--- a/anomalize Tidy Anomaly Detection.docx
+++ b/anomalize Tidy Anomaly Detection.docx
@@ -41,7 +41,6 @@
         </w:rPr>
         <w:t xml:space="preserve"> to build an </w:t>
       </w:r>
-      <w:proofErr w:type="gramStart"/>
       <w:r>
         <w:rPr>
           <w:rFonts w:ascii="Times New Roman" w:eastAsia="Times New Roman" w:hAnsi="Times New Roman" w:cs="Times New Roman"/>
@@ -51,9 +50,37 @@
           <w:szCs w:val="20"/>
           <w:lang w:eastAsia="en-IN"/>
         </w:rPr>
-        <w:t>open source</w:t>
-      </w:r>
-      <w:proofErr w:type="gramEnd"/>
+        <w:t>open source anomaly detection algorithm</w:t>
+      </w:r>
+      <w:r>
+        <w:rPr>
+          <w:rFonts w:ascii="Times New Roman" w:eastAsia="Times New Roman" w:hAnsi="Times New Roman" w:cs="Times New Roman"/>
+          <w:sz w:val="20"/>
+          <w:szCs w:val="20"/>
+          <w:lang w:eastAsia="en-IN"/>
+        </w:rPr>
+        <w:t xml:space="preserve"> that suited their needs. The business goal was to accurately detect anomalies for various marketing data consisting of website actions and marketing feedback spanning thousands of time series across multiple customers and web sources. Enter </w:t>
+      </w:r>
+      <w:proofErr w:type="spellStart"/>
+      <w:r>
+        <w:rPr>
+          <w:rFonts w:ascii="Courier New" w:eastAsia="Times New Roman" w:hAnsi="Courier New" w:cs="Courier New"/>
+          <w:sz w:val="20"/>
+          <w:szCs w:val="20"/>
+          <w:lang w:eastAsia="en-IN"/>
+        </w:rPr>
+        <w:t>anomalize</w:t>
+      </w:r>
+      <w:proofErr w:type="spellEnd"/>
+      <w:r>
+        <w:rPr>
+          <w:rFonts w:ascii="Times New Roman" w:eastAsia="Times New Roman" w:hAnsi="Times New Roman" w:cs="Times New Roman"/>
+          <w:sz w:val="20"/>
+          <w:szCs w:val="20"/>
+          <w:lang w:eastAsia="en-IN"/>
+        </w:rPr>
+        <w:t xml:space="preserve">: </w:t>
+      </w:r>
       <w:r>
         <w:rPr>
           <w:rFonts w:ascii="Times New Roman" w:eastAsia="Times New Roman" w:hAnsi="Times New Roman" w:cs="Times New Roman"/>
@@ -63,124 +90,40 @@
           <w:szCs w:val="20"/>
           <w:lang w:eastAsia="en-IN"/>
         </w:rPr>
-        <w:t xml:space="preserve"> anomaly detection algorithm</w:t>
-      </w:r>
-      <w:r>
-        <w:rPr>
-          <w:rFonts w:ascii="Times New Roman" w:eastAsia="Times New Roman" w:hAnsi="Times New Roman" w:cs="Times New Roman"/>
-          <w:sz w:val="20"/>
-          <w:szCs w:val="20"/>
-          <w:lang w:eastAsia="en-IN"/>
-        </w:rPr>
-        <w:t xml:space="preserve"> that suited their needs. The business goal was to accurately detect anomalies for various marketing data consisting of website actions and marketing feedback spanning thousands of time series across multiple customers and web sources. Enter </w:t>
-      </w:r>
-      <w:proofErr w:type="spellStart"/>
-      <w:r>
-        <w:rPr>
-          <w:rFonts w:ascii="Courier New" w:eastAsia="Times New Roman" w:hAnsi="Courier New" w:cs="Courier New"/>
-          <w:sz w:val="20"/>
-          <w:szCs w:val="20"/>
-          <w:lang w:eastAsia="en-IN"/>
-        </w:rPr>
-        <w:t>anomalize</w:t>
-      </w:r>
-      <w:proofErr w:type="spellEnd"/>
-      <w:r>
-        <w:rPr>
-          <w:rFonts w:ascii="Times New Roman" w:eastAsia="Times New Roman" w:hAnsi="Times New Roman" w:cs="Times New Roman"/>
-          <w:sz w:val="20"/>
-          <w:szCs w:val="20"/>
-          <w:lang w:eastAsia="en-IN"/>
-        </w:rPr>
-        <w:t xml:space="preserve">: </w:t>
-      </w:r>
-      <w:r>
-        <w:rPr>
-          <w:rFonts w:ascii="Times New Roman" w:eastAsia="Times New Roman" w:hAnsi="Times New Roman" w:cs="Times New Roman"/>
+        <w:t xml:space="preserve">a tidy anomaly detection algorithm that’s time-based (built on top of </w:t>
+      </w:r>
+      <w:proofErr w:type="spellStart"/>
+      <w:r>
+        <w:rPr>
+          <w:rFonts w:ascii="Courier New" w:eastAsia="Times New Roman" w:hAnsi="Courier New" w:cs="Courier New"/>
           <w:b/>
           <w:bCs/>
           <w:sz w:val="20"/>
           <w:szCs w:val="20"/>
           <w:lang w:eastAsia="en-IN"/>
         </w:rPr>
-        <w:t xml:space="preserve">a tidy anomaly detection algorithm that’s time-based (built on top of </w:t>
-      </w:r>
-      <w:proofErr w:type="spellStart"/>
-      <w:r>
-        <w:rPr>
-          <w:rFonts w:ascii="Courier New" w:eastAsia="Times New Roman" w:hAnsi="Courier New" w:cs="Courier New"/>
+        <w:t>tibbletime</w:t>
+      </w:r>
+      <w:proofErr w:type="spellEnd"/>
+      <w:r>
+        <w:rPr>
+          <w:rFonts w:ascii="Times New Roman" w:eastAsia="Times New Roman" w:hAnsi="Times New Roman" w:cs="Times New Roman"/>
           <w:b/>
           <w:bCs/>
           <w:sz w:val="20"/>
           <w:szCs w:val="20"/>
           <w:lang w:eastAsia="en-IN"/>
         </w:rPr>
-        <w:t>tibbletime</w:t>
-      </w:r>
-      <w:proofErr w:type="spellEnd"/>
-      <w:r>
-        <w:rPr>
-          <w:rFonts w:ascii="Times New Roman" w:eastAsia="Times New Roman" w:hAnsi="Times New Roman" w:cs="Times New Roman"/>
-          <w:b/>
-          <w:bCs/>
-          <w:sz w:val="20"/>
-          <w:szCs w:val="20"/>
-          <w:lang w:eastAsia="en-IN"/>
-        </w:rPr>
-        <w:t xml:space="preserve">) and scalable from </w:t>
-      </w:r>
-      <w:proofErr w:type="gramStart"/>
-      <w:r>
-        <w:rPr>
-          <w:rFonts w:ascii="Times New Roman" w:eastAsia="Times New Roman" w:hAnsi="Times New Roman" w:cs="Times New Roman"/>
-          <w:b/>
-          <w:bCs/>
-          <w:sz w:val="20"/>
-          <w:szCs w:val="20"/>
-          <w:lang w:eastAsia="en-IN"/>
-        </w:rPr>
-        <w:t>one to many</w:t>
-      </w:r>
-      <w:proofErr w:type="gramEnd"/>
-      <w:r>
-        <w:rPr>
-          <w:rFonts w:ascii="Times New Roman" w:eastAsia="Times New Roman" w:hAnsi="Times New Roman" w:cs="Times New Roman"/>
-          <w:b/>
-          <w:bCs/>
-          <w:sz w:val="20"/>
-          <w:szCs w:val="20"/>
-          <w:lang w:eastAsia="en-IN"/>
-        </w:rPr>
-        <w:t xml:space="preserve"> time series</w:t>
-      </w:r>
-      <w:r>
-        <w:rPr>
-          <w:rFonts w:ascii="Times New Roman" w:eastAsia="Times New Roman" w:hAnsi="Times New Roman" w:cs="Times New Roman"/>
-          <w:sz w:val="20"/>
-          <w:szCs w:val="20"/>
-          <w:lang w:eastAsia="en-IN"/>
-        </w:rPr>
-        <w:t xml:space="preserve">!! We are really excited to present this </w:t>
-      </w:r>
-      <w:proofErr w:type="gramStart"/>
-      <w:r>
-        <w:rPr>
-          <w:rFonts w:ascii="Times New Roman" w:eastAsia="Times New Roman" w:hAnsi="Times New Roman" w:cs="Times New Roman"/>
-          <w:sz w:val="20"/>
-          <w:szCs w:val="20"/>
-          <w:lang w:eastAsia="en-IN"/>
-        </w:rPr>
-        <w:t>open source</w:t>
-      </w:r>
-      <w:proofErr w:type="gramEnd"/>
-      <w:r>
-        <w:rPr>
-          <w:rFonts w:ascii="Times New Roman" w:eastAsia="Times New Roman" w:hAnsi="Times New Roman" w:cs="Times New Roman"/>
-          <w:sz w:val="20"/>
-          <w:szCs w:val="20"/>
-          <w:lang w:eastAsia="en-IN"/>
-        </w:rPr>
-        <w:t xml:space="preserve"> R package for others to benefit. In this post, we’ll go through an overview of what </w:t>
+        <w:t>) and scalable from one to many time series</w:t>
+      </w:r>
+      <w:r>
+        <w:rPr>
+          <w:rFonts w:ascii="Times New Roman" w:eastAsia="Times New Roman" w:hAnsi="Times New Roman" w:cs="Times New Roman"/>
+          <w:sz w:val="20"/>
+          <w:szCs w:val="20"/>
+          <w:lang w:eastAsia="en-IN"/>
+        </w:rPr>
+        <w:t xml:space="preserve">!! We are really excited to present this open source R package for others to benefit. In this post, we’ll go through an overview of what </w:t>
       </w:r>
       <w:proofErr w:type="spellStart"/>
       <w:r>
@@ -225,10 +168,117 @@
           <w:szCs w:val="36"/>
           <w:lang w:eastAsia="en-IN"/>
         </w:rPr>
-        <w:t xml:space="preserve">Case Study: When </w:t>
-      </w:r>
-      <w:proofErr w:type="gramStart"/>
-      <w:r>
+        <w:t>Case Study: When Open Source Interests Align</w:t>
+      </w:r>
+    </w:p>
+    <w:p>
+      <w:pPr>
+        <w:spacing w:before="100" w:beforeAutospacing="1" w:after="100" w:afterAutospacing="1" w:line="240" w:lineRule="auto"/>
+        <w:rPr>
+          <w:rFonts w:ascii="Times New Roman" w:eastAsia="Times New Roman" w:hAnsi="Times New Roman" w:cs="Times New Roman"/>
+          <w:sz w:val="20"/>
+          <w:szCs w:val="20"/>
+          <w:lang w:eastAsia="en-IN"/>
+        </w:rPr>
+      </w:pPr>
+      <w:r>
+        <w:rPr>
+          <w:rFonts w:ascii="Times New Roman" w:eastAsia="Times New Roman" w:hAnsi="Times New Roman" w:cs="Times New Roman"/>
+          <w:sz w:val="20"/>
+          <w:szCs w:val="20"/>
+          <w:lang w:eastAsia="en-IN"/>
+        </w:rPr>
+        <w:t>We work with many clients teaching data science and using our expertise to accelerate their business. However, it’s rare to have a client’s needs and their willingness to let others benefit align with our interests of pushing the boundaries of data science. This was an exception.</w:t>
+      </w:r>
+    </w:p>
+    <w:p>
+      <w:pPr>
+        <w:spacing w:before="100" w:beforeAutospacing="1" w:after="100" w:afterAutospacing="1" w:line="240" w:lineRule="auto"/>
+        <w:rPr>
+          <w:rFonts w:ascii="Times New Roman" w:eastAsia="Times New Roman" w:hAnsi="Times New Roman" w:cs="Times New Roman"/>
+          <w:sz w:val="20"/>
+          <w:szCs w:val="20"/>
+          <w:lang w:eastAsia="en-IN"/>
+        </w:rPr>
+      </w:pPr>
+      <w:r>
+        <w:rPr>
+          <w:rFonts w:ascii="Times New Roman" w:eastAsia="Times New Roman" w:hAnsi="Times New Roman" w:cs="Times New Roman"/>
+          <w:sz w:val="20"/>
+          <w:szCs w:val="20"/>
+          <w:lang w:eastAsia="en-IN"/>
+        </w:rPr>
+        <w:t xml:space="preserve">Our client had a challenging problem: </w:t>
+      </w:r>
+      <w:r>
+        <w:rPr>
+          <w:rFonts w:ascii="Times New Roman" w:eastAsia="Times New Roman" w:hAnsi="Times New Roman" w:cs="Times New Roman"/>
+          <w:b/>
+          <w:bCs/>
+          <w:sz w:val="20"/>
+          <w:szCs w:val="20"/>
+          <w:lang w:eastAsia="en-IN"/>
+        </w:rPr>
+        <w:t>detecting anomalies in time series on daily or weekly data at scale</w:t>
+      </w:r>
+      <w:r>
+        <w:rPr>
+          <w:rFonts w:ascii="Times New Roman" w:eastAsia="Times New Roman" w:hAnsi="Times New Roman" w:cs="Times New Roman"/>
+          <w:sz w:val="20"/>
+          <w:szCs w:val="20"/>
+          <w:lang w:eastAsia="en-IN"/>
+        </w:rPr>
+        <w:t xml:space="preserve">. Anomalies indicate exceptional events, which could be increased web traffic in the marketing domain or a malfunctioning server in the IT domain. Regardless, it’s important to flag these unusual occurrences to ensure the business is running smoothly. One of the challenges was that the client deals with not one time series but </w:t>
+      </w:r>
+      <w:r>
+        <w:rPr>
+          <w:rFonts w:ascii="Times New Roman" w:eastAsia="Times New Roman" w:hAnsi="Times New Roman" w:cs="Times New Roman"/>
+          <w:b/>
+          <w:bCs/>
+          <w:sz w:val="20"/>
+          <w:szCs w:val="20"/>
+          <w:lang w:eastAsia="en-IN"/>
+        </w:rPr>
+        <w:t xml:space="preserve">thousands that need to be </w:t>
+      </w:r>
+      <w:proofErr w:type="spellStart"/>
+      <w:r>
+        <w:rPr>
+          <w:rFonts w:ascii="Times New Roman" w:eastAsia="Times New Roman" w:hAnsi="Times New Roman" w:cs="Times New Roman"/>
+          <w:b/>
+          <w:bCs/>
+          <w:sz w:val="20"/>
+          <w:szCs w:val="20"/>
+          <w:lang w:eastAsia="en-IN"/>
+        </w:rPr>
+        <w:t>analyzed</w:t>
+      </w:r>
+      <w:proofErr w:type="spellEnd"/>
+      <w:r>
+        <w:rPr>
+          <w:rFonts w:ascii="Times New Roman" w:eastAsia="Times New Roman" w:hAnsi="Times New Roman" w:cs="Times New Roman"/>
+          <w:b/>
+          <w:bCs/>
+          <w:sz w:val="20"/>
+          <w:szCs w:val="20"/>
+          <w:lang w:eastAsia="en-IN"/>
+        </w:rPr>
+        <w:t xml:space="preserve"> for these extreme events</w:t>
+      </w:r>
+      <w:r>
+        <w:rPr>
+          <w:rFonts w:ascii="Times New Roman" w:eastAsia="Times New Roman" w:hAnsi="Times New Roman" w:cs="Times New Roman"/>
+          <w:sz w:val="20"/>
+          <w:szCs w:val="20"/>
+          <w:lang w:eastAsia="en-IN"/>
+        </w:rPr>
+        <w:t>.</w:t>
+      </w:r>
+    </w:p>
+    <w:p>
+      <w:pPr>
+        <w:spacing w:before="100" w:beforeAutospacing="1" w:after="100" w:afterAutospacing="1" w:line="240" w:lineRule="auto"/>
+        <w:outlineLvl w:val="1"/>
         <w:rPr>
           <w:rFonts w:ascii="Times New Roman" w:eastAsia="Times New Roman" w:hAnsi="Times New Roman" w:cs="Times New Roman"/>
           <w:b/>
@@ -237,9 +287,7 @@
           <w:szCs w:val="36"/>
           <w:lang w:eastAsia="en-IN"/>
         </w:rPr>
-        <w:t>Open Source</w:t>
-      </w:r>
-      <w:proofErr w:type="gramEnd"/>
+      </w:pPr>
       <w:r>
         <w:rPr>
           <w:rFonts w:ascii="Times New Roman" w:eastAsia="Times New Roman" w:hAnsi="Times New Roman" w:cs="Times New Roman"/>
@@ -249,266 +297,7 @@
           <w:szCs w:val="36"/>
           <w:lang w:eastAsia="en-IN"/>
         </w:rPr>
-        <w:t xml:space="preserve"> Interests Align</w:t>
-      </w:r>
-    </w:p>
-    <w:p>
-      <w:pPr>
-        <w:spacing w:before="100" w:beforeAutospacing="1" w:after="100" w:afterAutospacing="1" w:line="240" w:lineRule="auto"/>
-        <w:rPr>
-          <w:rFonts w:ascii="Times New Roman" w:eastAsia="Times New Roman" w:hAnsi="Times New Roman" w:cs="Times New Roman"/>
-          <w:sz w:val="20"/>
-          <w:szCs w:val="20"/>
-          <w:lang w:eastAsia="en-IN"/>
-        </w:rPr>
-      </w:pPr>
-      <w:r>
-        <w:rPr>
-          <w:rFonts w:ascii="Times New Roman" w:eastAsia="Times New Roman" w:hAnsi="Times New Roman" w:cs="Times New Roman"/>
-          <w:sz w:val="20"/>
-          <w:szCs w:val="20"/>
-          <w:lang w:eastAsia="en-IN"/>
-        </w:rPr>
-        <w:t>We work with many clients teaching data science and using our expertise to accelerate their business. However, it’s rare to have a client’s needs and their willingness to let others benefit align with our interests of pushing the boundaries of data science. This was an exception.</w:t>
-      </w:r>
-    </w:p>
-    <w:p>
-      <w:pPr>
-        <w:spacing w:before="100" w:beforeAutospacing="1" w:after="100" w:afterAutospacing="1" w:line="240" w:lineRule="auto"/>
-        <w:rPr>
-          <w:rFonts w:ascii="Times New Roman" w:eastAsia="Times New Roman" w:hAnsi="Times New Roman" w:cs="Times New Roman"/>
-          <w:sz w:val="20"/>
-          <w:szCs w:val="20"/>
-          <w:lang w:eastAsia="en-IN"/>
-        </w:rPr>
-      </w:pPr>
-      <w:r>
-        <w:rPr>
-          <w:rFonts w:ascii="Times New Roman" w:eastAsia="Times New Roman" w:hAnsi="Times New Roman" w:cs="Times New Roman"/>
-          <w:sz w:val="20"/>
-          <w:szCs w:val="20"/>
-          <w:lang w:eastAsia="en-IN"/>
-        </w:rPr>
-        <w:t xml:space="preserve">Our client had a challenging problem: </w:t>
-      </w:r>
-      <w:r>
-        <w:rPr>
-          <w:rFonts w:ascii="Times New Roman" w:eastAsia="Times New Roman" w:hAnsi="Times New Roman" w:cs="Times New Roman"/>
-          <w:b/>
-          <w:bCs/>
-          <w:sz w:val="20"/>
-          <w:szCs w:val="20"/>
-          <w:lang w:eastAsia="en-IN"/>
-        </w:rPr>
-        <w:t>detecting anomalies in time series on daily or weekly data at scale</w:t>
-      </w:r>
-      <w:r>
-        <w:rPr>
-          <w:rFonts w:ascii="Times New Roman" w:eastAsia="Times New Roman" w:hAnsi="Times New Roman" w:cs="Times New Roman"/>
-          <w:sz w:val="20"/>
-          <w:szCs w:val="20"/>
-          <w:lang w:eastAsia="en-IN"/>
-        </w:rPr>
-        <w:t xml:space="preserve">. Anomalies indicate exceptional events, which could be increased web traffic in the marketing domain or a malfunctioning server in the IT domain. Regardless, it’s important to flag these unusual occurrences to ensure the business is running smoothly. One of the challenges was that the client deals with not one time series but </w:t>
-      </w:r>
-      <w:r>
-        <w:rPr>
-          <w:rFonts w:ascii="Times New Roman" w:eastAsia="Times New Roman" w:hAnsi="Times New Roman" w:cs="Times New Roman"/>
-          <w:b/>
-          <w:bCs/>
-          <w:sz w:val="20"/>
-          <w:szCs w:val="20"/>
-          <w:lang w:eastAsia="en-IN"/>
-        </w:rPr>
-        <w:t xml:space="preserve">thousands that need to be </w:t>
-      </w:r>
-      <w:proofErr w:type="spellStart"/>
-      <w:r>
-        <w:rPr>
-          <w:rFonts w:ascii="Times New Roman" w:eastAsia="Times New Roman" w:hAnsi="Times New Roman" w:cs="Times New Roman"/>
-          <w:b/>
-          <w:bCs/>
-          <w:sz w:val="20"/>
-          <w:szCs w:val="20"/>
-          <w:lang w:eastAsia="en-IN"/>
-        </w:rPr>
-        <w:t>analyzed</w:t>
-      </w:r>
-      <w:proofErr w:type="spellEnd"/>
-      <w:r>
-        <w:rPr>
-          <w:rFonts w:ascii="Times New Roman" w:eastAsia="Times New Roman" w:hAnsi="Times New Roman" w:cs="Times New Roman"/>
-          <w:b/>
-          <w:bCs/>
-          <w:sz w:val="20"/>
-          <w:szCs w:val="20"/>
-          <w:lang w:eastAsia="en-IN"/>
-        </w:rPr>
-        <w:t xml:space="preserve"> for these extreme events</w:t>
-      </w:r>
-      <w:r>
-        <w:rPr>
-          <w:rFonts w:ascii="Times New Roman" w:eastAsia="Times New Roman" w:hAnsi="Times New Roman" w:cs="Times New Roman"/>
-          <w:sz w:val="20"/>
-          <w:szCs w:val="20"/>
-          <w:lang w:eastAsia="en-IN"/>
-        </w:rPr>
-        <w:t>.</w:t>
-      </w:r>
-    </w:p>
-    <w:p>
-      <w:pPr>
-        <w:spacing w:before="100" w:beforeAutospacing="1" w:after="100" w:afterAutospacing="1" w:line="240" w:lineRule="auto"/>
-        <w:rPr>
-          <w:rFonts w:ascii="Times New Roman" w:eastAsia="Times New Roman" w:hAnsi="Times New Roman" w:cs="Times New Roman"/>
-          <w:sz w:val="20"/>
-          <w:szCs w:val="20"/>
-          <w:lang w:eastAsia="en-IN"/>
-        </w:rPr>
-      </w:pPr>
-      <w:r>
-        <w:rPr>
-          <w:rFonts w:ascii="Times New Roman" w:eastAsia="Times New Roman" w:hAnsi="Times New Roman" w:cs="Times New Roman"/>
-          <w:sz w:val="20"/>
-          <w:szCs w:val="20"/>
-          <w:lang w:eastAsia="en-IN"/>
-        </w:rPr>
-        <w:t xml:space="preserve">An opportunity presented itself to develop an </w:t>
-      </w:r>
-      <w:proofErr w:type="gramStart"/>
-      <w:r>
-        <w:rPr>
-          <w:rFonts w:ascii="Times New Roman" w:eastAsia="Times New Roman" w:hAnsi="Times New Roman" w:cs="Times New Roman"/>
-          <w:sz w:val="20"/>
-          <w:szCs w:val="20"/>
-          <w:lang w:eastAsia="en-IN"/>
-        </w:rPr>
-        <w:t>open source</w:t>
-      </w:r>
-      <w:proofErr w:type="gramEnd"/>
-      <w:r>
-        <w:rPr>
-          <w:rFonts w:ascii="Times New Roman" w:eastAsia="Times New Roman" w:hAnsi="Times New Roman" w:cs="Times New Roman"/>
-          <w:sz w:val="20"/>
-          <w:szCs w:val="20"/>
-          <w:lang w:eastAsia="en-IN"/>
-        </w:rPr>
-        <w:t xml:space="preserve"> package that aligned with our interests of building a scalable adaptation of the </w:t>
-      </w:r>
-      <w:hyperlink r:id="rId5" w:tgtFrame="_blank" w:history="1">
-        <w:r>
-          <w:rPr>
-            <w:rFonts w:ascii="Times New Roman" w:eastAsia="Times New Roman" w:hAnsi="Times New Roman" w:cs="Times New Roman"/>
-            <w:color w:val="0000FF"/>
-            <w:sz w:val="20"/>
-            <w:szCs w:val="20"/>
-            <w:u w:val="single"/>
-            <w:lang w:eastAsia="en-IN"/>
-          </w:rPr>
-          <w:t xml:space="preserve">Twitter </w:t>
-        </w:r>
-        <w:proofErr w:type="spellStart"/>
-        <w:r>
-          <w:rPr>
-            <w:rFonts w:ascii="Courier New" w:eastAsia="Times New Roman" w:hAnsi="Courier New" w:cs="Courier New"/>
-            <w:color w:val="0000FF"/>
-            <w:sz w:val="20"/>
-            <w:szCs w:val="20"/>
-            <w:u w:val="single"/>
-            <w:lang w:eastAsia="en-IN"/>
-          </w:rPr>
-          <w:t>AnomalyDetection</w:t>
-        </w:r>
-        <w:proofErr w:type="spellEnd"/>
-        <w:r>
-          <w:rPr>
-            <w:rFonts w:ascii="Times New Roman" w:eastAsia="Times New Roman" w:hAnsi="Times New Roman" w:cs="Times New Roman"/>
-            <w:color w:val="0000FF"/>
-            <w:sz w:val="20"/>
-            <w:szCs w:val="20"/>
-            <w:u w:val="single"/>
-            <w:lang w:eastAsia="en-IN"/>
-          </w:rPr>
-          <w:t xml:space="preserve"> package</w:t>
-        </w:r>
-      </w:hyperlink>
-      <w:r>
-        <w:rPr>
-          <w:rFonts w:ascii="Times New Roman" w:eastAsia="Times New Roman" w:hAnsi="Times New Roman" w:cs="Times New Roman"/>
-          <w:sz w:val="20"/>
-          <w:szCs w:val="20"/>
-          <w:lang w:eastAsia="en-IN"/>
-        </w:rPr>
-        <w:t xml:space="preserve"> and our client’s desire for a package that would benefit from the open source data science community’s ability to improve over time. The result is </w:t>
-      </w:r>
-      <w:proofErr w:type="spellStart"/>
-      <w:r>
-        <w:rPr>
-          <w:rFonts w:ascii="Courier New" w:eastAsia="Times New Roman" w:hAnsi="Courier New" w:cs="Courier New"/>
-          <w:sz w:val="20"/>
-          <w:szCs w:val="20"/>
-          <w:lang w:eastAsia="en-IN"/>
-        </w:rPr>
-        <w:t>anomalize</w:t>
-      </w:r>
-      <w:proofErr w:type="spellEnd"/>
-      <w:r>
-        <w:rPr>
-          <w:rFonts w:ascii="Times New Roman" w:eastAsia="Times New Roman" w:hAnsi="Times New Roman" w:cs="Times New Roman"/>
-          <w:sz w:val="20"/>
-          <w:szCs w:val="20"/>
-          <w:lang w:eastAsia="en-IN"/>
-        </w:rPr>
-        <w:t>!!!</w:t>
-      </w:r>
-    </w:p>
-    <w:p>
-      <w:pPr>
-        <w:spacing w:before="100" w:beforeAutospacing="1" w:after="100" w:afterAutospacing="1" w:line="240" w:lineRule="auto"/>
-        <w:outlineLvl w:val="1"/>
-        <w:rPr>
-          <w:rFonts w:ascii="Times New Roman" w:eastAsia="Times New Roman" w:hAnsi="Times New Roman" w:cs="Times New Roman"/>
-          <w:b/>
-          <w:bCs/>
-          <w:sz w:val="36"/>
-          <w:szCs w:val="36"/>
-          <w:lang w:eastAsia="en-IN"/>
-        </w:rPr>
-      </w:pPr>
-      <w:r>
-        <w:rPr>
-          <w:rFonts w:ascii="Times New Roman" w:eastAsia="Times New Roman" w:hAnsi="Times New Roman" w:cs="Times New Roman"/>
-          <w:b/>
-          <w:bCs/>
-          <w:sz w:val="36"/>
-          <w:szCs w:val="36"/>
-          <w:lang w:eastAsia="en-IN"/>
-        </w:rPr>
-        <w:t xml:space="preserve">2 Minutes </w:t>
-      </w:r>
-      <w:proofErr w:type="gramStart"/>
-      <w:r>
-        <w:rPr>
-          <w:rFonts w:ascii="Times New Roman" w:eastAsia="Times New Roman" w:hAnsi="Times New Roman" w:cs="Times New Roman"/>
-          <w:b/>
-          <w:bCs/>
-          <w:sz w:val="36"/>
-          <w:szCs w:val="36"/>
-          <w:lang w:eastAsia="en-IN"/>
-        </w:rPr>
-        <w:t>To</w:t>
-      </w:r>
-      <w:proofErr w:type="gramEnd"/>
-      <w:r>
-        <w:rPr>
-          <w:rFonts w:ascii="Times New Roman" w:eastAsia="Times New Roman" w:hAnsi="Times New Roman" w:cs="Times New Roman"/>
-          <w:b/>
-          <w:bCs/>
-          <w:sz w:val="36"/>
-          <w:szCs w:val="36"/>
-          <w:lang w:eastAsia="en-IN"/>
-        </w:rPr>
-        <w:t xml:space="preserve"> </w:t>
+        <w:t xml:space="preserve">2 Minutes To </w:t>
       </w:r>
       <w:proofErr w:type="spellStart"/>
       <w:r>
@@ -651,7 +440,6 @@
         </w:rPr>
       </w:pPr>
       <w:proofErr w:type="spellStart"/>
-      <w:proofErr w:type="gramStart"/>
       <w:r>
         <w:rPr>
           <w:rFonts w:ascii="Courier New" w:eastAsia="Times New Roman" w:hAnsi="Courier New" w:cs="Courier New"/>
@@ -662,7 +450,6 @@
         <w:t>install.packages</w:t>
       </w:r>
       <w:proofErr w:type="spellEnd"/>
-      <w:proofErr w:type="gramEnd"/>
       <w:r>
         <w:rPr>
           <w:rFonts w:ascii="Courier New" w:eastAsia="Times New Roman" w:hAnsi="Courier New" w:cs="Courier New"/>
@@ -1203,27 +990,7 @@
           <w:szCs w:val="20"/>
           <w:lang w:eastAsia="en-IN"/>
         </w:rPr>
-        <w:t>#</w:t>
-      </w:r>
-      <w:proofErr w:type="gramStart"/>
-      <w:r>
-        <w:rPr>
-          <w:rFonts w:ascii="Courier New" w:eastAsia="Times New Roman" w:hAnsi="Courier New" w:cs="Courier New"/>
-          <w:sz w:val="20"/>
-          <w:szCs w:val="20"/>
-          <w:lang w:eastAsia="en-IN"/>
-        </w:rPr>
-        <w:t>#  1</w:t>
-      </w:r>
-      <w:proofErr w:type="gramEnd"/>
-      <w:r>
-        <w:rPr>
-          <w:rFonts w:ascii="Courier New" w:eastAsia="Times New Roman" w:hAnsi="Courier New" w:cs="Courier New"/>
-          <w:sz w:val="20"/>
-          <w:szCs w:val="20"/>
-          <w:lang w:eastAsia="en-IN"/>
-        </w:rPr>
-        <w:t xml:space="preserve"> 2017-01-01  873. </w:t>
+        <w:t xml:space="preserve">##  1 2017-01-01  873. </w:t>
       </w:r>
       <w:proofErr w:type="spellStart"/>
       <w:r>
@@ -1281,27 +1048,7 @@
           <w:szCs w:val="20"/>
           <w:lang w:eastAsia="en-IN"/>
         </w:rPr>
-        <w:t>#</w:t>
-      </w:r>
-      <w:proofErr w:type="gramStart"/>
-      <w:r>
-        <w:rPr>
-          <w:rFonts w:ascii="Courier New" w:eastAsia="Times New Roman" w:hAnsi="Courier New" w:cs="Courier New"/>
-          <w:sz w:val="20"/>
-          <w:szCs w:val="20"/>
-          <w:lang w:eastAsia="en-IN"/>
-        </w:rPr>
-        <w:t>#  2</w:t>
-      </w:r>
-      <w:proofErr w:type="gramEnd"/>
-      <w:r>
-        <w:rPr>
-          <w:rFonts w:ascii="Courier New" w:eastAsia="Times New Roman" w:hAnsi="Courier New" w:cs="Courier New"/>
-          <w:sz w:val="20"/>
-          <w:szCs w:val="20"/>
-          <w:lang w:eastAsia="en-IN"/>
-        </w:rPr>
-        <w:t xml:space="preserve"> 2017-01-02 1840. </w:t>
+        <w:t xml:space="preserve">##  2 2017-01-02 1840. </w:t>
       </w:r>
       <w:proofErr w:type="spellStart"/>
       <w:r>
@@ -1359,27 +1106,7 @@
           <w:szCs w:val="20"/>
           <w:lang w:eastAsia="en-IN"/>
         </w:rPr>
-        <w:t>#</w:t>
-      </w:r>
-      <w:proofErr w:type="gramStart"/>
-      <w:r>
-        <w:rPr>
-          <w:rFonts w:ascii="Courier New" w:eastAsia="Times New Roman" w:hAnsi="Courier New" w:cs="Courier New"/>
-          <w:sz w:val="20"/>
-          <w:szCs w:val="20"/>
-          <w:lang w:eastAsia="en-IN"/>
-        </w:rPr>
-        <w:t>#  3</w:t>
-      </w:r>
-      <w:proofErr w:type="gramEnd"/>
-      <w:r>
-        <w:rPr>
-          <w:rFonts w:ascii="Courier New" w:eastAsia="Times New Roman" w:hAnsi="Courier New" w:cs="Courier New"/>
-          <w:sz w:val="20"/>
-          <w:szCs w:val="20"/>
-          <w:lang w:eastAsia="en-IN"/>
-        </w:rPr>
-        <w:t xml:space="preserve"> 2017-01-03 2495. </w:t>
+        <w:t xml:space="preserve">##  3 2017-01-03 2495. </w:t>
       </w:r>
       <w:proofErr w:type="spellStart"/>
       <w:r>
@@ -1437,28 +1164,7 @@
           <w:szCs w:val="20"/>
           <w:lang w:eastAsia="en-IN"/>
         </w:rPr>
-        <w:lastRenderedPageBreak/>
-        <w:t>#</w:t>
-      </w:r>
-      <w:proofErr w:type="gramStart"/>
-      <w:r>
-        <w:rPr>
-          <w:rFonts w:ascii="Courier New" w:eastAsia="Times New Roman" w:hAnsi="Courier New" w:cs="Courier New"/>
-          <w:sz w:val="20"/>
-          <w:szCs w:val="20"/>
-          <w:lang w:eastAsia="en-IN"/>
-        </w:rPr>
-        <w:t>#  4</w:t>
-      </w:r>
-      <w:proofErr w:type="gramEnd"/>
-      <w:r>
-        <w:rPr>
-          <w:rFonts w:ascii="Courier New" w:eastAsia="Times New Roman" w:hAnsi="Courier New" w:cs="Courier New"/>
-          <w:sz w:val="20"/>
-          <w:szCs w:val="20"/>
-          <w:lang w:eastAsia="en-IN"/>
-        </w:rPr>
-        <w:t xml:space="preserve"> 2017-01-04 2906. </w:t>
+        <w:t xml:space="preserve">##  4 2017-01-04 2906. </w:t>
       </w:r>
       <w:proofErr w:type="spellStart"/>
       <w:r>
@@ -1516,27 +1222,7 @@
           <w:szCs w:val="20"/>
           <w:lang w:eastAsia="en-IN"/>
         </w:rPr>
-        <w:t>#</w:t>
-      </w:r>
-      <w:proofErr w:type="gramStart"/>
-      <w:r>
-        <w:rPr>
-          <w:rFonts w:ascii="Courier New" w:eastAsia="Times New Roman" w:hAnsi="Courier New" w:cs="Courier New"/>
-          <w:sz w:val="20"/>
-          <w:szCs w:val="20"/>
-          <w:lang w:eastAsia="en-IN"/>
-        </w:rPr>
-        <w:t>#  5</w:t>
-      </w:r>
-      <w:proofErr w:type="gramEnd"/>
-      <w:r>
-        <w:rPr>
-          <w:rFonts w:ascii="Courier New" w:eastAsia="Times New Roman" w:hAnsi="Courier New" w:cs="Courier New"/>
-          <w:sz w:val="20"/>
-          <w:szCs w:val="20"/>
-          <w:lang w:eastAsia="en-IN"/>
-        </w:rPr>
-        <w:t xml:space="preserve"> 2017-01-05 2847. </w:t>
+        <w:t xml:space="preserve">##  5 2017-01-05 2847. </w:t>
       </w:r>
       <w:proofErr w:type="spellStart"/>
       <w:r>
@@ -1594,27 +1280,7 @@
           <w:szCs w:val="20"/>
           <w:lang w:eastAsia="en-IN"/>
         </w:rPr>
-        <w:t>#</w:t>
-      </w:r>
-      <w:proofErr w:type="gramStart"/>
-      <w:r>
-        <w:rPr>
-          <w:rFonts w:ascii="Courier New" w:eastAsia="Times New Roman" w:hAnsi="Courier New" w:cs="Courier New"/>
-          <w:sz w:val="20"/>
-          <w:szCs w:val="20"/>
-          <w:lang w:eastAsia="en-IN"/>
-        </w:rPr>
-        <w:t>#  6</w:t>
-      </w:r>
-      <w:proofErr w:type="gramEnd"/>
-      <w:r>
-        <w:rPr>
-          <w:rFonts w:ascii="Courier New" w:eastAsia="Times New Roman" w:hAnsi="Courier New" w:cs="Courier New"/>
-          <w:sz w:val="20"/>
-          <w:szCs w:val="20"/>
-          <w:lang w:eastAsia="en-IN"/>
-        </w:rPr>
-        <w:t xml:space="preserve"> 2017-01-06 2756. </w:t>
+        <w:t xml:space="preserve">##  6 2017-01-06 2756. </w:t>
       </w:r>
       <w:proofErr w:type="spellStart"/>
       <w:r>
@@ -1672,27 +1338,7 @@
           <w:szCs w:val="20"/>
           <w:lang w:eastAsia="en-IN"/>
         </w:rPr>
-        <w:t>#</w:t>
-      </w:r>
-      <w:proofErr w:type="gramStart"/>
-      <w:r>
-        <w:rPr>
-          <w:rFonts w:ascii="Courier New" w:eastAsia="Times New Roman" w:hAnsi="Courier New" w:cs="Courier New"/>
-          <w:sz w:val="20"/>
-          <w:szCs w:val="20"/>
-          <w:lang w:eastAsia="en-IN"/>
-        </w:rPr>
-        <w:t>#  7</w:t>
-      </w:r>
-      <w:proofErr w:type="gramEnd"/>
-      <w:r>
-        <w:rPr>
-          <w:rFonts w:ascii="Courier New" w:eastAsia="Times New Roman" w:hAnsi="Courier New" w:cs="Courier New"/>
-          <w:sz w:val="20"/>
-          <w:szCs w:val="20"/>
-          <w:lang w:eastAsia="en-IN"/>
-        </w:rPr>
-        <w:t xml:space="preserve"> 2017-01-07 1439. </w:t>
+        <w:t xml:space="preserve">##  7 2017-01-07 1439. </w:t>
       </w:r>
       <w:proofErr w:type="spellStart"/>
       <w:r>
@@ -1750,27 +1396,7 @@
           <w:szCs w:val="20"/>
           <w:lang w:eastAsia="en-IN"/>
         </w:rPr>
-        <w:t>#</w:t>
-      </w:r>
-      <w:proofErr w:type="gramStart"/>
-      <w:r>
-        <w:rPr>
-          <w:rFonts w:ascii="Courier New" w:eastAsia="Times New Roman" w:hAnsi="Courier New" w:cs="Courier New"/>
-          <w:sz w:val="20"/>
-          <w:szCs w:val="20"/>
-          <w:lang w:eastAsia="en-IN"/>
-        </w:rPr>
-        <w:t>#  8</w:t>
-      </w:r>
-      <w:proofErr w:type="gramEnd"/>
-      <w:r>
-        <w:rPr>
-          <w:rFonts w:ascii="Courier New" w:eastAsia="Times New Roman" w:hAnsi="Courier New" w:cs="Courier New"/>
-          <w:sz w:val="20"/>
-          <w:szCs w:val="20"/>
-          <w:lang w:eastAsia="en-IN"/>
-        </w:rPr>
-        <w:t xml:space="preserve"> 2017-01-08 1556. </w:t>
+        <w:t xml:space="preserve">##  8 2017-01-08 1556. </w:t>
       </w:r>
       <w:proofErr w:type="spellStart"/>
       <w:r>
@@ -1828,27 +1454,7 @@
           <w:szCs w:val="20"/>
           <w:lang w:eastAsia="en-IN"/>
         </w:rPr>
-        <w:t>#</w:t>
-      </w:r>
-      <w:proofErr w:type="gramStart"/>
-      <w:r>
-        <w:rPr>
-          <w:rFonts w:ascii="Courier New" w:eastAsia="Times New Roman" w:hAnsi="Courier New" w:cs="Courier New"/>
-          <w:sz w:val="20"/>
-          <w:szCs w:val="20"/>
-          <w:lang w:eastAsia="en-IN"/>
-        </w:rPr>
-        <w:t>#  9</w:t>
-      </w:r>
-      <w:proofErr w:type="gramEnd"/>
-      <w:r>
-        <w:rPr>
-          <w:rFonts w:ascii="Courier New" w:eastAsia="Times New Roman" w:hAnsi="Courier New" w:cs="Courier New"/>
-          <w:sz w:val="20"/>
-          <w:szCs w:val="20"/>
-          <w:lang w:eastAsia="en-IN"/>
-        </w:rPr>
-        <w:t xml:space="preserve"> 2017-01-09 3678. </w:t>
+        <w:t xml:space="preserve">##  9 2017-01-09 3678. </w:t>
       </w:r>
       <w:proofErr w:type="spellStart"/>
       <w:r>
@@ -1906,6 +1512,7 @@
           <w:szCs w:val="20"/>
           <w:lang w:eastAsia="en-IN"/>
         </w:rPr>
+        <w:lastRenderedPageBreak/>
         <w:t xml:space="preserve">## 10 2017-01-10 7086. </w:t>
       </w:r>
       <w:proofErr w:type="spellStart"/>
@@ -2032,37 +1639,17 @@
           <w:szCs w:val="20"/>
           <w:lang w:eastAsia="en-IN"/>
         </w:rPr>
-        <w:t>time_</w:t>
-      </w:r>
-      <w:proofErr w:type="gramStart"/>
-      <w:r>
-        <w:rPr>
-          <w:rFonts w:ascii="Courier New" w:eastAsia="Times New Roman" w:hAnsi="Courier New" w:cs="Courier New"/>
-          <w:sz w:val="20"/>
-          <w:szCs w:val="20"/>
-          <w:lang w:eastAsia="en-IN"/>
-        </w:rPr>
-        <w:t>decompose</w:t>
-      </w:r>
-      <w:proofErr w:type="spellEnd"/>
-      <w:r>
-        <w:rPr>
-          <w:rFonts w:ascii="Courier New" w:eastAsia="Times New Roman" w:hAnsi="Courier New" w:cs="Courier New"/>
-          <w:sz w:val="20"/>
-          <w:szCs w:val="20"/>
-          <w:lang w:eastAsia="en-IN"/>
-        </w:rPr>
-        <w:t>(</w:t>
-      </w:r>
-      <w:proofErr w:type="gramEnd"/>
-      <w:r>
-        <w:rPr>
-          <w:rFonts w:ascii="Courier New" w:eastAsia="Times New Roman" w:hAnsi="Courier New" w:cs="Courier New"/>
-          <w:sz w:val="20"/>
-          <w:szCs w:val="20"/>
-          <w:lang w:eastAsia="en-IN"/>
-        </w:rPr>
-        <w:t>)</w:t>
+        <w:t>time_decompose</w:t>
+      </w:r>
+      <w:proofErr w:type="spellEnd"/>
+      <w:r>
+        <w:rPr>
+          <w:rFonts w:ascii="Courier New" w:eastAsia="Times New Roman" w:hAnsi="Courier New" w:cs="Courier New"/>
+          <w:sz w:val="20"/>
+          <w:szCs w:val="20"/>
+          <w:lang w:eastAsia="en-IN"/>
+        </w:rPr>
+        <w:t>()</w:t>
       </w:r>
       <w:r>
         <w:rPr>
@@ -2139,37 +1726,17 @@
           <w:szCs w:val="20"/>
           <w:lang w:eastAsia="en-IN"/>
         </w:rPr>
-        <w:t>plot_</w:t>
-      </w:r>
-      <w:proofErr w:type="gramStart"/>
-      <w:r>
-        <w:rPr>
-          <w:rFonts w:ascii="Courier New" w:eastAsia="Times New Roman" w:hAnsi="Courier New" w:cs="Courier New"/>
-          <w:sz w:val="20"/>
-          <w:szCs w:val="20"/>
-          <w:lang w:eastAsia="en-IN"/>
-        </w:rPr>
-        <w:t>anomalies</w:t>
-      </w:r>
-      <w:proofErr w:type="spellEnd"/>
-      <w:r>
-        <w:rPr>
-          <w:rFonts w:ascii="Courier New" w:eastAsia="Times New Roman" w:hAnsi="Courier New" w:cs="Courier New"/>
-          <w:sz w:val="20"/>
-          <w:szCs w:val="20"/>
-          <w:lang w:eastAsia="en-IN"/>
-        </w:rPr>
-        <w:t>(</w:t>
-      </w:r>
-      <w:proofErr w:type="gramEnd"/>
-      <w:r>
-        <w:rPr>
-          <w:rFonts w:ascii="Courier New" w:eastAsia="Times New Roman" w:hAnsi="Courier New" w:cs="Courier New"/>
-          <w:sz w:val="20"/>
-          <w:szCs w:val="20"/>
-          <w:lang w:eastAsia="en-IN"/>
-        </w:rPr>
-        <w:t>)</w:t>
+        <w:t>plot_anomalies</w:t>
+      </w:r>
+      <w:proofErr w:type="spellEnd"/>
+      <w:r>
+        <w:rPr>
+          <w:rFonts w:ascii="Courier New" w:eastAsia="Times New Roman" w:hAnsi="Courier New" w:cs="Courier New"/>
+          <w:sz w:val="20"/>
+          <w:szCs w:val="20"/>
+          <w:lang w:eastAsia="en-IN"/>
+        </w:rPr>
+        <w:t>()</w:t>
       </w:r>
       <w:r>
         <w:rPr>
@@ -2391,37 +1958,17 @@
           <w:szCs w:val="20"/>
           <w:lang w:eastAsia="en-IN"/>
         </w:rPr>
-        <w:t>time_</w:t>
-      </w:r>
-      <w:proofErr w:type="gramStart"/>
-      <w:r>
-        <w:rPr>
-          <w:rFonts w:ascii="Courier New" w:eastAsia="Times New Roman" w:hAnsi="Courier New" w:cs="Courier New"/>
-          <w:sz w:val="20"/>
-          <w:szCs w:val="20"/>
-          <w:lang w:eastAsia="en-IN"/>
-        </w:rPr>
-        <w:t>recompose</w:t>
-      </w:r>
-      <w:proofErr w:type="spellEnd"/>
-      <w:r>
-        <w:rPr>
-          <w:rFonts w:ascii="Courier New" w:eastAsia="Times New Roman" w:hAnsi="Courier New" w:cs="Courier New"/>
-          <w:sz w:val="20"/>
-          <w:szCs w:val="20"/>
-          <w:lang w:eastAsia="en-IN"/>
-        </w:rPr>
-        <w:t>(</w:t>
-      </w:r>
-      <w:proofErr w:type="gramEnd"/>
-      <w:r>
-        <w:rPr>
-          <w:rFonts w:ascii="Courier New" w:eastAsia="Times New Roman" w:hAnsi="Courier New" w:cs="Courier New"/>
-          <w:sz w:val="20"/>
-          <w:szCs w:val="20"/>
-          <w:lang w:eastAsia="en-IN"/>
-        </w:rPr>
-        <w:t>) %&gt;%</w:t>
+        <w:t>time_recompose</w:t>
+      </w:r>
+      <w:proofErr w:type="spellEnd"/>
+      <w:r>
+        <w:rPr>
+          <w:rFonts w:ascii="Courier New" w:eastAsia="Times New Roman" w:hAnsi="Courier New" w:cs="Courier New"/>
+          <w:sz w:val="20"/>
+          <w:szCs w:val="20"/>
+          <w:lang w:eastAsia="en-IN"/>
+        </w:rPr>
+        <w:t>() %&gt;%</w:t>
       </w:r>
     </w:p>
     <w:p>
@@ -2469,17 +2016,7 @@
           <w:szCs w:val="20"/>
           <w:lang w:eastAsia="en-IN"/>
         </w:rPr>
-        <w:t>plot_</w:t>
-      </w:r>
-      <w:proofErr w:type="gramStart"/>
-      <w:r>
-        <w:rPr>
-          <w:rFonts w:ascii="Courier New" w:eastAsia="Times New Roman" w:hAnsi="Courier New" w:cs="Courier New"/>
-          <w:sz w:val="20"/>
-          <w:szCs w:val="20"/>
-          <w:lang w:eastAsia="en-IN"/>
-        </w:rPr>
-        <w:t>anomalies</w:t>
+        <w:t>plot_anomalies</w:t>
       </w:r>
       <w:proofErr w:type="spellEnd"/>
       <w:r>
@@ -2492,7 +2029,6 @@
         <w:t>(</w:t>
       </w:r>
       <w:proofErr w:type="spellStart"/>
-      <w:proofErr w:type="gramEnd"/>
       <w:r>
         <w:rPr>
           <w:rFonts w:ascii="Courier New" w:eastAsia="Times New Roman" w:hAnsi="Courier New" w:cs="Courier New"/>
@@ -2589,7 +2125,7 @@
                     </pic:cNvPicPr>
                   </pic:nvPicPr>
                   <pic:blipFill>
-                    <a:blip r:embed="rId6">
+                    <a:blip r:embed="rId5">
                       <a:extLst>
                         <a:ext uri="{28A0092B-C50C-407E-A947-70E740481C1C}">
                           <a14:useLocalDpi xmlns:a14="http://schemas.microsoft.com/office/drawing/2010/main" val="0"/>
@@ -2631,25 +2167,14 @@
           <w:lang w:eastAsia="en-IN"/>
         </w:rPr>
       </w:pPr>
-      <w:proofErr w:type="gramStart"/>
-      <w:r>
-        <w:rPr>
-          <w:rFonts w:ascii="Times New Roman" w:eastAsia="Times New Roman" w:hAnsi="Times New Roman" w:cs="Times New Roman"/>
-          <w:sz w:val="20"/>
-          <w:szCs w:val="20"/>
-          <w:lang w:eastAsia="en-IN"/>
-        </w:rPr>
-        <w:t>Well</w:t>
-      </w:r>
-      <w:proofErr w:type="gramEnd"/>
-      <w:r>
-        <w:rPr>
-          <w:rFonts w:ascii="Times New Roman" w:eastAsia="Times New Roman" w:hAnsi="Times New Roman" w:cs="Times New Roman"/>
-          <w:sz w:val="20"/>
-          <w:szCs w:val="20"/>
-          <w:lang w:eastAsia="en-IN"/>
-        </w:rPr>
-        <w:t xml:space="preserve"> that was easy… but, what did we just do???</w:t>
+      <w:r>
+        <w:rPr>
+          <w:rFonts w:ascii="Times New Roman" w:eastAsia="Times New Roman" w:hAnsi="Times New Roman" w:cs="Times New Roman"/>
+          <w:sz w:val="20"/>
+          <w:szCs w:val="20"/>
+          <w:lang w:eastAsia="en-IN"/>
+        </w:rPr>
+        <w:t>Well that was easy… but, what did we just do???</w:t>
       </w:r>
     </w:p>
     <w:p>
@@ -2751,7 +2276,6 @@
           <w:szCs w:val="20"/>
           <w:lang w:eastAsia="en-IN"/>
         </w:rPr>
-        <w:lastRenderedPageBreak/>
         <w:t xml:space="preserve">Time series decomposition with </w:t>
       </w:r>
       <w:proofErr w:type="spellStart"/>
@@ -2762,37 +2286,17 @@
           <w:szCs w:val="20"/>
           <w:lang w:eastAsia="en-IN"/>
         </w:rPr>
-        <w:t>time_</w:t>
-      </w:r>
-      <w:proofErr w:type="gramStart"/>
-      <w:r>
-        <w:rPr>
-          <w:rFonts w:ascii="Courier New" w:eastAsia="Times New Roman" w:hAnsi="Courier New" w:cs="Courier New"/>
-          <w:sz w:val="20"/>
-          <w:szCs w:val="20"/>
-          <w:lang w:eastAsia="en-IN"/>
-        </w:rPr>
-        <w:t>decompose</w:t>
-      </w:r>
-      <w:proofErr w:type="spellEnd"/>
-      <w:r>
-        <w:rPr>
-          <w:rFonts w:ascii="Courier New" w:eastAsia="Times New Roman" w:hAnsi="Courier New" w:cs="Courier New"/>
-          <w:sz w:val="20"/>
-          <w:szCs w:val="20"/>
-          <w:lang w:eastAsia="en-IN"/>
-        </w:rPr>
-        <w:t>(</w:t>
-      </w:r>
-      <w:proofErr w:type="gramEnd"/>
-      <w:r>
-        <w:rPr>
-          <w:rFonts w:ascii="Courier New" w:eastAsia="Times New Roman" w:hAnsi="Courier New" w:cs="Courier New"/>
-          <w:sz w:val="20"/>
-          <w:szCs w:val="20"/>
-          <w:lang w:eastAsia="en-IN"/>
-        </w:rPr>
-        <w:t>)</w:t>
+        <w:t>time_decompose</w:t>
+      </w:r>
+      <w:proofErr w:type="spellEnd"/>
+      <w:r>
+        <w:rPr>
+          <w:rFonts w:ascii="Courier New" w:eastAsia="Times New Roman" w:hAnsi="Courier New" w:cs="Courier New"/>
+          <w:sz w:val="20"/>
+          <w:szCs w:val="20"/>
+          <w:lang w:eastAsia="en-IN"/>
+        </w:rPr>
+        <w:t>()</w:t>
       </w:r>
     </w:p>
     <w:p>
@@ -2819,7 +2323,6 @@
         <w:t xml:space="preserve">Anomaly detection of remainder with </w:t>
       </w:r>
       <w:proofErr w:type="spellStart"/>
-      <w:proofErr w:type="gramStart"/>
       <w:r>
         <w:rPr>
           <w:rFonts w:ascii="Courier New" w:eastAsia="Times New Roman" w:hAnsi="Courier New" w:cs="Courier New"/>
@@ -2837,17 +2340,7 @@
           <w:szCs w:val="20"/>
           <w:lang w:eastAsia="en-IN"/>
         </w:rPr>
-        <w:t>(</w:t>
-      </w:r>
-      <w:proofErr w:type="gramEnd"/>
-      <w:r>
-        <w:rPr>
-          <w:rFonts w:ascii="Courier New" w:eastAsia="Times New Roman" w:hAnsi="Courier New" w:cs="Courier New"/>
-          <w:sz w:val="20"/>
-          <w:szCs w:val="20"/>
-          <w:lang w:eastAsia="en-IN"/>
-        </w:rPr>
-        <w:t>)</w:t>
+        <w:t>()</w:t>
       </w:r>
     </w:p>
     <w:p>
@@ -2881,37 +2374,17 @@
           <w:szCs w:val="20"/>
           <w:lang w:eastAsia="en-IN"/>
         </w:rPr>
-        <w:t>time_</w:t>
-      </w:r>
-      <w:proofErr w:type="gramStart"/>
-      <w:r>
-        <w:rPr>
-          <w:rFonts w:ascii="Courier New" w:eastAsia="Times New Roman" w:hAnsi="Courier New" w:cs="Courier New"/>
-          <w:sz w:val="20"/>
-          <w:szCs w:val="20"/>
-          <w:lang w:eastAsia="en-IN"/>
-        </w:rPr>
-        <w:t>recompose</w:t>
-      </w:r>
-      <w:proofErr w:type="spellEnd"/>
-      <w:r>
-        <w:rPr>
-          <w:rFonts w:ascii="Courier New" w:eastAsia="Times New Roman" w:hAnsi="Courier New" w:cs="Courier New"/>
-          <w:sz w:val="20"/>
-          <w:szCs w:val="20"/>
-          <w:lang w:eastAsia="en-IN"/>
-        </w:rPr>
-        <w:t>(</w:t>
-      </w:r>
-      <w:proofErr w:type="gramEnd"/>
-      <w:r>
-        <w:rPr>
-          <w:rFonts w:ascii="Courier New" w:eastAsia="Times New Roman" w:hAnsi="Courier New" w:cs="Courier New"/>
-          <w:sz w:val="20"/>
-          <w:szCs w:val="20"/>
-          <w:lang w:eastAsia="en-IN"/>
-        </w:rPr>
-        <w:t>)</w:t>
+        <w:t>time_recompose</w:t>
+      </w:r>
+      <w:proofErr w:type="spellEnd"/>
+      <w:r>
+        <w:rPr>
+          <w:rFonts w:ascii="Courier New" w:eastAsia="Times New Roman" w:hAnsi="Courier New" w:cs="Courier New"/>
+          <w:sz w:val="20"/>
+          <w:szCs w:val="20"/>
+          <w:lang w:eastAsia="en-IN"/>
+        </w:rPr>
+        <w:t>()</w:t>
       </w:r>
     </w:p>
     <w:p>
@@ -2956,6 +2429,7 @@
           <w:szCs w:val="20"/>
           <w:lang w:eastAsia="en-IN"/>
         </w:rPr>
+        <w:lastRenderedPageBreak/>
         <w:t xml:space="preserve">The first step is time series decomposition using </w:t>
       </w:r>
       <w:proofErr w:type="spellStart"/>
@@ -2966,37 +2440,17 @@
           <w:szCs w:val="20"/>
           <w:lang w:eastAsia="en-IN"/>
         </w:rPr>
-        <w:t>time_</w:t>
-      </w:r>
-      <w:proofErr w:type="gramStart"/>
-      <w:r>
-        <w:rPr>
-          <w:rFonts w:ascii="Courier New" w:eastAsia="Times New Roman" w:hAnsi="Courier New" w:cs="Courier New"/>
-          <w:sz w:val="20"/>
-          <w:szCs w:val="20"/>
-          <w:lang w:eastAsia="en-IN"/>
-        </w:rPr>
-        <w:t>decompose</w:t>
-      </w:r>
-      <w:proofErr w:type="spellEnd"/>
-      <w:r>
-        <w:rPr>
-          <w:rFonts w:ascii="Courier New" w:eastAsia="Times New Roman" w:hAnsi="Courier New" w:cs="Courier New"/>
-          <w:sz w:val="20"/>
-          <w:szCs w:val="20"/>
-          <w:lang w:eastAsia="en-IN"/>
-        </w:rPr>
-        <w:t>(</w:t>
-      </w:r>
-      <w:proofErr w:type="gramEnd"/>
-      <w:r>
-        <w:rPr>
-          <w:rFonts w:ascii="Courier New" w:eastAsia="Times New Roman" w:hAnsi="Courier New" w:cs="Courier New"/>
-          <w:sz w:val="20"/>
-          <w:szCs w:val="20"/>
-          <w:lang w:eastAsia="en-IN"/>
-        </w:rPr>
-        <w:t>)</w:t>
+        <w:t>time_decompose</w:t>
+      </w:r>
+      <w:proofErr w:type="spellEnd"/>
+      <w:r>
+        <w:rPr>
+          <w:rFonts w:ascii="Courier New" w:eastAsia="Times New Roman" w:hAnsi="Courier New" w:cs="Courier New"/>
+          <w:sz w:val="20"/>
+          <w:szCs w:val="20"/>
+          <w:lang w:eastAsia="en-IN"/>
+        </w:rPr>
+        <w:t>()</w:t>
       </w:r>
       <w:r>
         <w:rPr>
@@ -3045,7 +2499,6 @@
         </w:rPr>
         <w:t xml:space="preserve">, which is just seasonal decomposition using a Loess smoother (refer to </w:t>
       </w:r>
-      <w:proofErr w:type="gramStart"/>
       <w:r>
         <w:rPr>
           <w:rFonts w:ascii="Courier New" w:eastAsia="Times New Roman" w:hAnsi="Courier New" w:cs="Courier New"/>
@@ -3056,7 +2509,6 @@
         <w:t>stats::</w:t>
       </w:r>
       <w:proofErr w:type="spellStart"/>
-      <w:proofErr w:type="gramEnd"/>
       <w:r>
         <w:rPr>
           <w:rFonts w:ascii="Courier New" w:eastAsia="Times New Roman" w:hAnsi="Courier New" w:cs="Courier New"/>
@@ -3236,37 +2688,17 @@
           <w:szCs w:val="20"/>
           <w:lang w:eastAsia="en-IN"/>
         </w:rPr>
-        <w:t>time_</w:t>
-      </w:r>
-      <w:proofErr w:type="gramStart"/>
-      <w:r>
-        <w:rPr>
-          <w:rFonts w:ascii="Courier New" w:eastAsia="Times New Roman" w:hAnsi="Courier New" w:cs="Courier New"/>
-          <w:sz w:val="20"/>
-          <w:szCs w:val="20"/>
-          <w:lang w:eastAsia="en-IN"/>
-        </w:rPr>
-        <w:t>decompose</w:t>
-      </w:r>
-      <w:proofErr w:type="spellEnd"/>
-      <w:r>
-        <w:rPr>
-          <w:rFonts w:ascii="Courier New" w:eastAsia="Times New Roman" w:hAnsi="Courier New" w:cs="Courier New"/>
-          <w:sz w:val="20"/>
-          <w:szCs w:val="20"/>
-          <w:lang w:eastAsia="en-IN"/>
-        </w:rPr>
-        <w:t>(</w:t>
-      </w:r>
-      <w:proofErr w:type="gramEnd"/>
-      <w:r>
-        <w:rPr>
-          <w:rFonts w:ascii="Courier New" w:eastAsia="Times New Roman" w:hAnsi="Courier New" w:cs="Courier New"/>
-          <w:sz w:val="20"/>
-          <w:szCs w:val="20"/>
-          <w:lang w:eastAsia="en-IN"/>
-        </w:rPr>
-        <w:t>count, method = "</w:t>
+        <w:t>time_decompose</w:t>
+      </w:r>
+      <w:proofErr w:type="spellEnd"/>
+      <w:r>
+        <w:rPr>
+          <w:rFonts w:ascii="Courier New" w:eastAsia="Times New Roman" w:hAnsi="Courier New" w:cs="Courier New"/>
+          <w:sz w:val="20"/>
+          <w:szCs w:val="20"/>
+          <w:lang w:eastAsia="en-IN"/>
+        </w:rPr>
+        <w:t>(count, method = "</w:t>
       </w:r>
       <w:proofErr w:type="spellStart"/>
       <w:r>
@@ -3534,27 +2966,7 @@
           <w:szCs w:val="20"/>
           <w:lang w:eastAsia="en-IN"/>
         </w:rPr>
-        <w:t>#</w:t>
-      </w:r>
-      <w:proofErr w:type="gramStart"/>
-      <w:r>
-        <w:rPr>
-          <w:rFonts w:ascii="Courier New" w:eastAsia="Times New Roman" w:hAnsi="Courier New" w:cs="Courier New"/>
-          <w:sz w:val="20"/>
-          <w:szCs w:val="20"/>
-          <w:lang w:eastAsia="en-IN"/>
-        </w:rPr>
-        <w:t>#  1</w:t>
-      </w:r>
-      <w:proofErr w:type="gramEnd"/>
-      <w:r>
-        <w:rPr>
-          <w:rFonts w:ascii="Courier New" w:eastAsia="Times New Roman" w:hAnsi="Courier New" w:cs="Courier New"/>
-          <w:sz w:val="20"/>
-          <w:szCs w:val="20"/>
-          <w:lang w:eastAsia="en-IN"/>
-        </w:rPr>
-        <w:t xml:space="preserve"> </w:t>
+        <w:t xml:space="preserve">##  1 </w:t>
       </w:r>
       <w:proofErr w:type="spellStart"/>
       <w:r>
@@ -3612,27 +3024,7 @@
           <w:szCs w:val="20"/>
           <w:lang w:eastAsia="en-IN"/>
         </w:rPr>
-        <w:t>#</w:t>
-      </w:r>
-      <w:proofErr w:type="gramStart"/>
-      <w:r>
-        <w:rPr>
-          <w:rFonts w:ascii="Courier New" w:eastAsia="Times New Roman" w:hAnsi="Courier New" w:cs="Courier New"/>
-          <w:sz w:val="20"/>
-          <w:szCs w:val="20"/>
-          <w:lang w:eastAsia="en-IN"/>
-        </w:rPr>
-        <w:t>#  2</w:t>
-      </w:r>
-      <w:proofErr w:type="gramEnd"/>
-      <w:r>
-        <w:rPr>
-          <w:rFonts w:ascii="Courier New" w:eastAsia="Times New Roman" w:hAnsi="Courier New" w:cs="Courier New"/>
-          <w:sz w:val="20"/>
-          <w:szCs w:val="20"/>
-          <w:lang w:eastAsia="en-IN"/>
-        </w:rPr>
-        <w:t xml:space="preserve"> </w:t>
+        <w:t xml:space="preserve">##  2 </w:t>
       </w:r>
       <w:proofErr w:type="spellStart"/>
       <w:r>
@@ -3690,27 +3082,7 @@
           <w:szCs w:val="20"/>
           <w:lang w:eastAsia="en-IN"/>
         </w:rPr>
-        <w:t>#</w:t>
-      </w:r>
-      <w:proofErr w:type="gramStart"/>
-      <w:r>
-        <w:rPr>
-          <w:rFonts w:ascii="Courier New" w:eastAsia="Times New Roman" w:hAnsi="Courier New" w:cs="Courier New"/>
-          <w:sz w:val="20"/>
-          <w:szCs w:val="20"/>
-          <w:lang w:eastAsia="en-IN"/>
-        </w:rPr>
-        <w:t>#  3</w:t>
-      </w:r>
-      <w:proofErr w:type="gramEnd"/>
-      <w:r>
-        <w:rPr>
-          <w:rFonts w:ascii="Courier New" w:eastAsia="Times New Roman" w:hAnsi="Courier New" w:cs="Courier New"/>
-          <w:sz w:val="20"/>
-          <w:szCs w:val="20"/>
-          <w:lang w:eastAsia="en-IN"/>
-        </w:rPr>
-        <w:t xml:space="preserve"> </w:t>
+        <w:t xml:space="preserve">##  3 </w:t>
       </w:r>
       <w:proofErr w:type="spellStart"/>
       <w:r>
@@ -3768,27 +3140,7 @@
           <w:szCs w:val="20"/>
           <w:lang w:eastAsia="en-IN"/>
         </w:rPr>
-        <w:t>#</w:t>
-      </w:r>
-      <w:proofErr w:type="gramStart"/>
-      <w:r>
-        <w:rPr>
-          <w:rFonts w:ascii="Courier New" w:eastAsia="Times New Roman" w:hAnsi="Courier New" w:cs="Courier New"/>
-          <w:sz w:val="20"/>
-          <w:szCs w:val="20"/>
-          <w:lang w:eastAsia="en-IN"/>
-        </w:rPr>
-        <w:t>#  4</w:t>
-      </w:r>
-      <w:proofErr w:type="gramEnd"/>
-      <w:r>
-        <w:rPr>
-          <w:rFonts w:ascii="Courier New" w:eastAsia="Times New Roman" w:hAnsi="Courier New" w:cs="Courier New"/>
-          <w:sz w:val="20"/>
-          <w:szCs w:val="20"/>
-          <w:lang w:eastAsia="en-IN"/>
-        </w:rPr>
-        <w:t xml:space="preserve"> </w:t>
+        <w:t xml:space="preserve">##  4 </w:t>
       </w:r>
       <w:proofErr w:type="spellStart"/>
       <w:r>
@@ -3846,27 +3198,7 @@
           <w:szCs w:val="20"/>
           <w:lang w:eastAsia="en-IN"/>
         </w:rPr>
-        <w:t>#</w:t>
-      </w:r>
-      <w:proofErr w:type="gramStart"/>
-      <w:r>
-        <w:rPr>
-          <w:rFonts w:ascii="Courier New" w:eastAsia="Times New Roman" w:hAnsi="Courier New" w:cs="Courier New"/>
-          <w:sz w:val="20"/>
-          <w:szCs w:val="20"/>
-          <w:lang w:eastAsia="en-IN"/>
-        </w:rPr>
-        <w:t>#  5</w:t>
-      </w:r>
-      <w:proofErr w:type="gramEnd"/>
-      <w:r>
-        <w:rPr>
-          <w:rFonts w:ascii="Courier New" w:eastAsia="Times New Roman" w:hAnsi="Courier New" w:cs="Courier New"/>
-          <w:sz w:val="20"/>
-          <w:szCs w:val="20"/>
-          <w:lang w:eastAsia="en-IN"/>
-        </w:rPr>
-        <w:t xml:space="preserve"> </w:t>
+        <w:t xml:space="preserve">##  5 </w:t>
       </w:r>
       <w:proofErr w:type="spellStart"/>
       <w:r>
@@ -3924,27 +3256,7 @@
           <w:szCs w:val="20"/>
           <w:lang w:eastAsia="en-IN"/>
         </w:rPr>
-        <w:t>#</w:t>
-      </w:r>
-      <w:proofErr w:type="gramStart"/>
-      <w:r>
-        <w:rPr>
-          <w:rFonts w:ascii="Courier New" w:eastAsia="Times New Roman" w:hAnsi="Courier New" w:cs="Courier New"/>
-          <w:sz w:val="20"/>
-          <w:szCs w:val="20"/>
-          <w:lang w:eastAsia="en-IN"/>
-        </w:rPr>
-        <w:t>#  6</w:t>
-      </w:r>
-      <w:proofErr w:type="gramEnd"/>
-      <w:r>
-        <w:rPr>
-          <w:rFonts w:ascii="Courier New" w:eastAsia="Times New Roman" w:hAnsi="Courier New" w:cs="Courier New"/>
-          <w:sz w:val="20"/>
-          <w:szCs w:val="20"/>
-          <w:lang w:eastAsia="en-IN"/>
-        </w:rPr>
-        <w:t xml:space="preserve"> </w:t>
+        <w:t xml:space="preserve">##  6 </w:t>
       </w:r>
       <w:proofErr w:type="spellStart"/>
       <w:r>
@@ -4002,27 +3314,7 @@
           <w:szCs w:val="20"/>
           <w:lang w:eastAsia="en-IN"/>
         </w:rPr>
-        <w:t>#</w:t>
-      </w:r>
-      <w:proofErr w:type="gramStart"/>
-      <w:r>
-        <w:rPr>
-          <w:rFonts w:ascii="Courier New" w:eastAsia="Times New Roman" w:hAnsi="Courier New" w:cs="Courier New"/>
-          <w:sz w:val="20"/>
-          <w:szCs w:val="20"/>
-          <w:lang w:eastAsia="en-IN"/>
-        </w:rPr>
-        <w:t>#  7</w:t>
-      </w:r>
-      <w:proofErr w:type="gramEnd"/>
-      <w:r>
-        <w:rPr>
-          <w:rFonts w:ascii="Courier New" w:eastAsia="Times New Roman" w:hAnsi="Courier New" w:cs="Courier New"/>
-          <w:sz w:val="20"/>
-          <w:szCs w:val="20"/>
-          <w:lang w:eastAsia="en-IN"/>
-        </w:rPr>
-        <w:t xml:space="preserve"> </w:t>
+        <w:t xml:space="preserve">##  7 </w:t>
       </w:r>
       <w:proofErr w:type="spellStart"/>
       <w:r>
@@ -4080,27 +3372,7 @@
           <w:szCs w:val="20"/>
           <w:lang w:eastAsia="en-IN"/>
         </w:rPr>
-        <w:t>#</w:t>
-      </w:r>
-      <w:proofErr w:type="gramStart"/>
-      <w:r>
-        <w:rPr>
-          <w:rFonts w:ascii="Courier New" w:eastAsia="Times New Roman" w:hAnsi="Courier New" w:cs="Courier New"/>
-          <w:sz w:val="20"/>
-          <w:szCs w:val="20"/>
-          <w:lang w:eastAsia="en-IN"/>
-        </w:rPr>
-        <w:t>#  8</w:t>
-      </w:r>
-      <w:proofErr w:type="gramEnd"/>
-      <w:r>
-        <w:rPr>
-          <w:rFonts w:ascii="Courier New" w:eastAsia="Times New Roman" w:hAnsi="Courier New" w:cs="Courier New"/>
-          <w:sz w:val="20"/>
-          <w:szCs w:val="20"/>
-          <w:lang w:eastAsia="en-IN"/>
-        </w:rPr>
-        <w:t xml:space="preserve"> </w:t>
+        <w:t xml:space="preserve">##  8 </w:t>
       </w:r>
       <w:proofErr w:type="spellStart"/>
       <w:r>
@@ -4158,27 +3430,7 @@
           <w:szCs w:val="20"/>
           <w:lang w:eastAsia="en-IN"/>
         </w:rPr>
-        <w:t>#</w:t>
-      </w:r>
-      <w:proofErr w:type="gramStart"/>
-      <w:r>
-        <w:rPr>
-          <w:rFonts w:ascii="Courier New" w:eastAsia="Times New Roman" w:hAnsi="Courier New" w:cs="Courier New"/>
-          <w:sz w:val="20"/>
-          <w:szCs w:val="20"/>
-          <w:lang w:eastAsia="en-IN"/>
-        </w:rPr>
-        <w:t>#  9</w:t>
-      </w:r>
-      <w:proofErr w:type="gramEnd"/>
-      <w:r>
-        <w:rPr>
-          <w:rFonts w:ascii="Courier New" w:eastAsia="Times New Roman" w:hAnsi="Courier New" w:cs="Courier New"/>
-          <w:sz w:val="20"/>
-          <w:szCs w:val="20"/>
-          <w:lang w:eastAsia="en-IN"/>
-        </w:rPr>
-        <w:t xml:space="preserve"> </w:t>
+        <w:t xml:space="preserve">##  9 </w:t>
       </w:r>
       <w:proofErr w:type="spellStart"/>
       <w:r>
@@ -4378,37 +3630,17 @@
           <w:szCs w:val="20"/>
           <w:lang w:eastAsia="en-IN"/>
         </w:rPr>
-        <w:t>time_</w:t>
-      </w:r>
-      <w:proofErr w:type="gramStart"/>
-      <w:r>
-        <w:rPr>
-          <w:rFonts w:ascii="Courier New" w:eastAsia="Times New Roman" w:hAnsi="Courier New" w:cs="Courier New"/>
-          <w:sz w:val="20"/>
-          <w:szCs w:val="20"/>
-          <w:lang w:eastAsia="en-IN"/>
-        </w:rPr>
-        <w:t>frequency</w:t>
-      </w:r>
-      <w:proofErr w:type="spellEnd"/>
-      <w:r>
-        <w:rPr>
-          <w:rFonts w:ascii="Courier New" w:eastAsia="Times New Roman" w:hAnsi="Courier New" w:cs="Courier New"/>
-          <w:sz w:val="20"/>
-          <w:szCs w:val="20"/>
-          <w:lang w:eastAsia="en-IN"/>
-        </w:rPr>
-        <w:t>(</w:t>
-      </w:r>
-      <w:proofErr w:type="gramEnd"/>
-      <w:r>
-        <w:rPr>
-          <w:rFonts w:ascii="Courier New" w:eastAsia="Times New Roman" w:hAnsi="Courier New" w:cs="Courier New"/>
-          <w:sz w:val="20"/>
-          <w:szCs w:val="20"/>
-          <w:lang w:eastAsia="en-IN"/>
-        </w:rPr>
-        <w:t>)</w:t>
+        <w:t>time_frequency</w:t>
+      </w:r>
+      <w:proofErr w:type="spellEnd"/>
+      <w:r>
+        <w:rPr>
+          <w:rFonts w:ascii="Courier New" w:eastAsia="Times New Roman" w:hAnsi="Courier New" w:cs="Courier New"/>
+          <w:sz w:val="20"/>
+          <w:szCs w:val="20"/>
+          <w:lang w:eastAsia="en-IN"/>
+        </w:rPr>
+        <w:t>()</w:t>
       </w:r>
       <w:r>
         <w:rPr>
@@ -4491,31 +3723,7 @@
           <w:szCs w:val="27"/>
           <w:lang w:eastAsia="en-IN"/>
         </w:rPr>
-        <w:t xml:space="preserve">Anomaly Detection </w:t>
-      </w:r>
-      <w:proofErr w:type="gramStart"/>
-      <w:r>
-        <w:rPr>
-          <w:rFonts w:ascii="Times New Roman" w:eastAsia="Times New Roman" w:hAnsi="Times New Roman" w:cs="Times New Roman"/>
-          <w:b/>
-          <w:bCs/>
-          <w:sz w:val="27"/>
-          <w:szCs w:val="27"/>
-          <w:lang w:eastAsia="en-IN"/>
-        </w:rPr>
-        <w:t>Of</w:t>
-      </w:r>
-      <w:proofErr w:type="gramEnd"/>
-      <w:r>
-        <w:rPr>
-          <w:rFonts w:ascii="Times New Roman" w:eastAsia="Times New Roman" w:hAnsi="Times New Roman" w:cs="Times New Roman"/>
-          <w:b/>
-          <w:bCs/>
-          <w:sz w:val="27"/>
-          <w:szCs w:val="27"/>
-          <w:lang w:eastAsia="en-IN"/>
-        </w:rPr>
-        <w:t xml:space="preserve"> Remainder</w:t>
+        <w:t>Anomaly Detection Of Remainder</w:t>
       </w:r>
     </w:p>
     <w:p>
@@ -4538,7 +3746,6 @@
         <w:t xml:space="preserve">The next step is to perform anomaly detection on the decomposed data, specifically the “remainder” column. We did this using </w:t>
       </w:r>
       <w:proofErr w:type="spellStart"/>
-      <w:proofErr w:type="gramStart"/>
       <w:r>
         <w:rPr>
           <w:rFonts w:ascii="Courier New" w:eastAsia="Times New Roman" w:hAnsi="Courier New" w:cs="Courier New"/>
@@ -4556,17 +3763,7 @@
           <w:szCs w:val="20"/>
           <w:lang w:eastAsia="en-IN"/>
         </w:rPr>
-        <w:t>(</w:t>
-      </w:r>
-      <w:proofErr w:type="gramEnd"/>
-      <w:r>
-        <w:rPr>
-          <w:rFonts w:ascii="Courier New" w:eastAsia="Times New Roman" w:hAnsi="Courier New" w:cs="Courier New"/>
-          <w:sz w:val="20"/>
-          <w:szCs w:val="20"/>
-          <w:lang w:eastAsia="en-IN"/>
-        </w:rPr>
-        <w:t>)</w:t>
+        <w:t>()</w:t>
       </w:r>
       <w:r>
         <w:rPr>
@@ -4831,37 +4028,17 @@
           <w:szCs w:val="20"/>
           <w:lang w:eastAsia="en-IN"/>
         </w:rPr>
-        <w:t>time_</w:t>
-      </w:r>
-      <w:proofErr w:type="gramStart"/>
-      <w:r>
-        <w:rPr>
-          <w:rFonts w:ascii="Courier New" w:eastAsia="Times New Roman" w:hAnsi="Courier New" w:cs="Courier New"/>
-          <w:sz w:val="20"/>
-          <w:szCs w:val="20"/>
-          <w:lang w:eastAsia="en-IN"/>
-        </w:rPr>
-        <w:t>decompose</w:t>
-      </w:r>
-      <w:proofErr w:type="spellEnd"/>
-      <w:r>
-        <w:rPr>
-          <w:rFonts w:ascii="Courier New" w:eastAsia="Times New Roman" w:hAnsi="Courier New" w:cs="Courier New"/>
-          <w:sz w:val="20"/>
-          <w:szCs w:val="20"/>
-          <w:lang w:eastAsia="en-IN"/>
-        </w:rPr>
-        <w:t>(</w:t>
-      </w:r>
-      <w:proofErr w:type="gramEnd"/>
-      <w:r>
-        <w:rPr>
-          <w:rFonts w:ascii="Courier New" w:eastAsia="Times New Roman" w:hAnsi="Courier New" w:cs="Courier New"/>
-          <w:sz w:val="20"/>
-          <w:szCs w:val="20"/>
-          <w:lang w:eastAsia="en-IN"/>
-        </w:rPr>
-        <w:t>count, method = "</w:t>
+        <w:t>time_decompose</w:t>
+      </w:r>
+      <w:proofErr w:type="spellEnd"/>
+      <w:r>
+        <w:rPr>
+          <w:rFonts w:ascii="Courier New" w:eastAsia="Times New Roman" w:hAnsi="Courier New" w:cs="Courier New"/>
+          <w:sz w:val="20"/>
+          <w:szCs w:val="20"/>
+          <w:lang w:eastAsia="en-IN"/>
+        </w:rPr>
+        <w:t>(count, method = "</w:t>
       </w:r>
       <w:proofErr w:type="spellStart"/>
       <w:r>
@@ -4922,7 +4099,6 @@
         <w:t xml:space="preserve">    </w:t>
       </w:r>
       <w:proofErr w:type="spellStart"/>
-      <w:proofErr w:type="gramStart"/>
       <w:r>
         <w:rPr>
           <w:rFonts w:ascii="Courier New" w:eastAsia="Times New Roman" w:hAnsi="Courier New" w:cs="Courier New"/>
@@ -4940,17 +4116,7 @@
           <w:szCs w:val="20"/>
           <w:lang w:eastAsia="en-IN"/>
         </w:rPr>
-        <w:t>(</w:t>
-      </w:r>
-      <w:proofErr w:type="gramEnd"/>
-      <w:r>
-        <w:rPr>
-          <w:rFonts w:ascii="Courier New" w:eastAsia="Times New Roman" w:hAnsi="Courier New" w:cs="Courier New"/>
-          <w:sz w:val="20"/>
-          <w:szCs w:val="20"/>
-          <w:lang w:eastAsia="en-IN"/>
-        </w:rPr>
-        <w:t>remainder, method = "</w:t>
+        <w:t>(remainder, method = "</w:t>
       </w:r>
       <w:proofErr w:type="spellStart"/>
       <w:r>
@@ -5162,7 +4328,6 @@
           <w:szCs w:val="20"/>
           <w:lang w:eastAsia="en-IN"/>
         </w:rPr>
-        <w:lastRenderedPageBreak/>
         <w:t>##    package date       observed season trend remainder remainder_l1</w:t>
       </w:r>
     </w:p>
@@ -5239,27 +4404,7 @@
           <w:szCs w:val="20"/>
           <w:lang w:eastAsia="en-IN"/>
         </w:rPr>
-        <w:t>#</w:t>
-      </w:r>
-      <w:proofErr w:type="gramStart"/>
-      <w:r>
-        <w:rPr>
-          <w:rFonts w:ascii="Courier New" w:eastAsia="Times New Roman" w:hAnsi="Courier New" w:cs="Courier New"/>
-          <w:sz w:val="20"/>
-          <w:szCs w:val="20"/>
-          <w:lang w:eastAsia="en-IN"/>
-        </w:rPr>
-        <w:t>#  1</w:t>
-      </w:r>
-      <w:proofErr w:type="gramEnd"/>
-      <w:r>
-        <w:rPr>
-          <w:rFonts w:ascii="Courier New" w:eastAsia="Times New Roman" w:hAnsi="Courier New" w:cs="Courier New"/>
-          <w:sz w:val="20"/>
-          <w:szCs w:val="20"/>
-          <w:lang w:eastAsia="en-IN"/>
-        </w:rPr>
-        <w:t xml:space="preserve"> </w:t>
+        <w:t xml:space="preserve">##  1 </w:t>
       </w:r>
       <w:proofErr w:type="spellStart"/>
       <w:r>
@@ -5317,27 +4462,7 @@
           <w:szCs w:val="20"/>
           <w:lang w:eastAsia="en-IN"/>
         </w:rPr>
-        <w:t>#</w:t>
-      </w:r>
-      <w:proofErr w:type="gramStart"/>
-      <w:r>
-        <w:rPr>
-          <w:rFonts w:ascii="Courier New" w:eastAsia="Times New Roman" w:hAnsi="Courier New" w:cs="Courier New"/>
-          <w:sz w:val="20"/>
-          <w:szCs w:val="20"/>
-          <w:lang w:eastAsia="en-IN"/>
-        </w:rPr>
-        <w:t>#  2</w:t>
-      </w:r>
-      <w:proofErr w:type="gramEnd"/>
-      <w:r>
-        <w:rPr>
-          <w:rFonts w:ascii="Courier New" w:eastAsia="Times New Roman" w:hAnsi="Courier New" w:cs="Courier New"/>
-          <w:sz w:val="20"/>
-          <w:szCs w:val="20"/>
-          <w:lang w:eastAsia="en-IN"/>
-        </w:rPr>
-        <w:t xml:space="preserve"> </w:t>
+        <w:t xml:space="preserve">##  2 </w:t>
       </w:r>
       <w:proofErr w:type="spellStart"/>
       <w:r>
@@ -5395,27 +4520,7 @@
           <w:szCs w:val="20"/>
           <w:lang w:eastAsia="en-IN"/>
         </w:rPr>
-        <w:t>#</w:t>
-      </w:r>
-      <w:proofErr w:type="gramStart"/>
-      <w:r>
-        <w:rPr>
-          <w:rFonts w:ascii="Courier New" w:eastAsia="Times New Roman" w:hAnsi="Courier New" w:cs="Courier New"/>
-          <w:sz w:val="20"/>
-          <w:szCs w:val="20"/>
-          <w:lang w:eastAsia="en-IN"/>
-        </w:rPr>
-        <w:t>#  3</w:t>
-      </w:r>
-      <w:proofErr w:type="gramEnd"/>
-      <w:r>
-        <w:rPr>
-          <w:rFonts w:ascii="Courier New" w:eastAsia="Times New Roman" w:hAnsi="Courier New" w:cs="Courier New"/>
-          <w:sz w:val="20"/>
-          <w:szCs w:val="20"/>
-          <w:lang w:eastAsia="en-IN"/>
-        </w:rPr>
-        <w:t xml:space="preserve"> </w:t>
+        <w:t xml:space="preserve">##  3 </w:t>
       </w:r>
       <w:proofErr w:type="spellStart"/>
       <w:r>
@@ -5473,27 +4578,7 @@
           <w:szCs w:val="20"/>
           <w:lang w:eastAsia="en-IN"/>
         </w:rPr>
-        <w:t>#</w:t>
-      </w:r>
-      <w:proofErr w:type="gramStart"/>
-      <w:r>
-        <w:rPr>
-          <w:rFonts w:ascii="Courier New" w:eastAsia="Times New Roman" w:hAnsi="Courier New" w:cs="Courier New"/>
-          <w:sz w:val="20"/>
-          <w:szCs w:val="20"/>
-          <w:lang w:eastAsia="en-IN"/>
-        </w:rPr>
-        <w:t>#  4</w:t>
-      </w:r>
-      <w:proofErr w:type="gramEnd"/>
-      <w:r>
-        <w:rPr>
-          <w:rFonts w:ascii="Courier New" w:eastAsia="Times New Roman" w:hAnsi="Courier New" w:cs="Courier New"/>
-          <w:sz w:val="20"/>
-          <w:szCs w:val="20"/>
-          <w:lang w:eastAsia="en-IN"/>
-        </w:rPr>
-        <w:t xml:space="preserve"> </w:t>
+        <w:t xml:space="preserve">##  4 </w:t>
       </w:r>
       <w:proofErr w:type="spellStart"/>
       <w:r>
@@ -5551,27 +4636,7 @@
           <w:szCs w:val="20"/>
           <w:lang w:eastAsia="en-IN"/>
         </w:rPr>
-        <w:t>#</w:t>
-      </w:r>
-      <w:proofErr w:type="gramStart"/>
-      <w:r>
-        <w:rPr>
-          <w:rFonts w:ascii="Courier New" w:eastAsia="Times New Roman" w:hAnsi="Courier New" w:cs="Courier New"/>
-          <w:sz w:val="20"/>
-          <w:szCs w:val="20"/>
-          <w:lang w:eastAsia="en-IN"/>
-        </w:rPr>
-        <w:t>#  5</w:t>
-      </w:r>
-      <w:proofErr w:type="gramEnd"/>
-      <w:r>
-        <w:rPr>
-          <w:rFonts w:ascii="Courier New" w:eastAsia="Times New Roman" w:hAnsi="Courier New" w:cs="Courier New"/>
-          <w:sz w:val="20"/>
-          <w:szCs w:val="20"/>
-          <w:lang w:eastAsia="en-IN"/>
-        </w:rPr>
-        <w:t xml:space="preserve"> </w:t>
+        <w:t xml:space="preserve">##  5 </w:t>
       </w:r>
       <w:proofErr w:type="spellStart"/>
       <w:r>
@@ -5629,27 +4694,8 @@
           <w:szCs w:val="20"/>
           <w:lang w:eastAsia="en-IN"/>
         </w:rPr>
-        <w:t>#</w:t>
-      </w:r>
-      <w:proofErr w:type="gramStart"/>
-      <w:r>
-        <w:rPr>
-          <w:rFonts w:ascii="Courier New" w:eastAsia="Times New Roman" w:hAnsi="Courier New" w:cs="Courier New"/>
-          <w:sz w:val="20"/>
-          <w:szCs w:val="20"/>
-          <w:lang w:eastAsia="en-IN"/>
-        </w:rPr>
-        <w:t>#  6</w:t>
-      </w:r>
-      <w:proofErr w:type="gramEnd"/>
-      <w:r>
-        <w:rPr>
-          <w:rFonts w:ascii="Courier New" w:eastAsia="Times New Roman" w:hAnsi="Courier New" w:cs="Courier New"/>
-          <w:sz w:val="20"/>
-          <w:szCs w:val="20"/>
-          <w:lang w:eastAsia="en-IN"/>
-        </w:rPr>
-        <w:t xml:space="preserve"> </w:t>
+        <w:lastRenderedPageBreak/>
+        <w:t xml:space="preserve">##  6 </w:t>
       </w:r>
       <w:proofErr w:type="spellStart"/>
       <w:r>
@@ -5707,27 +4753,7 @@
           <w:szCs w:val="20"/>
           <w:lang w:eastAsia="en-IN"/>
         </w:rPr>
-        <w:t>#</w:t>
-      </w:r>
-      <w:proofErr w:type="gramStart"/>
-      <w:r>
-        <w:rPr>
-          <w:rFonts w:ascii="Courier New" w:eastAsia="Times New Roman" w:hAnsi="Courier New" w:cs="Courier New"/>
-          <w:sz w:val="20"/>
-          <w:szCs w:val="20"/>
-          <w:lang w:eastAsia="en-IN"/>
-        </w:rPr>
-        <w:t>#  7</w:t>
-      </w:r>
-      <w:proofErr w:type="gramEnd"/>
-      <w:r>
-        <w:rPr>
-          <w:rFonts w:ascii="Courier New" w:eastAsia="Times New Roman" w:hAnsi="Courier New" w:cs="Courier New"/>
-          <w:sz w:val="20"/>
-          <w:szCs w:val="20"/>
-          <w:lang w:eastAsia="en-IN"/>
-        </w:rPr>
-        <w:t xml:space="preserve"> </w:t>
+        <w:t xml:space="preserve">##  7 </w:t>
       </w:r>
       <w:proofErr w:type="spellStart"/>
       <w:r>
@@ -5785,27 +4811,7 @@
           <w:szCs w:val="20"/>
           <w:lang w:eastAsia="en-IN"/>
         </w:rPr>
-        <w:t>#</w:t>
-      </w:r>
-      <w:proofErr w:type="gramStart"/>
-      <w:r>
-        <w:rPr>
-          <w:rFonts w:ascii="Courier New" w:eastAsia="Times New Roman" w:hAnsi="Courier New" w:cs="Courier New"/>
-          <w:sz w:val="20"/>
-          <w:szCs w:val="20"/>
-          <w:lang w:eastAsia="en-IN"/>
-        </w:rPr>
-        <w:t>#  8</w:t>
-      </w:r>
-      <w:proofErr w:type="gramEnd"/>
-      <w:r>
-        <w:rPr>
-          <w:rFonts w:ascii="Courier New" w:eastAsia="Times New Roman" w:hAnsi="Courier New" w:cs="Courier New"/>
-          <w:sz w:val="20"/>
-          <w:szCs w:val="20"/>
-          <w:lang w:eastAsia="en-IN"/>
-        </w:rPr>
-        <w:t xml:space="preserve"> </w:t>
+        <w:t xml:space="preserve">##  8 </w:t>
       </w:r>
       <w:proofErr w:type="spellStart"/>
       <w:r>
@@ -5863,27 +4869,7 @@
           <w:szCs w:val="20"/>
           <w:lang w:eastAsia="en-IN"/>
         </w:rPr>
-        <w:t>#</w:t>
-      </w:r>
-      <w:proofErr w:type="gramStart"/>
-      <w:r>
-        <w:rPr>
-          <w:rFonts w:ascii="Courier New" w:eastAsia="Times New Roman" w:hAnsi="Courier New" w:cs="Courier New"/>
-          <w:sz w:val="20"/>
-          <w:szCs w:val="20"/>
-          <w:lang w:eastAsia="en-IN"/>
-        </w:rPr>
-        <w:t>#  9</w:t>
-      </w:r>
-      <w:proofErr w:type="gramEnd"/>
-      <w:r>
-        <w:rPr>
-          <w:rFonts w:ascii="Courier New" w:eastAsia="Times New Roman" w:hAnsi="Courier New" w:cs="Courier New"/>
-          <w:sz w:val="20"/>
-          <w:szCs w:val="20"/>
-          <w:lang w:eastAsia="en-IN"/>
-        </w:rPr>
-        <w:t xml:space="preserve"> </w:t>
+        <w:t xml:space="preserve">##  9 </w:t>
       </w:r>
       <w:proofErr w:type="spellStart"/>
       <w:r>
@@ -5999,19 +4985,8 @@
           <w:szCs w:val="20"/>
           <w:lang w:eastAsia="en-IN"/>
         </w:rPr>
-        <w:t>## # ... with 6,365 more rows, and 2 more variables: remainder_l</w:t>
-      </w:r>
-      <w:proofErr w:type="gramStart"/>
-      <w:r>
-        <w:rPr>
-          <w:rFonts w:ascii="Courier New" w:eastAsia="Times New Roman" w:hAnsi="Courier New" w:cs="Courier New"/>
-          <w:sz w:val="20"/>
-          <w:szCs w:val="20"/>
-          <w:lang w:eastAsia="en-IN"/>
-        </w:rPr>
-        <w:t>2 ,</w:t>
-      </w:r>
-      <w:proofErr w:type="gramEnd"/>
+        <w:t>## # ... with 6,365 more rows, and 2 more variables: remainder_l2 ,</w:t>
+      </w:r>
     </w:p>
     <w:p>
       <w:pPr>
@@ -6078,37 +5053,17 @@
           <w:szCs w:val="20"/>
           <w:lang w:eastAsia="en-IN"/>
         </w:rPr>
-        <w:t>plot_anomaly_</w:t>
-      </w:r>
-      <w:proofErr w:type="gramStart"/>
-      <w:r>
-        <w:rPr>
-          <w:rFonts w:ascii="Courier New" w:eastAsia="Times New Roman" w:hAnsi="Courier New" w:cs="Courier New"/>
-          <w:sz w:val="20"/>
-          <w:szCs w:val="20"/>
-          <w:lang w:eastAsia="en-IN"/>
-        </w:rPr>
-        <w:t>decomposition</w:t>
-      </w:r>
-      <w:proofErr w:type="spellEnd"/>
-      <w:r>
-        <w:rPr>
-          <w:rFonts w:ascii="Courier New" w:eastAsia="Times New Roman" w:hAnsi="Courier New" w:cs="Courier New"/>
-          <w:sz w:val="20"/>
-          <w:szCs w:val="20"/>
-          <w:lang w:eastAsia="en-IN"/>
-        </w:rPr>
-        <w:t>(</w:t>
-      </w:r>
-      <w:proofErr w:type="gramEnd"/>
-      <w:r>
-        <w:rPr>
-          <w:rFonts w:ascii="Courier New" w:eastAsia="Times New Roman" w:hAnsi="Courier New" w:cs="Courier New"/>
-          <w:sz w:val="20"/>
-          <w:szCs w:val="20"/>
-          <w:lang w:eastAsia="en-IN"/>
-        </w:rPr>
-        <w:t>)</w:t>
+        <w:t>plot_anomaly_decomposition</w:t>
+      </w:r>
+      <w:proofErr w:type="spellEnd"/>
+      <w:r>
+        <w:rPr>
+          <w:rFonts w:ascii="Courier New" w:eastAsia="Times New Roman" w:hAnsi="Courier New" w:cs="Courier New"/>
+          <w:sz w:val="20"/>
+          <w:szCs w:val="20"/>
+          <w:lang w:eastAsia="en-IN"/>
+        </w:rPr>
+        <w:t>()</w:t>
       </w:r>
       <w:r>
         <w:rPr>
@@ -6300,27 +5255,7 @@
           <w:szCs w:val="20"/>
           <w:lang w:eastAsia="en-IN"/>
         </w:rPr>
-        <w:t xml:space="preserve">    </w:t>
-      </w:r>
-      <w:proofErr w:type="gramStart"/>
-      <w:r>
-        <w:rPr>
-          <w:rFonts w:ascii="Courier New" w:eastAsia="Times New Roman" w:hAnsi="Courier New" w:cs="Courier New"/>
-          <w:sz w:val="20"/>
-          <w:szCs w:val="20"/>
-          <w:lang w:eastAsia="en-IN"/>
-        </w:rPr>
-        <w:t>filter(</w:t>
-      </w:r>
-      <w:proofErr w:type="gramEnd"/>
-      <w:r>
-        <w:rPr>
-          <w:rFonts w:ascii="Courier New" w:eastAsia="Times New Roman" w:hAnsi="Courier New" w:cs="Courier New"/>
-          <w:sz w:val="20"/>
-          <w:szCs w:val="20"/>
-          <w:lang w:eastAsia="en-IN"/>
-        </w:rPr>
-        <w:t>package == "</w:t>
+        <w:t xml:space="preserve">    filter(package == "</w:t>
       </w:r>
       <w:proofErr w:type="spellStart"/>
       <w:r>
@@ -6378,27 +5313,7 @@
           <w:szCs w:val="20"/>
           <w:lang w:eastAsia="en-IN"/>
         </w:rPr>
-        <w:t xml:space="preserve">    </w:t>
-      </w:r>
-      <w:proofErr w:type="gramStart"/>
-      <w:r>
-        <w:rPr>
-          <w:rFonts w:ascii="Courier New" w:eastAsia="Times New Roman" w:hAnsi="Courier New" w:cs="Courier New"/>
-          <w:sz w:val="20"/>
-          <w:szCs w:val="20"/>
-          <w:lang w:eastAsia="en-IN"/>
-        </w:rPr>
-        <w:t>ungroup(</w:t>
-      </w:r>
-      <w:proofErr w:type="gramEnd"/>
-      <w:r>
-        <w:rPr>
-          <w:rFonts w:ascii="Courier New" w:eastAsia="Times New Roman" w:hAnsi="Courier New" w:cs="Courier New"/>
-          <w:sz w:val="20"/>
-          <w:szCs w:val="20"/>
-          <w:lang w:eastAsia="en-IN"/>
-        </w:rPr>
-        <w:t>) %&gt;%</w:t>
+        <w:t xml:space="preserve">    ungroup() %&gt;%</w:t>
       </w:r>
     </w:p>
     <w:p>
@@ -6533,37 +5448,17 @@
           <w:szCs w:val="20"/>
           <w:lang w:eastAsia="en-IN"/>
         </w:rPr>
-        <w:t>time_</w:t>
-      </w:r>
-      <w:proofErr w:type="gramStart"/>
-      <w:r>
-        <w:rPr>
-          <w:rFonts w:ascii="Courier New" w:eastAsia="Times New Roman" w:hAnsi="Courier New" w:cs="Courier New"/>
-          <w:sz w:val="20"/>
-          <w:szCs w:val="20"/>
-          <w:lang w:eastAsia="en-IN"/>
-        </w:rPr>
-        <w:t>decompose</w:t>
-      </w:r>
-      <w:proofErr w:type="spellEnd"/>
-      <w:r>
-        <w:rPr>
-          <w:rFonts w:ascii="Courier New" w:eastAsia="Times New Roman" w:hAnsi="Courier New" w:cs="Courier New"/>
-          <w:sz w:val="20"/>
-          <w:szCs w:val="20"/>
-          <w:lang w:eastAsia="en-IN"/>
-        </w:rPr>
-        <w:t>(</w:t>
-      </w:r>
-      <w:proofErr w:type="gramEnd"/>
-      <w:r>
-        <w:rPr>
-          <w:rFonts w:ascii="Courier New" w:eastAsia="Times New Roman" w:hAnsi="Courier New" w:cs="Courier New"/>
-          <w:sz w:val="20"/>
-          <w:szCs w:val="20"/>
-          <w:lang w:eastAsia="en-IN"/>
-        </w:rPr>
-        <w:t>count, method = "</w:t>
+        <w:t>time_decompose</w:t>
+      </w:r>
+      <w:proofErr w:type="spellEnd"/>
+      <w:r>
+        <w:rPr>
+          <w:rFonts w:ascii="Courier New" w:eastAsia="Times New Roman" w:hAnsi="Courier New" w:cs="Courier New"/>
+          <w:sz w:val="20"/>
+          <w:szCs w:val="20"/>
+          <w:lang w:eastAsia="en-IN"/>
+        </w:rPr>
+        <w:t>(count, method = "</w:t>
       </w:r>
       <w:proofErr w:type="spellStart"/>
       <w:r>
@@ -6624,7 +5519,6 @@
         <w:t xml:space="preserve">    </w:t>
       </w:r>
       <w:proofErr w:type="spellStart"/>
-      <w:proofErr w:type="gramStart"/>
       <w:r>
         <w:rPr>
           <w:rFonts w:ascii="Courier New" w:eastAsia="Times New Roman" w:hAnsi="Courier New" w:cs="Courier New"/>
@@ -6642,17 +5536,7 @@
           <w:szCs w:val="20"/>
           <w:lang w:eastAsia="en-IN"/>
         </w:rPr>
-        <w:t>(</w:t>
-      </w:r>
-      <w:proofErr w:type="gramEnd"/>
-      <w:r>
-        <w:rPr>
-          <w:rFonts w:ascii="Courier New" w:eastAsia="Times New Roman" w:hAnsi="Courier New" w:cs="Courier New"/>
-          <w:sz w:val="20"/>
-          <w:szCs w:val="20"/>
-          <w:lang w:eastAsia="en-IN"/>
-        </w:rPr>
-        <w:t>remainder, method = "</w:t>
+        <w:t>(remainder, method = "</w:t>
       </w:r>
       <w:proofErr w:type="spellStart"/>
       <w:r>
@@ -6816,37 +5700,17 @@
           <w:szCs w:val="20"/>
           <w:lang w:eastAsia="en-IN"/>
         </w:rPr>
-        <w:t>plot_anomaly_</w:t>
-      </w:r>
-      <w:proofErr w:type="gramStart"/>
-      <w:r>
-        <w:rPr>
-          <w:rFonts w:ascii="Courier New" w:eastAsia="Times New Roman" w:hAnsi="Courier New" w:cs="Courier New"/>
-          <w:sz w:val="20"/>
-          <w:szCs w:val="20"/>
-          <w:lang w:eastAsia="en-IN"/>
-        </w:rPr>
-        <w:t>decomposition</w:t>
-      </w:r>
-      <w:proofErr w:type="spellEnd"/>
-      <w:r>
-        <w:rPr>
-          <w:rFonts w:ascii="Courier New" w:eastAsia="Times New Roman" w:hAnsi="Courier New" w:cs="Courier New"/>
-          <w:sz w:val="20"/>
-          <w:szCs w:val="20"/>
-          <w:lang w:eastAsia="en-IN"/>
-        </w:rPr>
-        <w:t>(</w:t>
-      </w:r>
-      <w:proofErr w:type="gramEnd"/>
-      <w:r>
-        <w:rPr>
-          <w:rFonts w:ascii="Courier New" w:eastAsia="Times New Roman" w:hAnsi="Courier New" w:cs="Courier New"/>
-          <w:sz w:val="20"/>
-          <w:szCs w:val="20"/>
-          <w:lang w:eastAsia="en-IN"/>
-        </w:rPr>
-        <w:t>) +</w:t>
+        <w:t>plot_anomaly_decomposition</w:t>
+      </w:r>
+      <w:proofErr w:type="spellEnd"/>
+      <w:r>
+        <w:rPr>
+          <w:rFonts w:ascii="Courier New" w:eastAsia="Times New Roman" w:hAnsi="Courier New" w:cs="Courier New"/>
+          <w:sz w:val="20"/>
+          <w:szCs w:val="20"/>
+          <w:lang w:eastAsia="en-IN"/>
+        </w:rPr>
+        <w:t>() +</w:t>
       </w:r>
     </w:p>
     <w:p>
@@ -6887,7 +5751,6 @@
         <w:t xml:space="preserve">    </w:t>
       </w:r>
       <w:proofErr w:type="spellStart"/>
-      <w:proofErr w:type="gramStart"/>
       <w:r>
         <w:rPr>
           <w:rFonts w:ascii="Courier New" w:eastAsia="Times New Roman" w:hAnsi="Courier New" w:cs="Courier New"/>
@@ -6905,17 +5768,7 @@
           <w:szCs w:val="20"/>
           <w:lang w:eastAsia="en-IN"/>
         </w:rPr>
-        <w:t>(</w:t>
-      </w:r>
-      <w:proofErr w:type="gramEnd"/>
-      <w:r>
-        <w:rPr>
-          <w:rFonts w:ascii="Courier New" w:eastAsia="Times New Roman" w:hAnsi="Courier New" w:cs="Courier New"/>
-          <w:sz w:val="20"/>
-          <w:szCs w:val="20"/>
-          <w:lang w:eastAsia="en-IN"/>
-        </w:rPr>
-        <w:t>"</w:t>
+        <w:t>("</w:t>
       </w:r>
       <w:proofErr w:type="spellStart"/>
       <w:r>
@@ -6974,7 +5827,7 @@
                     </pic:cNvPicPr>
                   </pic:nvPicPr>
                   <pic:blipFill>
-                    <a:blip r:embed="rId7">
+                    <a:blip r:embed="rId6">
                       <a:extLst>
                         <a:ext uri="{28A0092B-C50C-407E-A947-70E740481C1C}">
                           <a14:useLocalDpi xmlns:a14="http://schemas.microsoft.com/office/drawing/2010/main" val="0"/>
@@ -7028,7 +5881,6 @@
           <w:szCs w:val="27"/>
           <w:lang w:eastAsia="en-IN"/>
         </w:rPr>
-        <w:lastRenderedPageBreak/>
         <w:t>Anomaly Lower and Upper Bounds</w:t>
       </w:r>
     </w:p>
@@ -7059,37 +5911,17 @@
           <w:szCs w:val="20"/>
           <w:lang w:eastAsia="en-IN"/>
         </w:rPr>
-        <w:t>time_</w:t>
-      </w:r>
-      <w:proofErr w:type="gramStart"/>
-      <w:r>
-        <w:rPr>
-          <w:rFonts w:ascii="Courier New" w:eastAsia="Times New Roman" w:hAnsi="Courier New" w:cs="Courier New"/>
-          <w:sz w:val="20"/>
-          <w:szCs w:val="20"/>
-          <w:lang w:eastAsia="en-IN"/>
-        </w:rPr>
-        <w:t>recompose</w:t>
-      </w:r>
-      <w:proofErr w:type="spellEnd"/>
-      <w:r>
-        <w:rPr>
-          <w:rFonts w:ascii="Courier New" w:eastAsia="Times New Roman" w:hAnsi="Courier New" w:cs="Courier New"/>
-          <w:sz w:val="20"/>
-          <w:szCs w:val="20"/>
-          <w:lang w:eastAsia="en-IN"/>
-        </w:rPr>
-        <w:t>(</w:t>
-      </w:r>
-      <w:proofErr w:type="gramEnd"/>
-      <w:r>
-        <w:rPr>
-          <w:rFonts w:ascii="Courier New" w:eastAsia="Times New Roman" w:hAnsi="Courier New" w:cs="Courier New"/>
-          <w:sz w:val="20"/>
-          <w:szCs w:val="20"/>
-          <w:lang w:eastAsia="en-IN"/>
-        </w:rPr>
-        <w:t>)</w:t>
+        <w:t>time_recompose</w:t>
+      </w:r>
+      <w:proofErr w:type="spellEnd"/>
+      <w:r>
+        <w:rPr>
+          <w:rFonts w:ascii="Courier New" w:eastAsia="Times New Roman" w:hAnsi="Courier New" w:cs="Courier New"/>
+          <w:sz w:val="20"/>
+          <w:szCs w:val="20"/>
+          <w:lang w:eastAsia="en-IN"/>
+        </w:rPr>
+        <w:t>()</w:t>
       </w:r>
       <w:r>
         <w:rPr>
@@ -7137,6 +5969,7 @@
           <w:szCs w:val="20"/>
           <w:lang w:eastAsia="en-IN"/>
         </w:rPr>
+        <w:lastRenderedPageBreak/>
         <w:t>tidyverse_cran_downloads</w:t>
       </w:r>
       <w:proofErr w:type="spellEnd"/>
@@ -7195,37 +6028,17 @@
           <w:szCs w:val="20"/>
           <w:lang w:eastAsia="en-IN"/>
         </w:rPr>
-        <w:t>time_</w:t>
-      </w:r>
-      <w:proofErr w:type="gramStart"/>
-      <w:r>
-        <w:rPr>
-          <w:rFonts w:ascii="Courier New" w:eastAsia="Times New Roman" w:hAnsi="Courier New" w:cs="Courier New"/>
-          <w:sz w:val="20"/>
-          <w:szCs w:val="20"/>
-          <w:lang w:eastAsia="en-IN"/>
-        </w:rPr>
-        <w:t>decompose</w:t>
-      </w:r>
-      <w:proofErr w:type="spellEnd"/>
-      <w:r>
-        <w:rPr>
-          <w:rFonts w:ascii="Courier New" w:eastAsia="Times New Roman" w:hAnsi="Courier New" w:cs="Courier New"/>
-          <w:sz w:val="20"/>
-          <w:szCs w:val="20"/>
-          <w:lang w:eastAsia="en-IN"/>
-        </w:rPr>
-        <w:t>(</w:t>
-      </w:r>
-      <w:proofErr w:type="gramEnd"/>
-      <w:r>
-        <w:rPr>
-          <w:rFonts w:ascii="Courier New" w:eastAsia="Times New Roman" w:hAnsi="Courier New" w:cs="Courier New"/>
-          <w:sz w:val="20"/>
-          <w:szCs w:val="20"/>
-          <w:lang w:eastAsia="en-IN"/>
-        </w:rPr>
-        <w:t>count, method = "</w:t>
+        <w:t>time_decompose</w:t>
+      </w:r>
+      <w:proofErr w:type="spellEnd"/>
+      <w:r>
+        <w:rPr>
+          <w:rFonts w:ascii="Courier New" w:eastAsia="Times New Roman" w:hAnsi="Courier New" w:cs="Courier New"/>
+          <w:sz w:val="20"/>
+          <w:szCs w:val="20"/>
+          <w:lang w:eastAsia="en-IN"/>
+        </w:rPr>
+        <w:t>(count, method = "</w:t>
       </w:r>
       <w:proofErr w:type="spellStart"/>
       <w:r>
@@ -7286,7 +6099,6 @@
         <w:t xml:space="preserve">    </w:t>
       </w:r>
       <w:proofErr w:type="spellStart"/>
-      <w:proofErr w:type="gramStart"/>
       <w:r>
         <w:rPr>
           <w:rFonts w:ascii="Courier New" w:eastAsia="Times New Roman" w:hAnsi="Courier New" w:cs="Courier New"/>
@@ -7304,17 +6116,7 @@
           <w:szCs w:val="20"/>
           <w:lang w:eastAsia="en-IN"/>
         </w:rPr>
-        <w:t>(</w:t>
-      </w:r>
-      <w:proofErr w:type="gramEnd"/>
-      <w:r>
-        <w:rPr>
-          <w:rFonts w:ascii="Courier New" w:eastAsia="Times New Roman" w:hAnsi="Courier New" w:cs="Courier New"/>
-          <w:sz w:val="20"/>
-          <w:szCs w:val="20"/>
-          <w:lang w:eastAsia="en-IN"/>
-        </w:rPr>
-        <w:t>remainder, method = "</w:t>
+        <w:t>(remainder, method = "</w:t>
       </w:r>
       <w:proofErr w:type="spellStart"/>
       <w:r>
@@ -7402,37 +6204,17 @@
           <w:szCs w:val="20"/>
           <w:lang w:eastAsia="en-IN"/>
         </w:rPr>
-        <w:t>time_</w:t>
-      </w:r>
-      <w:proofErr w:type="gramStart"/>
-      <w:r>
-        <w:rPr>
-          <w:rFonts w:ascii="Courier New" w:eastAsia="Times New Roman" w:hAnsi="Courier New" w:cs="Courier New"/>
-          <w:sz w:val="20"/>
-          <w:szCs w:val="20"/>
-          <w:lang w:eastAsia="en-IN"/>
-        </w:rPr>
-        <w:t>recompose</w:t>
-      </w:r>
-      <w:proofErr w:type="spellEnd"/>
-      <w:r>
-        <w:rPr>
-          <w:rFonts w:ascii="Courier New" w:eastAsia="Times New Roman" w:hAnsi="Courier New" w:cs="Courier New"/>
-          <w:sz w:val="20"/>
-          <w:szCs w:val="20"/>
-          <w:lang w:eastAsia="en-IN"/>
-        </w:rPr>
-        <w:t>(</w:t>
-      </w:r>
-      <w:proofErr w:type="gramEnd"/>
-      <w:r>
-        <w:rPr>
-          <w:rFonts w:ascii="Courier New" w:eastAsia="Times New Roman" w:hAnsi="Courier New" w:cs="Courier New"/>
-          <w:sz w:val="20"/>
-          <w:szCs w:val="20"/>
-          <w:lang w:eastAsia="en-IN"/>
-        </w:rPr>
-        <w:t>)</w:t>
+        <w:t>time_recompose</w:t>
+      </w:r>
+      <w:proofErr w:type="spellEnd"/>
+      <w:r>
+        <w:rPr>
+          <w:rFonts w:ascii="Courier New" w:eastAsia="Times New Roman" w:hAnsi="Courier New" w:cs="Courier New"/>
+          <w:sz w:val="20"/>
+          <w:szCs w:val="20"/>
+          <w:lang w:eastAsia="en-IN"/>
+        </w:rPr>
+        <w:t>()</w:t>
       </w:r>
     </w:p>
     <w:p>
@@ -7680,27 +6462,7 @@
           <w:szCs w:val="20"/>
           <w:lang w:eastAsia="en-IN"/>
         </w:rPr>
-        <w:t>#</w:t>
-      </w:r>
-      <w:proofErr w:type="gramStart"/>
-      <w:r>
-        <w:rPr>
-          <w:rFonts w:ascii="Courier New" w:eastAsia="Times New Roman" w:hAnsi="Courier New" w:cs="Courier New"/>
-          <w:sz w:val="20"/>
-          <w:szCs w:val="20"/>
-          <w:lang w:eastAsia="en-IN"/>
-        </w:rPr>
-        <w:t>#  1</w:t>
-      </w:r>
-      <w:proofErr w:type="gramEnd"/>
-      <w:r>
-        <w:rPr>
-          <w:rFonts w:ascii="Courier New" w:eastAsia="Times New Roman" w:hAnsi="Courier New" w:cs="Courier New"/>
-          <w:sz w:val="20"/>
-          <w:szCs w:val="20"/>
-          <w:lang w:eastAsia="en-IN"/>
-        </w:rPr>
-        <w:t xml:space="preserve"> </w:t>
+        <w:t xml:space="preserve">##  1 </w:t>
       </w:r>
       <w:proofErr w:type="spellStart"/>
       <w:r>
@@ -7758,27 +6520,7 @@
           <w:szCs w:val="20"/>
           <w:lang w:eastAsia="en-IN"/>
         </w:rPr>
-        <w:t>#</w:t>
-      </w:r>
-      <w:proofErr w:type="gramStart"/>
-      <w:r>
-        <w:rPr>
-          <w:rFonts w:ascii="Courier New" w:eastAsia="Times New Roman" w:hAnsi="Courier New" w:cs="Courier New"/>
-          <w:sz w:val="20"/>
-          <w:szCs w:val="20"/>
-          <w:lang w:eastAsia="en-IN"/>
-        </w:rPr>
-        <w:t>#  2</w:t>
-      </w:r>
-      <w:proofErr w:type="gramEnd"/>
-      <w:r>
-        <w:rPr>
-          <w:rFonts w:ascii="Courier New" w:eastAsia="Times New Roman" w:hAnsi="Courier New" w:cs="Courier New"/>
-          <w:sz w:val="20"/>
-          <w:szCs w:val="20"/>
-          <w:lang w:eastAsia="en-IN"/>
-        </w:rPr>
-        <w:t xml:space="preserve"> </w:t>
+        <w:t xml:space="preserve">##  2 </w:t>
       </w:r>
       <w:proofErr w:type="spellStart"/>
       <w:r>
@@ -7836,27 +6578,7 @@
           <w:szCs w:val="20"/>
           <w:lang w:eastAsia="en-IN"/>
         </w:rPr>
-        <w:t>#</w:t>
-      </w:r>
-      <w:proofErr w:type="gramStart"/>
-      <w:r>
-        <w:rPr>
-          <w:rFonts w:ascii="Courier New" w:eastAsia="Times New Roman" w:hAnsi="Courier New" w:cs="Courier New"/>
-          <w:sz w:val="20"/>
-          <w:szCs w:val="20"/>
-          <w:lang w:eastAsia="en-IN"/>
-        </w:rPr>
-        <w:t>#  3</w:t>
-      </w:r>
-      <w:proofErr w:type="gramEnd"/>
-      <w:r>
-        <w:rPr>
-          <w:rFonts w:ascii="Courier New" w:eastAsia="Times New Roman" w:hAnsi="Courier New" w:cs="Courier New"/>
-          <w:sz w:val="20"/>
-          <w:szCs w:val="20"/>
-          <w:lang w:eastAsia="en-IN"/>
-        </w:rPr>
-        <w:t xml:space="preserve"> </w:t>
+        <w:t xml:space="preserve">##  3 </w:t>
       </w:r>
       <w:proofErr w:type="spellStart"/>
       <w:r>
@@ -7914,27 +6636,7 @@
           <w:szCs w:val="20"/>
           <w:lang w:eastAsia="en-IN"/>
         </w:rPr>
-        <w:t>#</w:t>
-      </w:r>
-      <w:proofErr w:type="gramStart"/>
-      <w:r>
-        <w:rPr>
-          <w:rFonts w:ascii="Courier New" w:eastAsia="Times New Roman" w:hAnsi="Courier New" w:cs="Courier New"/>
-          <w:sz w:val="20"/>
-          <w:szCs w:val="20"/>
-          <w:lang w:eastAsia="en-IN"/>
-        </w:rPr>
-        <w:t>#  4</w:t>
-      </w:r>
-      <w:proofErr w:type="gramEnd"/>
-      <w:r>
-        <w:rPr>
-          <w:rFonts w:ascii="Courier New" w:eastAsia="Times New Roman" w:hAnsi="Courier New" w:cs="Courier New"/>
-          <w:sz w:val="20"/>
-          <w:szCs w:val="20"/>
-          <w:lang w:eastAsia="en-IN"/>
-        </w:rPr>
-        <w:t xml:space="preserve"> </w:t>
+        <w:t xml:space="preserve">##  4 </w:t>
       </w:r>
       <w:proofErr w:type="spellStart"/>
       <w:r>
@@ -7992,27 +6694,7 @@
           <w:szCs w:val="20"/>
           <w:lang w:eastAsia="en-IN"/>
         </w:rPr>
-        <w:t>#</w:t>
-      </w:r>
-      <w:proofErr w:type="gramStart"/>
-      <w:r>
-        <w:rPr>
-          <w:rFonts w:ascii="Courier New" w:eastAsia="Times New Roman" w:hAnsi="Courier New" w:cs="Courier New"/>
-          <w:sz w:val="20"/>
-          <w:szCs w:val="20"/>
-          <w:lang w:eastAsia="en-IN"/>
-        </w:rPr>
-        <w:t>#  5</w:t>
-      </w:r>
-      <w:proofErr w:type="gramEnd"/>
-      <w:r>
-        <w:rPr>
-          <w:rFonts w:ascii="Courier New" w:eastAsia="Times New Roman" w:hAnsi="Courier New" w:cs="Courier New"/>
-          <w:sz w:val="20"/>
-          <w:szCs w:val="20"/>
-          <w:lang w:eastAsia="en-IN"/>
-        </w:rPr>
-        <w:t xml:space="preserve"> </w:t>
+        <w:t xml:space="preserve">##  5 </w:t>
       </w:r>
       <w:proofErr w:type="spellStart"/>
       <w:r>
@@ -8070,27 +6752,7 @@
           <w:szCs w:val="20"/>
           <w:lang w:eastAsia="en-IN"/>
         </w:rPr>
-        <w:t>#</w:t>
-      </w:r>
-      <w:proofErr w:type="gramStart"/>
-      <w:r>
-        <w:rPr>
-          <w:rFonts w:ascii="Courier New" w:eastAsia="Times New Roman" w:hAnsi="Courier New" w:cs="Courier New"/>
-          <w:sz w:val="20"/>
-          <w:szCs w:val="20"/>
-          <w:lang w:eastAsia="en-IN"/>
-        </w:rPr>
-        <w:t>#  6</w:t>
-      </w:r>
-      <w:proofErr w:type="gramEnd"/>
-      <w:r>
-        <w:rPr>
-          <w:rFonts w:ascii="Courier New" w:eastAsia="Times New Roman" w:hAnsi="Courier New" w:cs="Courier New"/>
-          <w:sz w:val="20"/>
-          <w:szCs w:val="20"/>
-          <w:lang w:eastAsia="en-IN"/>
-        </w:rPr>
-        <w:t xml:space="preserve"> </w:t>
+        <w:t xml:space="preserve">##  6 </w:t>
       </w:r>
       <w:proofErr w:type="spellStart"/>
       <w:r>
@@ -8148,27 +6810,7 @@
           <w:szCs w:val="20"/>
           <w:lang w:eastAsia="en-IN"/>
         </w:rPr>
-        <w:t>#</w:t>
-      </w:r>
-      <w:proofErr w:type="gramStart"/>
-      <w:r>
-        <w:rPr>
-          <w:rFonts w:ascii="Courier New" w:eastAsia="Times New Roman" w:hAnsi="Courier New" w:cs="Courier New"/>
-          <w:sz w:val="20"/>
-          <w:szCs w:val="20"/>
-          <w:lang w:eastAsia="en-IN"/>
-        </w:rPr>
-        <w:t>#  7</w:t>
-      </w:r>
-      <w:proofErr w:type="gramEnd"/>
-      <w:r>
-        <w:rPr>
-          <w:rFonts w:ascii="Courier New" w:eastAsia="Times New Roman" w:hAnsi="Courier New" w:cs="Courier New"/>
-          <w:sz w:val="20"/>
-          <w:szCs w:val="20"/>
-          <w:lang w:eastAsia="en-IN"/>
-        </w:rPr>
-        <w:t xml:space="preserve"> </w:t>
+        <w:t xml:space="preserve">##  7 </w:t>
       </w:r>
       <w:proofErr w:type="spellStart"/>
       <w:r>
@@ -8226,27 +6868,7 @@
           <w:szCs w:val="20"/>
           <w:lang w:eastAsia="en-IN"/>
         </w:rPr>
-        <w:t>#</w:t>
-      </w:r>
-      <w:proofErr w:type="gramStart"/>
-      <w:r>
-        <w:rPr>
-          <w:rFonts w:ascii="Courier New" w:eastAsia="Times New Roman" w:hAnsi="Courier New" w:cs="Courier New"/>
-          <w:sz w:val="20"/>
-          <w:szCs w:val="20"/>
-          <w:lang w:eastAsia="en-IN"/>
-        </w:rPr>
-        <w:t>#  8</w:t>
-      </w:r>
-      <w:proofErr w:type="gramEnd"/>
-      <w:r>
-        <w:rPr>
-          <w:rFonts w:ascii="Courier New" w:eastAsia="Times New Roman" w:hAnsi="Courier New" w:cs="Courier New"/>
-          <w:sz w:val="20"/>
-          <w:szCs w:val="20"/>
-          <w:lang w:eastAsia="en-IN"/>
-        </w:rPr>
-        <w:t xml:space="preserve"> </w:t>
+        <w:t xml:space="preserve">##  8 </w:t>
       </w:r>
       <w:proofErr w:type="spellStart"/>
       <w:r>
@@ -8304,27 +6926,7 @@
           <w:szCs w:val="20"/>
           <w:lang w:eastAsia="en-IN"/>
         </w:rPr>
-        <w:t>#</w:t>
-      </w:r>
-      <w:proofErr w:type="gramStart"/>
-      <w:r>
-        <w:rPr>
-          <w:rFonts w:ascii="Courier New" w:eastAsia="Times New Roman" w:hAnsi="Courier New" w:cs="Courier New"/>
-          <w:sz w:val="20"/>
-          <w:szCs w:val="20"/>
-          <w:lang w:eastAsia="en-IN"/>
-        </w:rPr>
-        <w:t>#  9</w:t>
-      </w:r>
-      <w:proofErr w:type="gramEnd"/>
-      <w:r>
-        <w:rPr>
-          <w:rFonts w:ascii="Courier New" w:eastAsia="Times New Roman" w:hAnsi="Courier New" w:cs="Courier New"/>
-          <w:sz w:val="20"/>
-          <w:szCs w:val="20"/>
-          <w:lang w:eastAsia="en-IN"/>
-        </w:rPr>
-        <w:t xml:space="preserve"> </w:t>
+        <w:t xml:space="preserve">##  9 </w:t>
       </w:r>
       <w:proofErr w:type="spellStart"/>
       <w:r>
@@ -8440,19 +7042,8 @@
           <w:szCs w:val="20"/>
           <w:lang w:eastAsia="en-IN"/>
         </w:rPr>
-        <w:t>## # ... with 6,365 more rows, and 4 more variables: remainder_l</w:t>
-      </w:r>
-      <w:proofErr w:type="gramStart"/>
-      <w:r>
-        <w:rPr>
-          <w:rFonts w:ascii="Courier New" w:eastAsia="Times New Roman" w:hAnsi="Courier New" w:cs="Courier New"/>
-          <w:sz w:val="20"/>
-          <w:szCs w:val="20"/>
-          <w:lang w:eastAsia="en-IN"/>
-        </w:rPr>
-        <w:t>2 ,</w:t>
-      </w:r>
-      <w:proofErr w:type="gramEnd"/>
+        <w:t>## # ... with 6,365 more rows, and 4 more variables: remainder_l2 ,</w:t>
+      </w:r>
     </w:p>
     <w:p>
       <w:pPr>
@@ -8489,27 +7080,7 @@
           <w:szCs w:val="20"/>
           <w:lang w:eastAsia="en-IN"/>
         </w:rPr>
-        <w:t xml:space="preserve">## #   </w:t>
-      </w:r>
-      <w:proofErr w:type="gramStart"/>
-      <w:r>
-        <w:rPr>
-          <w:rFonts w:ascii="Courier New" w:eastAsia="Times New Roman" w:hAnsi="Courier New" w:cs="Courier New"/>
-          <w:sz w:val="20"/>
-          <w:szCs w:val="20"/>
-          <w:lang w:eastAsia="en-IN"/>
-        </w:rPr>
-        <w:t>anomaly ,</w:t>
-      </w:r>
-      <w:proofErr w:type="gramEnd"/>
-      <w:r>
-        <w:rPr>
-          <w:rFonts w:ascii="Courier New" w:eastAsia="Times New Roman" w:hAnsi="Courier New" w:cs="Courier New"/>
-          <w:sz w:val="20"/>
-          <w:szCs w:val="20"/>
-          <w:lang w:eastAsia="en-IN"/>
-        </w:rPr>
-        <w:t xml:space="preserve"> recomposed_l1 , recomposed_l2 </w:t>
+        <w:t xml:space="preserve">## #   anomaly , recomposed_l1 , recomposed_l2 </w:t>
       </w:r>
     </w:p>
     <w:p>
@@ -8559,37 +7130,17 @@
           <w:szCs w:val="20"/>
           <w:lang w:eastAsia="en-IN"/>
         </w:rPr>
-        <w:t>plot_</w:t>
-      </w:r>
-      <w:proofErr w:type="gramStart"/>
-      <w:r>
-        <w:rPr>
-          <w:rFonts w:ascii="Courier New" w:eastAsia="Times New Roman" w:hAnsi="Courier New" w:cs="Courier New"/>
-          <w:sz w:val="20"/>
-          <w:szCs w:val="20"/>
-          <w:lang w:eastAsia="en-IN"/>
-        </w:rPr>
-        <w:t>anomalies</w:t>
-      </w:r>
-      <w:proofErr w:type="spellEnd"/>
-      <w:r>
-        <w:rPr>
-          <w:rFonts w:ascii="Courier New" w:eastAsia="Times New Roman" w:hAnsi="Courier New" w:cs="Courier New"/>
-          <w:sz w:val="20"/>
-          <w:szCs w:val="20"/>
-          <w:lang w:eastAsia="en-IN"/>
-        </w:rPr>
-        <w:t>(</w:t>
-      </w:r>
-      <w:proofErr w:type="gramEnd"/>
-      <w:r>
-        <w:rPr>
-          <w:rFonts w:ascii="Courier New" w:eastAsia="Times New Roman" w:hAnsi="Courier New" w:cs="Courier New"/>
-          <w:sz w:val="20"/>
-          <w:szCs w:val="20"/>
-          <w:lang w:eastAsia="en-IN"/>
-        </w:rPr>
-        <w:t>)</w:t>
+        <w:t>plot_anomalies</w:t>
+      </w:r>
+      <w:proofErr w:type="spellEnd"/>
+      <w:r>
+        <w:rPr>
+          <w:rFonts w:ascii="Courier New" w:eastAsia="Times New Roman" w:hAnsi="Courier New" w:cs="Courier New"/>
+          <w:sz w:val="20"/>
+          <w:szCs w:val="20"/>
+          <w:lang w:eastAsia="en-IN"/>
+        </w:rPr>
+        <w:t>()</w:t>
       </w:r>
       <w:r>
         <w:rPr>
@@ -8752,27 +7303,7 @@
           <w:szCs w:val="20"/>
           <w:lang w:eastAsia="en-IN"/>
         </w:rPr>
-        <w:t xml:space="preserve">    </w:t>
-      </w:r>
-      <w:proofErr w:type="gramStart"/>
-      <w:r>
-        <w:rPr>
-          <w:rFonts w:ascii="Courier New" w:eastAsia="Times New Roman" w:hAnsi="Courier New" w:cs="Courier New"/>
-          <w:sz w:val="20"/>
-          <w:szCs w:val="20"/>
-          <w:lang w:eastAsia="en-IN"/>
-        </w:rPr>
-        <w:t>filter(</w:t>
-      </w:r>
-      <w:proofErr w:type="gramEnd"/>
-      <w:r>
-        <w:rPr>
-          <w:rFonts w:ascii="Courier New" w:eastAsia="Times New Roman" w:hAnsi="Courier New" w:cs="Courier New"/>
-          <w:sz w:val="20"/>
-          <w:szCs w:val="20"/>
-          <w:lang w:eastAsia="en-IN"/>
-        </w:rPr>
-        <w:t>package == "</w:t>
+        <w:t xml:space="preserve">    filter(package == "</w:t>
       </w:r>
       <w:proofErr w:type="spellStart"/>
       <w:r>
@@ -8830,27 +7361,7 @@
           <w:szCs w:val="20"/>
           <w:lang w:eastAsia="en-IN"/>
         </w:rPr>
-        <w:t xml:space="preserve">    </w:t>
-      </w:r>
-      <w:proofErr w:type="gramStart"/>
-      <w:r>
-        <w:rPr>
-          <w:rFonts w:ascii="Courier New" w:eastAsia="Times New Roman" w:hAnsi="Courier New" w:cs="Courier New"/>
-          <w:sz w:val="20"/>
-          <w:szCs w:val="20"/>
-          <w:lang w:eastAsia="en-IN"/>
-        </w:rPr>
-        <w:t>ungroup(</w:t>
-      </w:r>
-      <w:proofErr w:type="gramEnd"/>
-      <w:r>
-        <w:rPr>
-          <w:rFonts w:ascii="Courier New" w:eastAsia="Times New Roman" w:hAnsi="Courier New" w:cs="Courier New"/>
-          <w:sz w:val="20"/>
-          <w:szCs w:val="20"/>
-          <w:lang w:eastAsia="en-IN"/>
-        </w:rPr>
-        <w:t>) %&gt;%</w:t>
+        <w:t xml:space="preserve">    ungroup() %&gt;%</w:t>
       </w:r>
     </w:p>
     <w:p>
@@ -8947,37 +7458,17 @@
           <w:szCs w:val="20"/>
           <w:lang w:eastAsia="en-IN"/>
         </w:rPr>
-        <w:t>time_</w:t>
-      </w:r>
-      <w:proofErr w:type="gramStart"/>
-      <w:r>
-        <w:rPr>
-          <w:rFonts w:ascii="Courier New" w:eastAsia="Times New Roman" w:hAnsi="Courier New" w:cs="Courier New"/>
-          <w:sz w:val="20"/>
-          <w:szCs w:val="20"/>
-          <w:lang w:eastAsia="en-IN"/>
-        </w:rPr>
-        <w:t>decompose</w:t>
-      </w:r>
-      <w:proofErr w:type="spellEnd"/>
-      <w:r>
-        <w:rPr>
-          <w:rFonts w:ascii="Courier New" w:eastAsia="Times New Roman" w:hAnsi="Courier New" w:cs="Courier New"/>
-          <w:sz w:val="20"/>
-          <w:szCs w:val="20"/>
-          <w:lang w:eastAsia="en-IN"/>
-        </w:rPr>
-        <w:t>(</w:t>
-      </w:r>
-      <w:proofErr w:type="gramEnd"/>
-      <w:r>
-        <w:rPr>
-          <w:rFonts w:ascii="Courier New" w:eastAsia="Times New Roman" w:hAnsi="Courier New" w:cs="Courier New"/>
-          <w:sz w:val="20"/>
-          <w:szCs w:val="20"/>
-          <w:lang w:eastAsia="en-IN"/>
-        </w:rPr>
-        <w:t>count, method = "</w:t>
+        <w:t>time_decompose</w:t>
+      </w:r>
+      <w:proofErr w:type="spellEnd"/>
+      <w:r>
+        <w:rPr>
+          <w:rFonts w:ascii="Courier New" w:eastAsia="Times New Roman" w:hAnsi="Courier New" w:cs="Courier New"/>
+          <w:sz w:val="20"/>
+          <w:szCs w:val="20"/>
+          <w:lang w:eastAsia="en-IN"/>
+        </w:rPr>
+        <w:t>(count, method = "</w:t>
       </w:r>
       <w:proofErr w:type="spellStart"/>
       <w:r>
@@ -9038,7 +7529,6 @@
         <w:t xml:space="preserve">    </w:t>
       </w:r>
       <w:proofErr w:type="spellStart"/>
-      <w:proofErr w:type="gramStart"/>
       <w:r>
         <w:rPr>
           <w:rFonts w:ascii="Courier New" w:eastAsia="Times New Roman" w:hAnsi="Courier New" w:cs="Courier New"/>
@@ -9056,17 +7546,7 @@
           <w:szCs w:val="20"/>
           <w:lang w:eastAsia="en-IN"/>
         </w:rPr>
-        <w:t>(</w:t>
-      </w:r>
-      <w:proofErr w:type="gramEnd"/>
-      <w:r>
-        <w:rPr>
-          <w:rFonts w:ascii="Courier New" w:eastAsia="Times New Roman" w:hAnsi="Courier New" w:cs="Courier New"/>
-          <w:sz w:val="20"/>
-          <w:szCs w:val="20"/>
-          <w:lang w:eastAsia="en-IN"/>
-        </w:rPr>
-        <w:t>remainder, method = "</w:t>
+        <w:t>(remainder, method = "</w:t>
       </w:r>
       <w:proofErr w:type="spellStart"/>
       <w:r>
@@ -9154,37 +7634,17 @@
           <w:szCs w:val="20"/>
           <w:lang w:eastAsia="en-IN"/>
         </w:rPr>
-        <w:t>time_</w:t>
-      </w:r>
-      <w:proofErr w:type="gramStart"/>
-      <w:r>
-        <w:rPr>
-          <w:rFonts w:ascii="Courier New" w:eastAsia="Times New Roman" w:hAnsi="Courier New" w:cs="Courier New"/>
-          <w:sz w:val="20"/>
-          <w:szCs w:val="20"/>
-          <w:lang w:eastAsia="en-IN"/>
-        </w:rPr>
-        <w:t>recompose</w:t>
-      </w:r>
-      <w:proofErr w:type="spellEnd"/>
-      <w:r>
-        <w:rPr>
-          <w:rFonts w:ascii="Courier New" w:eastAsia="Times New Roman" w:hAnsi="Courier New" w:cs="Courier New"/>
-          <w:sz w:val="20"/>
-          <w:szCs w:val="20"/>
-          <w:lang w:eastAsia="en-IN"/>
-        </w:rPr>
-        <w:t>(</w:t>
-      </w:r>
-      <w:proofErr w:type="gramEnd"/>
-      <w:r>
-        <w:rPr>
-          <w:rFonts w:ascii="Courier New" w:eastAsia="Times New Roman" w:hAnsi="Courier New" w:cs="Courier New"/>
-          <w:sz w:val="20"/>
-          <w:szCs w:val="20"/>
-          <w:lang w:eastAsia="en-IN"/>
-        </w:rPr>
-        <w:t>) %&gt;%</w:t>
+        <w:t>time_recompose</w:t>
+      </w:r>
+      <w:proofErr w:type="spellEnd"/>
+      <w:r>
+        <w:rPr>
+          <w:rFonts w:ascii="Courier New" w:eastAsia="Times New Roman" w:hAnsi="Courier New" w:cs="Courier New"/>
+          <w:sz w:val="20"/>
+          <w:szCs w:val="20"/>
+          <w:lang w:eastAsia="en-IN"/>
+        </w:rPr>
+        <w:t>() %&gt;%</w:t>
       </w:r>
     </w:p>
     <w:p>
@@ -9270,17 +7730,7 @@
           <w:szCs w:val="20"/>
           <w:lang w:eastAsia="en-IN"/>
         </w:rPr>
-        <w:t>plot_</w:t>
-      </w:r>
-      <w:proofErr w:type="gramStart"/>
-      <w:r>
-        <w:rPr>
-          <w:rFonts w:ascii="Courier New" w:eastAsia="Times New Roman" w:hAnsi="Courier New" w:cs="Courier New"/>
-          <w:sz w:val="20"/>
-          <w:szCs w:val="20"/>
-          <w:lang w:eastAsia="en-IN"/>
-        </w:rPr>
-        <w:t>anomalies</w:t>
+        <w:t>plot_anomalies</w:t>
       </w:r>
       <w:proofErr w:type="spellEnd"/>
       <w:r>
@@ -9293,7 +7743,6 @@
         <w:t>(</w:t>
       </w:r>
       <w:proofErr w:type="spellStart"/>
-      <w:proofErr w:type="gramEnd"/>
       <w:r>
         <w:rPr>
           <w:rFonts w:ascii="Courier New" w:eastAsia="Times New Roman" w:hAnsi="Courier New" w:cs="Courier New"/>
@@ -9352,7 +7801,6 @@
         <w:t xml:space="preserve">    </w:t>
       </w:r>
       <w:proofErr w:type="spellStart"/>
-      <w:proofErr w:type="gramStart"/>
       <w:r>
         <w:rPr>
           <w:rFonts w:ascii="Courier New" w:eastAsia="Times New Roman" w:hAnsi="Courier New" w:cs="Courier New"/>
@@ -9370,17 +7818,7 @@
           <w:szCs w:val="20"/>
           <w:lang w:eastAsia="en-IN"/>
         </w:rPr>
-        <w:t>(</w:t>
-      </w:r>
-      <w:proofErr w:type="gramEnd"/>
-      <w:r>
-        <w:rPr>
-          <w:rFonts w:ascii="Courier New" w:eastAsia="Times New Roman" w:hAnsi="Courier New" w:cs="Courier New"/>
-          <w:sz w:val="20"/>
-          <w:szCs w:val="20"/>
-          <w:lang w:eastAsia="en-IN"/>
-        </w:rPr>
-        <w:t>"</w:t>
+        <w:t>("</w:t>
       </w:r>
       <w:proofErr w:type="spellStart"/>
       <w:r>
@@ -9421,7 +7859,6 @@
           <w:szCs w:val="20"/>
           <w:lang w:eastAsia="en-IN"/>
         </w:rPr>
-        <w:lastRenderedPageBreak/>
         <w:drawing>
           <wp:inline distT="0" distB="0" distL="0" distR="0" wp14:anchorId="457DC280" wp14:editId="049B868A">
             <wp:extent cx="4335780" cy="2712720"/>
@@ -9440,7 +7877,7 @@
                     </pic:cNvPicPr>
                   </pic:nvPicPr>
                   <pic:blipFill>
-                    <a:blip r:embed="rId8">
+                    <a:blip r:embed="rId7">
                       <a:extLst>
                         <a:ext uri="{28A0092B-C50C-407E-A947-70E740481C1C}">
                           <a14:useLocalDpi xmlns:a14="http://schemas.microsoft.com/office/drawing/2010/main" val="0"/>
@@ -9534,31 +7971,8 @@
           <w:szCs w:val="36"/>
           <w:lang w:eastAsia="en-IN"/>
         </w:rPr>
-        <w:t xml:space="preserve">Packages That Helped </w:t>
-      </w:r>
-      <w:proofErr w:type="gramStart"/>
-      <w:r>
-        <w:rPr>
-          <w:rFonts w:ascii="Times New Roman" w:eastAsia="Times New Roman" w:hAnsi="Times New Roman" w:cs="Times New Roman"/>
-          <w:b/>
-          <w:bCs/>
-          <w:sz w:val="36"/>
-          <w:szCs w:val="36"/>
-          <w:lang w:eastAsia="en-IN"/>
-        </w:rPr>
-        <w:t>In</w:t>
-      </w:r>
-      <w:proofErr w:type="gramEnd"/>
-      <w:r>
-        <w:rPr>
-          <w:rFonts w:ascii="Times New Roman" w:eastAsia="Times New Roman" w:hAnsi="Times New Roman" w:cs="Times New Roman"/>
-          <w:b/>
-          <w:bCs/>
-          <w:sz w:val="36"/>
-          <w:szCs w:val="36"/>
-          <w:lang w:eastAsia="en-IN"/>
-        </w:rPr>
-        <w:t xml:space="preserve"> Development</w:t>
+        <w:lastRenderedPageBreak/>
+        <w:t>Packages That Helped In Development</w:t>
       </w:r>
     </w:p>
     <w:p>
@@ -9578,27 +7992,7 @@
           <w:szCs w:val="20"/>
           <w:lang w:eastAsia="en-IN"/>
         </w:rPr>
-        <w:t xml:space="preserve">The first thing we did after getting this request was to investigate what methods are currently available. The last thing we wanted to do was solve a problem that’s old news. We were aware of three excellent </w:t>
-      </w:r>
-      <w:proofErr w:type="gramStart"/>
-      <w:r>
-        <w:rPr>
-          <w:rFonts w:ascii="Times New Roman" w:eastAsia="Times New Roman" w:hAnsi="Times New Roman" w:cs="Times New Roman"/>
-          <w:sz w:val="20"/>
-          <w:szCs w:val="20"/>
-          <w:lang w:eastAsia="en-IN"/>
-        </w:rPr>
-        <w:t>open source</w:t>
-      </w:r>
-      <w:proofErr w:type="gramEnd"/>
-      <w:r>
-        <w:rPr>
-          <w:rFonts w:ascii="Times New Roman" w:eastAsia="Times New Roman" w:hAnsi="Times New Roman" w:cs="Times New Roman"/>
-          <w:sz w:val="20"/>
-          <w:szCs w:val="20"/>
-          <w:lang w:eastAsia="en-IN"/>
-        </w:rPr>
-        <w:t xml:space="preserve"> tools:</w:t>
+        <w:t>The first thing we did after getting this request was to investigate what methods are currently available. The last thing we wanted to do was solve a problem that’s old news. We were aware of three excellent open source tools:</w:t>
       </w:r>
     </w:p>
     <w:p>
@@ -9622,75 +8016,8 @@
           <w:szCs w:val="20"/>
           <w:lang w:eastAsia="en-IN"/>
         </w:rPr>
-        <w:t xml:space="preserve">Twitter’s </w:t>
-      </w:r>
-      <w:proofErr w:type="spellStart"/>
-      <w:r>
-        <w:rPr>
-          <w:rFonts w:ascii="Courier New" w:eastAsia="Times New Roman" w:hAnsi="Courier New" w:cs="Courier New"/>
-          <w:sz w:val="20"/>
-          <w:szCs w:val="20"/>
-          <w:lang w:eastAsia="en-IN"/>
-        </w:rPr>
-        <w:t>AnomalyDetection</w:t>
-      </w:r>
-      <w:proofErr w:type="spellEnd"/>
-      <w:r>
-        <w:rPr>
-          <w:rFonts w:ascii="Times New Roman" w:eastAsia="Times New Roman" w:hAnsi="Times New Roman" w:cs="Times New Roman"/>
-          <w:sz w:val="20"/>
-          <w:szCs w:val="20"/>
-          <w:lang w:eastAsia="en-IN"/>
-        </w:rPr>
-        <w:t xml:space="preserve"> package: Available on </w:t>
-      </w:r>
-      <w:hyperlink r:id="rId9" w:tgtFrame="_blank" w:history="1">
-        <w:r>
-          <w:rPr>
-            <w:rFonts w:ascii="Times New Roman" w:eastAsia="Times New Roman" w:hAnsi="Times New Roman" w:cs="Times New Roman"/>
-            <w:color w:val="0000FF"/>
-            <w:sz w:val="20"/>
-            <w:szCs w:val="20"/>
-            <w:u w:val="single"/>
-            <w:lang w:eastAsia="en-IN"/>
-          </w:rPr>
-          <w:t>GitHub</w:t>
-        </w:r>
-      </w:hyperlink>
-      <w:r>
-        <w:rPr>
-          <w:rFonts w:ascii="Times New Roman" w:eastAsia="Times New Roman" w:hAnsi="Times New Roman" w:cs="Times New Roman"/>
-          <w:sz w:val="20"/>
-          <w:szCs w:val="20"/>
-          <w:lang w:eastAsia="en-IN"/>
-        </w:rPr>
-        <w:t>.</w:t>
-      </w:r>
-    </w:p>
-    <w:p>
-      <w:pPr>
-        <w:numPr>
-          <w:ilvl w:val="0"/>
-          <w:numId w:val="2"/>
-        </w:numPr>
-        <w:spacing w:before="100" w:beforeAutospacing="1" w:after="100" w:afterAutospacing="1" w:line="240" w:lineRule="auto"/>
-        <w:rPr>
-          <w:rFonts w:ascii="Times New Roman" w:eastAsia="Times New Roman" w:hAnsi="Times New Roman" w:cs="Times New Roman"/>
-          <w:sz w:val="20"/>
-          <w:szCs w:val="20"/>
-          <w:lang w:eastAsia="en-IN"/>
-        </w:rPr>
-      </w:pPr>
-      <w:r>
-        <w:rPr>
-          <w:rFonts w:ascii="Times New Roman" w:eastAsia="Times New Roman" w:hAnsi="Times New Roman" w:cs="Times New Roman"/>
-          <w:sz w:val="20"/>
-          <w:szCs w:val="20"/>
-          <w:lang w:eastAsia="en-IN"/>
-        </w:rPr>
         <w:t xml:space="preserve">Rob Hyndman’s </w:t>
       </w:r>
-      <w:proofErr w:type="gramStart"/>
       <w:r>
         <w:rPr>
           <w:rFonts w:ascii="Courier New" w:eastAsia="Times New Roman" w:hAnsi="Courier New" w:cs="Courier New"/>
@@ -9701,7 +8028,6 @@
         <w:t>forecast::</w:t>
       </w:r>
       <w:proofErr w:type="spellStart"/>
-      <w:proofErr w:type="gramEnd"/>
       <w:r>
         <w:rPr>
           <w:rFonts w:ascii="Courier New" w:eastAsia="Times New Roman" w:hAnsi="Courier New" w:cs="Courier New"/>
@@ -9748,7 +8074,7 @@
         </w:rPr>
         <w:t xml:space="preserve"> package on </w:t>
       </w:r>
-      <w:hyperlink r:id="rId10" w:tgtFrame="_blank" w:history="1">
+      <w:hyperlink r:id="rId8" w:tgtFrame="_blank" w:history="1">
         <w:r>
           <w:rPr>
             <w:rFonts w:ascii="Times New Roman" w:eastAsia="Times New Roman" w:hAnsi="Times New Roman" w:cs="Times New Roman"/>
@@ -9814,7 +8140,7 @@
         </w:rPr>
         <w:t xml:space="preserve">, on </w:t>
       </w:r>
-      <w:hyperlink r:id="rId11" w:tgtFrame="_blank" w:history="1">
+      <w:hyperlink r:id="rId9" w:tgtFrame="_blank" w:history="1">
         <w:r>
           <w:rPr>
             <w:rFonts w:ascii="Times New Roman" w:eastAsia="Times New Roman" w:hAnsi="Times New Roman" w:cs="Times New Roman"/>
@@ -9934,7 +8260,6 @@
         </w:rPr>
         <w:t xml:space="preserve"> was that it used two methods in tandem that work extremely well for time series. The “Twitter” method uses time series decomposition (i.e. </w:t>
       </w:r>
-      <w:proofErr w:type="gramStart"/>
       <w:r>
         <w:rPr>
           <w:rFonts w:ascii="Courier New" w:eastAsia="Times New Roman" w:hAnsi="Courier New" w:cs="Courier New"/>
@@ -9945,7 +8270,6 @@
         <w:t>stats::</w:t>
       </w:r>
       <w:proofErr w:type="spellStart"/>
-      <w:proofErr w:type="gramEnd"/>
       <w:r>
         <w:rPr>
           <w:rFonts w:ascii="Courier New" w:eastAsia="Times New Roman" w:hAnsi="Courier New" w:cs="Courier New"/>
@@ -10020,7 +8344,6 @@
         <w:t xml:space="preserve">Forecast </w:t>
       </w:r>
       <w:proofErr w:type="spellStart"/>
-      <w:proofErr w:type="gramStart"/>
       <w:r>
         <w:rPr>
           <w:rFonts w:ascii="Times New Roman" w:eastAsia="Times New Roman" w:hAnsi="Times New Roman" w:cs="Times New Roman"/>
@@ -10042,10 +8365,80 @@
           <w:szCs w:val="27"/>
           <w:lang w:eastAsia="en-IN"/>
         </w:rPr>
-        <w:t>(</w:t>
-      </w:r>
-      <w:proofErr w:type="gramEnd"/>
-      <w:r>
+        <w:t>() Function</w:t>
+      </w:r>
+    </w:p>
+    <w:p>
+      <w:pPr>
+        <w:spacing w:before="100" w:beforeAutospacing="1" w:after="100" w:afterAutospacing="1" w:line="240" w:lineRule="auto"/>
+        <w:rPr>
+          <w:rFonts w:ascii="Times New Roman" w:eastAsia="Times New Roman" w:hAnsi="Times New Roman" w:cs="Times New Roman"/>
+          <w:sz w:val="20"/>
+          <w:szCs w:val="20"/>
+          <w:lang w:eastAsia="en-IN"/>
+        </w:rPr>
+      </w:pPr>
+      <w:r>
+        <w:rPr>
+          <w:rFonts w:ascii="Times New Roman" w:eastAsia="Times New Roman" w:hAnsi="Times New Roman" w:cs="Times New Roman"/>
+          <w:sz w:val="20"/>
+          <w:szCs w:val="20"/>
+          <w:lang w:eastAsia="en-IN"/>
+        </w:rPr>
+        <w:t xml:space="preserve">The </w:t>
+      </w:r>
+      <w:proofErr w:type="spellStart"/>
+      <w:r>
+        <w:rPr>
+          <w:rFonts w:ascii="Courier New" w:eastAsia="Times New Roman" w:hAnsi="Courier New" w:cs="Courier New"/>
+          <w:sz w:val="20"/>
+          <w:szCs w:val="20"/>
+          <w:lang w:eastAsia="en-IN"/>
+        </w:rPr>
+        <w:t>tsoutliers</w:t>
+      </w:r>
+      <w:proofErr w:type="spellEnd"/>
+      <w:r>
+        <w:rPr>
+          <w:rFonts w:ascii="Courier New" w:eastAsia="Times New Roman" w:hAnsi="Courier New" w:cs="Courier New"/>
+          <w:sz w:val="20"/>
+          <w:szCs w:val="20"/>
+          <w:lang w:eastAsia="en-IN"/>
+        </w:rPr>
+        <w:t>()</w:t>
+      </w:r>
+      <w:r>
+        <w:rPr>
+          <w:rFonts w:ascii="Times New Roman" w:eastAsia="Times New Roman" w:hAnsi="Times New Roman" w:cs="Times New Roman"/>
+          <w:sz w:val="20"/>
+          <w:szCs w:val="20"/>
+          <w:lang w:eastAsia="en-IN"/>
+        </w:rPr>
+        <w:t xml:space="preserve"> function from the </w:t>
+      </w:r>
+      <w:r>
+        <w:rPr>
+          <w:rFonts w:ascii="Courier New" w:eastAsia="Times New Roman" w:hAnsi="Courier New" w:cs="Courier New"/>
+          <w:sz w:val="20"/>
+          <w:szCs w:val="20"/>
+          <w:lang w:eastAsia="en-IN"/>
+        </w:rPr>
+        <w:t>forecast</w:t>
+      </w:r>
+      <w:r>
+        <w:rPr>
+          <w:rFonts w:ascii="Times New Roman" w:eastAsia="Times New Roman" w:hAnsi="Times New Roman" w:cs="Times New Roman"/>
+          <w:sz w:val="20"/>
+          <w:szCs w:val="20"/>
+          <w:lang w:eastAsia="en-IN"/>
+        </w:rPr>
+        <w:t xml:space="preserve"> package is a great way to efficiently collect outliers for cleaning prior to performing forecasts. It uses an outlier detection method based on STL with a 3X inner quartile range around remainder from time series decomposition. It’s very fast because there are a maximum of two iterations to determine the outlier bands. However, it’s not setup for a tidy workflow. Nor does it allow adjustment of the 3X. Some time series may need more or less depending on the magnitude of the variance of the remainders in relation to the magnitude of the outliers.</w:t>
+      </w:r>
+    </w:p>
+    <w:p>
+      <w:pPr>
+        <w:spacing w:before="100" w:beforeAutospacing="1" w:after="100" w:afterAutospacing="1" w:line="240" w:lineRule="auto"/>
+        <w:outlineLvl w:val="2"/>
         <w:rPr>
           <w:rFonts w:ascii="Times New Roman" w:eastAsia="Times New Roman" w:hAnsi="Times New Roman" w:cs="Times New Roman"/>
           <w:b/>
@@ -10054,91 +8447,9 @@
           <w:szCs w:val="27"/>
           <w:lang w:eastAsia="en-IN"/>
         </w:rPr>
-        <w:t>) Function</w:t>
-      </w:r>
-    </w:p>
-    <w:p>
-      <w:pPr>
-        <w:spacing w:before="100" w:beforeAutospacing="1" w:after="100" w:afterAutospacing="1" w:line="240" w:lineRule="auto"/>
-        <w:rPr>
-          <w:rFonts w:ascii="Times New Roman" w:eastAsia="Times New Roman" w:hAnsi="Times New Roman" w:cs="Times New Roman"/>
-          <w:sz w:val="20"/>
-          <w:szCs w:val="20"/>
-          <w:lang w:eastAsia="en-IN"/>
-        </w:rPr>
-      </w:pPr>
-      <w:r>
-        <w:rPr>
-          <w:rFonts w:ascii="Times New Roman" w:eastAsia="Times New Roman" w:hAnsi="Times New Roman" w:cs="Times New Roman"/>
-          <w:sz w:val="20"/>
-          <w:szCs w:val="20"/>
-          <w:lang w:eastAsia="en-IN"/>
-        </w:rPr>
-        <w:t xml:space="preserve">The </w:t>
-      </w:r>
-      <w:proofErr w:type="spellStart"/>
-      <w:proofErr w:type="gramStart"/>
-      <w:r>
-        <w:rPr>
-          <w:rFonts w:ascii="Courier New" w:eastAsia="Times New Roman" w:hAnsi="Courier New" w:cs="Courier New"/>
-          <w:sz w:val="20"/>
-          <w:szCs w:val="20"/>
-          <w:lang w:eastAsia="en-IN"/>
-        </w:rPr>
-        <w:t>tsoutliers</w:t>
-      </w:r>
-      <w:proofErr w:type="spellEnd"/>
-      <w:r>
-        <w:rPr>
-          <w:rFonts w:ascii="Courier New" w:eastAsia="Times New Roman" w:hAnsi="Courier New" w:cs="Courier New"/>
-          <w:sz w:val="20"/>
-          <w:szCs w:val="20"/>
-          <w:lang w:eastAsia="en-IN"/>
-        </w:rPr>
-        <w:t>(</w:t>
-      </w:r>
-      <w:proofErr w:type="gramEnd"/>
-      <w:r>
-        <w:rPr>
-          <w:rFonts w:ascii="Courier New" w:eastAsia="Times New Roman" w:hAnsi="Courier New" w:cs="Courier New"/>
-          <w:sz w:val="20"/>
-          <w:szCs w:val="20"/>
-          <w:lang w:eastAsia="en-IN"/>
-        </w:rPr>
-        <w:t>)</w:t>
-      </w:r>
-      <w:r>
-        <w:rPr>
-          <w:rFonts w:ascii="Times New Roman" w:eastAsia="Times New Roman" w:hAnsi="Times New Roman" w:cs="Times New Roman"/>
-          <w:sz w:val="20"/>
-          <w:szCs w:val="20"/>
-          <w:lang w:eastAsia="en-IN"/>
-        </w:rPr>
-        <w:t xml:space="preserve"> function from the </w:t>
-      </w:r>
-      <w:r>
-        <w:rPr>
-          <w:rFonts w:ascii="Courier New" w:eastAsia="Times New Roman" w:hAnsi="Courier New" w:cs="Courier New"/>
-          <w:sz w:val="20"/>
-          <w:szCs w:val="20"/>
-          <w:lang w:eastAsia="en-IN"/>
-        </w:rPr>
-        <w:t>forecast</w:t>
-      </w:r>
-      <w:r>
-        <w:rPr>
-          <w:rFonts w:ascii="Times New Roman" w:eastAsia="Times New Roman" w:hAnsi="Times New Roman" w:cs="Times New Roman"/>
-          <w:sz w:val="20"/>
-          <w:szCs w:val="20"/>
-          <w:lang w:eastAsia="en-IN"/>
-        </w:rPr>
-        <w:t xml:space="preserve"> package is a great way to efficiently collect outliers for cleaning prior to performing forecasts. It uses an outlier detection method based on STL with a 3X inner quartile range around remainder from time series decomposition. It’s very fast because there are a maximum of two iterations to determine the outlier bands. However, it’s not setup for a tidy workflow. Nor does it allow adjustment of the 3X. Some time series may need more or less depending on the magnitude of the variance of the remainders in relation to the magnitude of the outliers.</w:t>
-      </w:r>
-    </w:p>
-    <w:p>
-      <w:pPr>
-        <w:spacing w:before="100" w:beforeAutospacing="1" w:after="100" w:afterAutospacing="1" w:line="240" w:lineRule="auto"/>
-        <w:outlineLvl w:val="2"/>
+      </w:pPr>
+      <w:proofErr w:type="spellStart"/>
+      <w:r>
         <w:rPr>
           <w:rFonts w:ascii="Times New Roman" w:eastAsia="Times New Roman" w:hAnsi="Times New Roman" w:cs="Times New Roman"/>
           <w:b/>
@@ -10147,8 +8458,9 @@
           <w:szCs w:val="27"/>
           <w:lang w:eastAsia="en-IN"/>
         </w:rPr>
-      </w:pPr>
-      <w:proofErr w:type="spellStart"/>
+        <w:t>tsoutliers</w:t>
+      </w:r>
+      <w:proofErr w:type="spellEnd"/>
       <w:r>
         <w:rPr>
           <w:rFonts w:ascii="Times New Roman" w:eastAsia="Times New Roman" w:hAnsi="Times New Roman" w:cs="Times New Roman"/>
@@ -10158,18 +8470,6 @@
           <w:szCs w:val="27"/>
           <w:lang w:eastAsia="en-IN"/>
         </w:rPr>
-        <w:t>tsoutliers</w:t>
-      </w:r>
-      <w:proofErr w:type="spellEnd"/>
-      <w:r>
-        <w:rPr>
-          <w:rFonts w:ascii="Times New Roman" w:eastAsia="Times New Roman" w:hAnsi="Times New Roman" w:cs="Times New Roman"/>
-          <w:b/>
-          <w:bCs/>
-          <w:sz w:val="27"/>
-          <w:szCs w:val="27"/>
-          <w:lang w:eastAsia="en-IN"/>
-        </w:rPr>
         <w:t xml:space="preserve"> Package</w:t>
       </w:r>
     </w:p>
@@ -10190,7 +8490,6 @@
           <w:szCs w:val="20"/>
           <w:lang w:eastAsia="en-IN"/>
         </w:rPr>
-        <w:lastRenderedPageBreak/>
         <w:t xml:space="preserve">The </w:t>
       </w:r>
       <w:proofErr w:type="spellStart"/>
@@ -10249,31 +8548,7 @@
           <w:szCs w:val="36"/>
           <w:lang w:eastAsia="en-IN"/>
         </w:rPr>
-        <w:t xml:space="preserve">: Incorporating </w:t>
-      </w:r>
-      <w:proofErr w:type="gramStart"/>
-      <w:r>
-        <w:rPr>
-          <w:rFonts w:ascii="Times New Roman" w:eastAsia="Times New Roman" w:hAnsi="Times New Roman" w:cs="Times New Roman"/>
-          <w:b/>
-          <w:bCs/>
-          <w:sz w:val="36"/>
-          <w:szCs w:val="36"/>
-          <w:lang w:eastAsia="en-IN"/>
-        </w:rPr>
-        <w:t>The</w:t>
-      </w:r>
-      <w:proofErr w:type="gramEnd"/>
-      <w:r>
-        <w:rPr>
-          <w:rFonts w:ascii="Times New Roman" w:eastAsia="Times New Roman" w:hAnsi="Times New Roman" w:cs="Times New Roman"/>
-          <w:b/>
-          <w:bCs/>
-          <w:sz w:val="36"/>
-          <w:szCs w:val="36"/>
-          <w:lang w:eastAsia="en-IN"/>
-        </w:rPr>
-        <w:t xml:space="preserve"> Best Of All</w:t>
+        <w:t>: Incorporating The Best Of All</w:t>
       </w:r>
     </w:p>
     <w:p>
@@ -10459,7 +8734,6 @@
         </w:rPr>
         <w:t xml:space="preserve"> (using an approach similar to the 3X IQR of </w:t>
       </w:r>
-      <w:proofErr w:type="gramStart"/>
       <w:r>
         <w:rPr>
           <w:rFonts w:ascii="Courier New" w:eastAsia="Times New Roman" w:hAnsi="Courier New" w:cs="Courier New"/>
@@ -10470,7 +8744,6 @@
         <w:t>forecast::</w:t>
       </w:r>
       <w:proofErr w:type="spellStart"/>
-      <w:proofErr w:type="gramEnd"/>
       <w:r>
         <w:rPr>
           <w:rFonts w:ascii="Courier New" w:eastAsia="Times New Roman" w:hAnsi="Courier New" w:cs="Courier New"/>
@@ -10602,6 +8875,7 @@
           <w:szCs w:val="20"/>
           <w:lang w:eastAsia="en-IN"/>
         </w:rPr>
+        <w:lastRenderedPageBreak/>
         <w:t>Anomalize</w:t>
       </w:r>
       <w:proofErr w:type="spellEnd"/>
@@ -10844,37 +9118,17 @@
           <w:szCs w:val="20"/>
           <w:lang w:eastAsia="en-IN"/>
         </w:rPr>
-        <w:t>time_</w:t>
-      </w:r>
-      <w:proofErr w:type="gramStart"/>
-      <w:r>
-        <w:rPr>
-          <w:rFonts w:ascii="Courier New" w:eastAsia="Times New Roman" w:hAnsi="Courier New" w:cs="Courier New"/>
-          <w:sz w:val="20"/>
-          <w:szCs w:val="20"/>
-          <w:lang w:eastAsia="en-IN"/>
-        </w:rPr>
-        <w:t>decompose</w:t>
-      </w:r>
-      <w:proofErr w:type="spellEnd"/>
-      <w:r>
-        <w:rPr>
-          <w:rFonts w:ascii="Courier New" w:eastAsia="Times New Roman" w:hAnsi="Courier New" w:cs="Courier New"/>
-          <w:sz w:val="20"/>
-          <w:szCs w:val="20"/>
-          <w:lang w:eastAsia="en-IN"/>
-        </w:rPr>
-        <w:t>(</w:t>
-      </w:r>
-      <w:proofErr w:type="gramEnd"/>
-      <w:r>
-        <w:rPr>
-          <w:rFonts w:ascii="Courier New" w:eastAsia="Times New Roman" w:hAnsi="Courier New" w:cs="Courier New"/>
-          <w:sz w:val="20"/>
-          <w:szCs w:val="20"/>
-          <w:lang w:eastAsia="en-IN"/>
-        </w:rPr>
-        <w:t>)</w:t>
+        <w:t>time_decompose</w:t>
+      </w:r>
+      <w:proofErr w:type="spellEnd"/>
+      <w:r>
+        <w:rPr>
+          <w:rFonts w:ascii="Courier New" w:eastAsia="Times New Roman" w:hAnsi="Courier New" w:cs="Courier New"/>
+          <w:sz w:val="20"/>
+          <w:szCs w:val="20"/>
+          <w:lang w:eastAsia="en-IN"/>
+        </w:rPr>
+        <w:t>()</w:t>
       </w:r>
       <w:r>
         <w:rPr>
@@ -10991,27 +9245,7 @@
           <w:szCs w:val="20"/>
           <w:lang w:eastAsia="en-IN"/>
         </w:rPr>
-        <w:t xml:space="preserve"> data set up with a time-based index. This is good because in our experience almost </w:t>
-      </w:r>
-      <w:proofErr w:type="gramStart"/>
-      <w:r>
-        <w:rPr>
-          <w:rFonts w:ascii="Times New Roman" w:eastAsia="Times New Roman" w:hAnsi="Times New Roman" w:cs="Times New Roman"/>
-          <w:sz w:val="20"/>
-          <w:szCs w:val="20"/>
-          <w:lang w:eastAsia="en-IN"/>
-        </w:rPr>
-        <w:t>all time</w:t>
-      </w:r>
-      <w:proofErr w:type="gramEnd"/>
-      <w:r>
-        <w:rPr>
-          <w:rFonts w:ascii="Times New Roman" w:eastAsia="Times New Roman" w:hAnsi="Times New Roman" w:cs="Times New Roman"/>
-          <w:sz w:val="20"/>
-          <w:szCs w:val="20"/>
-          <w:lang w:eastAsia="en-IN"/>
-        </w:rPr>
-        <w:t xml:space="preserve"> data comes with a date or datetime timestamp that’s really important to characteristics of the data.</w:t>
+        <w:t xml:space="preserve"> data set up with a time-based index. This is good because in our experience almost all time data comes with a date or datetime timestamp that’s really important to characteristics of the data.</w:t>
       </w:r>
     </w:p>
     <w:p>
@@ -11045,37 +9279,17 @@
           <w:szCs w:val="20"/>
           <w:lang w:eastAsia="en-IN"/>
         </w:rPr>
-        <w:t>time_</w:t>
-      </w:r>
-      <w:proofErr w:type="gramStart"/>
-      <w:r>
-        <w:rPr>
-          <w:rFonts w:ascii="Courier New" w:eastAsia="Times New Roman" w:hAnsi="Courier New" w:cs="Courier New"/>
-          <w:sz w:val="20"/>
-          <w:szCs w:val="20"/>
-          <w:lang w:eastAsia="en-IN"/>
-        </w:rPr>
-        <w:t>decompose</w:t>
-      </w:r>
-      <w:proofErr w:type="spellEnd"/>
-      <w:r>
-        <w:rPr>
-          <w:rFonts w:ascii="Courier New" w:eastAsia="Times New Roman" w:hAnsi="Courier New" w:cs="Courier New"/>
-          <w:sz w:val="20"/>
-          <w:szCs w:val="20"/>
-          <w:lang w:eastAsia="en-IN"/>
-        </w:rPr>
-        <w:t>(</w:t>
-      </w:r>
-      <w:proofErr w:type="gramEnd"/>
-      <w:r>
-        <w:rPr>
-          <w:rFonts w:ascii="Courier New" w:eastAsia="Times New Roman" w:hAnsi="Courier New" w:cs="Courier New"/>
-          <w:sz w:val="20"/>
-          <w:szCs w:val="20"/>
-          <w:lang w:eastAsia="en-IN"/>
-        </w:rPr>
-        <w:t>)</w:t>
+        <w:t>time_decompose</w:t>
+      </w:r>
+      <w:proofErr w:type="spellEnd"/>
+      <w:r>
+        <w:rPr>
+          <w:rFonts w:ascii="Courier New" w:eastAsia="Times New Roman" w:hAnsi="Courier New" w:cs="Courier New"/>
+          <w:sz w:val="20"/>
+          <w:szCs w:val="20"/>
+          <w:lang w:eastAsia="en-IN"/>
+        </w:rPr>
+        <w:t>()</w:t>
       </w:r>
       <w:r>
         <w:rPr>
@@ -11185,27 +9399,7 @@
           <w:szCs w:val="20"/>
           <w:lang w:eastAsia="en-IN"/>
         </w:rPr>
-        <w:t xml:space="preserve">We hope that the </w:t>
-      </w:r>
-      <w:proofErr w:type="gramStart"/>
-      <w:r>
-        <w:rPr>
-          <w:rFonts w:ascii="Times New Roman" w:eastAsia="Times New Roman" w:hAnsi="Times New Roman" w:cs="Times New Roman"/>
-          <w:sz w:val="20"/>
-          <w:szCs w:val="20"/>
-          <w:lang w:eastAsia="en-IN"/>
-        </w:rPr>
-        <w:t>open source</w:t>
-      </w:r>
-      <w:proofErr w:type="gramEnd"/>
-      <w:r>
-        <w:rPr>
-          <w:rFonts w:ascii="Times New Roman" w:eastAsia="Times New Roman" w:hAnsi="Times New Roman" w:cs="Times New Roman"/>
-          <w:sz w:val="20"/>
-          <w:szCs w:val="20"/>
-          <w:lang w:eastAsia="en-IN"/>
-        </w:rPr>
-        <w:t xml:space="preserve"> community can benefit from </w:t>
+        <w:t xml:space="preserve">We hope that the open source community can benefit from </w:t>
       </w:r>
       <w:proofErr w:type="spellStart"/>
       <w:r>
@@ -11272,7 +9466,7 @@
         </w:rPr>
         <w:t xml:space="preserve">Business Science specializes in “ROI-driven data science”. We offer training, education, coding expertise, and data science consulting related to business and finance. Our latest creation is </w:t>
       </w:r>
-      <w:hyperlink r:id="rId12" w:anchor="bsu" w:tgtFrame="_blank" w:history="1">
+      <w:hyperlink r:id="rId10" w:anchor="bsu" w:tgtFrame="_blank" w:history="1">
         <w:r>
           <w:rPr>
             <w:rFonts w:ascii="Times New Roman" w:eastAsia="Times New Roman" w:hAnsi="Times New Roman" w:cs="Times New Roman"/>
@@ -11294,71 +9488,7 @@
           <w:szCs w:val="20"/>
           <w:lang w:eastAsia="en-IN"/>
         </w:rPr>
-        <w:t xml:space="preserve">, which is coming soon! In addition, we deliver about 80% of our effort into the </w:t>
-      </w:r>
-      <w:proofErr w:type="gramStart"/>
-      <w:r>
-        <w:rPr>
-          <w:rFonts w:ascii="Times New Roman" w:eastAsia="Times New Roman" w:hAnsi="Times New Roman" w:cs="Times New Roman"/>
-          <w:sz w:val="20"/>
-          <w:szCs w:val="20"/>
-          <w:lang w:eastAsia="en-IN"/>
-        </w:rPr>
-        <w:t>open source</w:t>
-      </w:r>
-      <w:proofErr w:type="gramEnd"/>
-      <w:r>
-        <w:rPr>
-          <w:rFonts w:ascii="Times New Roman" w:eastAsia="Times New Roman" w:hAnsi="Times New Roman" w:cs="Times New Roman"/>
-          <w:sz w:val="20"/>
-          <w:szCs w:val="20"/>
-          <w:lang w:eastAsia="en-IN"/>
-        </w:rPr>
-        <w:t xml:space="preserve"> data science community in the form of software and our Business Science blog. Visit </w:t>
-      </w:r>
-      <w:hyperlink r:id="rId13" w:tgtFrame="_blank" w:history="1">
-        <w:r>
-          <w:rPr>
-            <w:rFonts w:ascii="Times New Roman" w:eastAsia="Times New Roman" w:hAnsi="Times New Roman" w:cs="Times New Roman"/>
-            <w:color w:val="0000FF"/>
-            <w:sz w:val="20"/>
-            <w:szCs w:val="20"/>
-            <w:u w:val="single"/>
-            <w:lang w:eastAsia="en-IN"/>
-          </w:rPr>
-          <w:t>Business Science</w:t>
-        </w:r>
-      </w:hyperlink>
-      <w:r>
-        <w:rPr>
-          <w:rFonts w:ascii="Times New Roman" w:eastAsia="Times New Roman" w:hAnsi="Times New Roman" w:cs="Times New Roman"/>
-          <w:sz w:val="20"/>
-          <w:szCs w:val="20"/>
-          <w:lang w:eastAsia="en-IN"/>
-        </w:rPr>
-        <w:t xml:space="preserve"> on the web or </w:t>
-      </w:r>
-      <w:hyperlink r:id="rId14" w:tgtFrame="_blank" w:history="1">
-        <w:r>
-          <w:rPr>
-            <w:rFonts w:ascii="Times New Roman" w:eastAsia="Times New Roman" w:hAnsi="Times New Roman" w:cs="Times New Roman"/>
-            <w:color w:val="0000FF"/>
-            <w:sz w:val="20"/>
-            <w:szCs w:val="20"/>
-            <w:u w:val="single"/>
-            <w:lang w:eastAsia="en-IN"/>
-          </w:rPr>
-          <w:t>contact us</w:t>
-        </w:r>
-      </w:hyperlink>
-      <w:r>
-        <w:rPr>
-          <w:rFonts w:ascii="Times New Roman" w:eastAsia="Times New Roman" w:hAnsi="Times New Roman" w:cs="Times New Roman"/>
-          <w:sz w:val="20"/>
-          <w:szCs w:val="20"/>
-          <w:lang w:eastAsia="en-IN"/>
-        </w:rPr>
-        <w:t xml:space="preserve"> to learn more!</w:t>
+        <w:t xml:space="preserve">, which is coming soon! In addition, we deliver about 80% of our effort into the open source data science community in the form of software and our Business Science blog. </w:t>
       </w:r>
     </w:p>
     <w:p>
@@ -11425,7 +9555,7 @@
         </w:rPr>
         <w:t xml:space="preserve">? Then why not learn to code from us? We are nearing the roll out of our </w:t>
       </w:r>
-      <w:hyperlink r:id="rId15" w:anchor="vw" w:tgtFrame="_blank" w:history="1">
+      <w:hyperlink r:id="rId11" w:anchor="vw" w:tgtFrame="_blank" w:history="1">
         <w:r>
           <w:rPr>
             <w:rFonts w:ascii="Times New Roman" w:eastAsia="Times New Roman" w:hAnsi="Times New Roman" w:cs="Times New Roman"/>
@@ -11467,7 +9597,6 @@
           <w:szCs w:val="20"/>
           <w:lang w:eastAsia="en-IN"/>
         </w:rPr>
-        <w:lastRenderedPageBreak/>
         <w:t xml:space="preserve">We walk you through a real-world problem: </w:t>
       </w:r>
       <w:r>
@@ -11564,7 +9693,7 @@
         </w:rPr>
         <w:t xml:space="preserve">Don’t wait. </w:t>
       </w:r>
-      <w:hyperlink r:id="rId16" w:tgtFrame="_blank" w:history="1">
+      <w:hyperlink r:id="rId12" w:tgtFrame="_blank" w:history="1">
         <w:proofErr w:type="spellStart"/>
         <w:r>
           <w:rPr>
@@ -11707,6 +9836,7 @@
           <w:szCs w:val="20"/>
           <w:lang w:eastAsia="en-IN"/>
         </w:rPr>
+        <w:lastRenderedPageBreak/>
         <w:drawing>
           <wp:inline distT="0" distB="0" distL="0" distR="0" wp14:anchorId="5D850E09" wp14:editId="5478480F">
             <wp:extent cx="4343400" cy="2583180"/>
@@ -11725,7 +9855,7 @@
                     </pic:cNvPicPr>
                   </pic:nvPicPr>
                   <pic:blipFill>
-                    <a:blip r:embed="rId17">
+                    <a:blip r:embed="rId13">
                       <a:extLst>
                         <a:ext uri="{28A0092B-C50C-407E-A947-70E740481C1C}">
                           <a14:useLocalDpi xmlns:a14="http://schemas.microsoft.com/office/drawing/2010/main" val="0"/>
@@ -11911,27 +10041,7 @@
           <w:szCs w:val="20"/>
           <w:lang w:eastAsia="en-IN"/>
         </w:rPr>
-        <w:t xml:space="preserve">HR 302: Data Story Telling </w:t>
-      </w:r>
-      <w:proofErr w:type="gramStart"/>
-      <w:r>
-        <w:rPr>
-          <w:rFonts w:ascii="Times New Roman" w:eastAsia="Times New Roman" w:hAnsi="Times New Roman" w:cs="Times New Roman"/>
-          <w:sz w:val="20"/>
-          <w:szCs w:val="20"/>
-          <w:lang w:eastAsia="en-IN"/>
-        </w:rPr>
-        <w:t>With</w:t>
-      </w:r>
-      <w:proofErr w:type="gramEnd"/>
-      <w:r>
-        <w:rPr>
-          <w:rFonts w:ascii="Times New Roman" w:eastAsia="Times New Roman" w:hAnsi="Times New Roman" w:cs="Times New Roman"/>
-          <w:sz w:val="20"/>
-          <w:szCs w:val="20"/>
-          <w:lang w:eastAsia="en-IN"/>
-        </w:rPr>
-        <w:t xml:space="preserve"> </w:t>
+        <w:t xml:space="preserve">HR 302: Data Story Telling With </w:t>
       </w:r>
       <w:proofErr w:type="spellStart"/>
       <w:r>
@@ -11975,27 +10085,7 @@
           <w:szCs w:val="20"/>
           <w:lang w:eastAsia="en-IN"/>
         </w:rPr>
-        <w:t xml:space="preserve">HR 303: Building </w:t>
-      </w:r>
-      <w:proofErr w:type="gramStart"/>
-      <w:r>
-        <w:rPr>
-          <w:rFonts w:ascii="Times New Roman" w:eastAsia="Times New Roman" w:hAnsi="Times New Roman" w:cs="Times New Roman"/>
-          <w:sz w:val="20"/>
-          <w:szCs w:val="20"/>
-          <w:lang w:eastAsia="en-IN"/>
-        </w:rPr>
-        <w:t>An</w:t>
-      </w:r>
-      <w:proofErr w:type="gramEnd"/>
-      <w:r>
-        <w:rPr>
-          <w:rFonts w:ascii="Times New Roman" w:eastAsia="Times New Roman" w:hAnsi="Times New Roman" w:cs="Times New Roman"/>
-          <w:sz w:val="20"/>
-          <w:szCs w:val="20"/>
-          <w:lang w:eastAsia="en-IN"/>
-        </w:rPr>
-        <w:t xml:space="preserve"> R Package For Your Organization, </w:t>
+        <w:t xml:space="preserve">HR 303: Building An R Package For Your Organization, </w:t>
       </w:r>
       <w:proofErr w:type="spellStart"/>
       <w:r>

--- a/anomalize Tidy Anomaly Detection.docx
+++ b/anomalize Tidy Anomaly Detection.docx
@@ -273,6 +273,90 @@
           <w:lang w:eastAsia="en-IN"/>
         </w:rPr>
         <w:t>.</w:t>
+      </w:r>
+    </w:p>
+    <w:p>
+      <w:pPr>
+        <w:spacing w:before="100" w:beforeAutospacing="1" w:after="100" w:afterAutospacing="1" w:line="240" w:lineRule="auto"/>
+        <w:rPr>
+          <w:rFonts w:ascii="Times New Roman" w:eastAsia="Times New Roman" w:hAnsi="Times New Roman" w:cs="Times New Roman"/>
+          <w:sz w:val="20"/>
+          <w:szCs w:val="20"/>
+          <w:lang w:eastAsia="en-IN"/>
+        </w:rPr>
+      </w:pPr>
+      <w:r>
+        <w:rPr>
+          <w:rFonts w:ascii="Times New Roman" w:eastAsia="Times New Roman" w:hAnsi="Times New Roman" w:cs="Times New Roman"/>
+          <w:sz w:val="20"/>
+          <w:szCs w:val="20"/>
+          <w:lang w:eastAsia="en-IN"/>
+        </w:rPr>
+        <w:t xml:space="preserve">An opportunity presented itself to develop an open source package that aligned with our interests of building a scalable adaptation of the </w:t>
+      </w:r>
+      <w:r>
+        <w:rPr>
+          <w:rFonts w:ascii="Times New Roman" w:eastAsia="Times New Roman" w:hAnsi="Times New Roman" w:cs="Times New Roman"/>
+          <w:color w:val="0000FF"/>
+          <w:sz w:val="20"/>
+          <w:szCs w:val="20"/>
+          <w:u w:val="single"/>
+          <w:lang w:eastAsia="en-IN"/>
+        </w:rPr>
+        <w:t xml:space="preserve">Twitter </w:t>
+      </w:r>
+      <w:proofErr w:type="spellStart"/>
+      <w:r>
+        <w:rPr>
+          <w:rFonts w:ascii="Courier New" w:eastAsia="Times New Roman" w:hAnsi="Courier New" w:cs="Courier New"/>
+          <w:color w:val="0000FF"/>
+          <w:sz w:val="20"/>
+          <w:szCs w:val="20"/>
+          <w:u w:val="single"/>
+          <w:lang w:eastAsia="en-IN"/>
+        </w:rPr>
+        <w:t>AnomalyDetection</w:t>
+      </w:r>
+      <w:proofErr w:type="spellEnd"/>
+      <w:r>
+        <w:rPr>
+          <w:rFonts w:ascii="Times New Roman" w:eastAsia="Times New Roman" w:hAnsi="Times New Roman" w:cs="Times New Roman"/>
+          <w:color w:val="0000FF"/>
+          <w:sz w:val="20"/>
+          <w:szCs w:val="20"/>
+          <w:u w:val="single"/>
+          <w:lang w:eastAsia="en-IN"/>
+        </w:rPr>
+        <w:t xml:space="preserve"> package</w:t>
+      </w:r>
+      <w:r>
+        <w:rPr>
+          <w:rFonts w:ascii="Times New Roman" w:eastAsia="Times New Roman" w:hAnsi="Times New Roman" w:cs="Times New Roman"/>
+          <w:sz w:val="20"/>
+          <w:szCs w:val="20"/>
+          <w:lang w:eastAsia="en-IN"/>
+        </w:rPr>
+        <w:t xml:space="preserve"> and our client’s desire for a package that would benefit from the open source data science community’s ability to improve over time. The result is </w:t>
+      </w:r>
+      <w:proofErr w:type="spellStart"/>
+      <w:r>
+        <w:rPr>
+          <w:rFonts w:ascii="Courier New" w:eastAsia="Times New Roman" w:hAnsi="Courier New" w:cs="Courier New"/>
+          <w:sz w:val="20"/>
+          <w:szCs w:val="20"/>
+          <w:lang w:eastAsia="en-IN"/>
+        </w:rPr>
+        <w:t>anomalize</w:t>
+      </w:r>
+      <w:proofErr w:type="spellEnd"/>
+      <w:r>
+        <w:rPr>
+          <w:rFonts w:ascii="Times New Roman" w:eastAsia="Times New Roman" w:hAnsi="Times New Roman" w:cs="Times New Roman"/>
+          <w:sz w:val="20"/>
+          <w:szCs w:val="20"/>
+          <w:lang w:eastAsia="en-IN"/>
+        </w:rPr>
+        <w:t>!!!</w:t>
       </w:r>
     </w:p>
     <w:p>
@@ -1164,6 +1248,7 @@
           <w:szCs w:val="20"/>
           <w:lang w:eastAsia="en-IN"/>
         </w:rPr>
+        <w:lastRenderedPageBreak/>
         <w:t xml:space="preserve">##  4 2017-01-04 2906. </w:t>
       </w:r>
       <w:proofErr w:type="spellStart"/>
@@ -1512,7 +1597,6 @@
           <w:szCs w:val="20"/>
           <w:lang w:eastAsia="en-IN"/>
         </w:rPr>
-        <w:lastRenderedPageBreak/>
         <w:t xml:space="preserve">## 10 2017-01-10 7086. </w:t>
       </w:r>
       <w:proofErr w:type="spellStart"/>
@@ -2276,6 +2360,7 @@
           <w:szCs w:val="20"/>
           <w:lang w:eastAsia="en-IN"/>
         </w:rPr>
+        <w:lastRenderedPageBreak/>
         <w:t xml:space="preserve">Time series decomposition with </w:t>
       </w:r>
       <w:proofErr w:type="spellStart"/>
@@ -2429,7 +2514,6 @@
           <w:szCs w:val="20"/>
           <w:lang w:eastAsia="en-IN"/>
         </w:rPr>
-        <w:lastRenderedPageBreak/>
         <w:t xml:space="preserve">The first step is time series decomposition using </w:t>
       </w:r>
       <w:proofErr w:type="spellStart"/>
@@ -4328,6 +4412,7 @@
           <w:szCs w:val="20"/>
           <w:lang w:eastAsia="en-IN"/>
         </w:rPr>
+        <w:lastRenderedPageBreak/>
         <w:t>##    package date       observed season trend remainder remainder_l1</w:t>
       </w:r>
     </w:p>
@@ -4694,7 +4779,6 @@
           <w:szCs w:val="20"/>
           <w:lang w:eastAsia="en-IN"/>
         </w:rPr>
-        <w:lastRenderedPageBreak/>
         <w:t xml:space="preserve">##  6 </w:t>
       </w:r>
       <w:proofErr w:type="spellStart"/>
@@ -5881,6 +5965,7 @@
           <w:szCs w:val="27"/>
           <w:lang w:eastAsia="en-IN"/>
         </w:rPr>
+        <w:lastRenderedPageBreak/>
         <w:t>Anomaly Lower and Upper Bounds</w:t>
       </w:r>
     </w:p>
@@ -5969,7 +6054,6 @@
           <w:szCs w:val="20"/>
           <w:lang w:eastAsia="en-IN"/>
         </w:rPr>
-        <w:lastRenderedPageBreak/>
         <w:t>tidyverse_cran_downloads</w:t>
       </w:r>
       <w:proofErr w:type="spellEnd"/>
@@ -7859,6 +7943,7 @@
           <w:szCs w:val="20"/>
           <w:lang w:eastAsia="en-IN"/>
         </w:rPr>
+        <w:lastRenderedPageBreak/>
         <w:drawing>
           <wp:inline distT="0" distB="0" distL="0" distR="0" wp14:anchorId="457DC280" wp14:editId="049B868A">
             <wp:extent cx="4335780" cy="2712720"/>
@@ -7971,7 +8056,6 @@
           <w:szCs w:val="36"/>
           <w:lang w:eastAsia="en-IN"/>
         </w:rPr>
-        <w:lastRenderedPageBreak/>
         <w:t>Packages That Helped In Development</w:t>
       </w:r>
     </w:p>
@@ -8016,85 +8100,27 @@
           <w:szCs w:val="20"/>
           <w:lang w:eastAsia="en-IN"/>
         </w:rPr>
-        <w:t xml:space="preserve">Rob Hyndman’s </w:t>
-      </w:r>
-      <w:r>
-        <w:rPr>
-          <w:rFonts w:ascii="Courier New" w:eastAsia="Times New Roman" w:hAnsi="Courier New" w:cs="Courier New"/>
-          <w:sz w:val="20"/>
-          <w:szCs w:val="20"/>
-          <w:lang w:eastAsia="en-IN"/>
-        </w:rPr>
-        <w:t>forecast::</w:t>
-      </w:r>
-      <w:proofErr w:type="spellStart"/>
-      <w:r>
-        <w:rPr>
-          <w:rFonts w:ascii="Courier New" w:eastAsia="Times New Roman" w:hAnsi="Courier New" w:cs="Courier New"/>
-          <w:sz w:val="20"/>
-          <w:szCs w:val="20"/>
-          <w:lang w:eastAsia="en-IN"/>
-        </w:rPr>
-        <w:t>tsoutliers</w:t>
-      </w:r>
-      <w:proofErr w:type="spellEnd"/>
-      <w:r>
-        <w:rPr>
-          <w:rFonts w:ascii="Courier New" w:eastAsia="Times New Roman" w:hAnsi="Courier New" w:cs="Courier New"/>
-          <w:sz w:val="20"/>
-          <w:szCs w:val="20"/>
-          <w:lang w:eastAsia="en-IN"/>
-        </w:rPr>
-        <w:t>()</w:t>
-      </w:r>
-      <w:r>
-        <w:rPr>
-          <w:rFonts w:ascii="Times New Roman" w:eastAsia="Times New Roman" w:hAnsi="Times New Roman" w:cs="Times New Roman"/>
-          <w:sz w:val="20"/>
-          <w:szCs w:val="20"/>
-          <w:lang w:eastAsia="en-IN"/>
-        </w:rPr>
-        <w:t xml:space="preserve"> function available on through the </w:t>
-      </w:r>
-      <w:r>
-        <w:rPr>
-          <w:rFonts w:ascii="Courier New" w:eastAsia="Times New Roman" w:hAnsi="Courier New" w:cs="Courier New"/>
-          <w:sz w:val="20"/>
-          <w:szCs w:val="20"/>
-          <w:lang w:eastAsia="en-IN"/>
-        </w:rPr>
-        <w:t>forecast</w:t>
-      </w:r>
-      <w:r>
-        <w:rPr>
-          <w:rFonts w:ascii="Times New Roman" w:eastAsia="Times New Roman" w:hAnsi="Times New Roman" w:cs="Times New Roman"/>
-          <w:sz w:val="20"/>
-          <w:szCs w:val="20"/>
-          <w:lang w:eastAsia="en-IN"/>
-        </w:rPr>
-        <w:t xml:space="preserve"> package on </w:t>
-      </w:r>
-      <w:hyperlink r:id="rId8" w:tgtFrame="_blank" w:history="1">
-        <w:r>
-          <w:rPr>
-            <w:rFonts w:ascii="Times New Roman" w:eastAsia="Times New Roman" w:hAnsi="Times New Roman" w:cs="Times New Roman"/>
-            <w:color w:val="0000FF"/>
-            <w:sz w:val="20"/>
-            <w:szCs w:val="20"/>
-            <w:u w:val="single"/>
-            <w:lang w:eastAsia="en-IN"/>
-          </w:rPr>
-          <w:t>CRAN</w:t>
-        </w:r>
-      </w:hyperlink>
-      <w:r>
-        <w:rPr>
-          <w:rFonts w:ascii="Times New Roman" w:eastAsia="Times New Roman" w:hAnsi="Times New Roman" w:cs="Times New Roman"/>
-          <w:sz w:val="20"/>
-          <w:szCs w:val="20"/>
-          <w:lang w:eastAsia="en-IN"/>
-        </w:rPr>
-        <w:t>.</w:t>
+        <w:t xml:space="preserve">Twitter’s </w:t>
+      </w:r>
+      <w:proofErr w:type="spellStart"/>
+      <w:r>
+        <w:rPr>
+          <w:rFonts w:ascii="Courier New" w:eastAsia="Times New Roman" w:hAnsi="Courier New" w:cs="Courier New"/>
+          <w:sz w:val="20"/>
+          <w:szCs w:val="20"/>
+          <w:lang w:eastAsia="en-IN"/>
+        </w:rPr>
+        <w:t>AnomalyDetection</w:t>
+      </w:r>
+      <w:proofErr w:type="spellEnd"/>
+      <w:r>
+        <w:rPr>
+          <w:rFonts w:ascii="Times New Roman" w:eastAsia="Times New Roman" w:hAnsi="Times New Roman" w:cs="Times New Roman"/>
+          <w:sz w:val="20"/>
+          <w:szCs w:val="20"/>
+          <w:lang w:eastAsia="en-IN"/>
+        </w:rPr>
+        <w:t xml:space="preserve"> package: </w:t>
       </w:r>
     </w:p>
     <w:p>
@@ -8118,6 +8144,86 @@
           <w:szCs w:val="20"/>
           <w:lang w:eastAsia="en-IN"/>
         </w:rPr>
+        <w:t xml:space="preserve">Rob Hyndman’s </w:t>
+      </w:r>
+      <w:r>
+        <w:rPr>
+          <w:rFonts w:ascii="Courier New" w:eastAsia="Times New Roman" w:hAnsi="Courier New" w:cs="Courier New"/>
+          <w:sz w:val="20"/>
+          <w:szCs w:val="20"/>
+          <w:lang w:eastAsia="en-IN"/>
+        </w:rPr>
+        <w:t>forecast::</w:t>
+      </w:r>
+      <w:proofErr w:type="spellStart"/>
+      <w:r>
+        <w:rPr>
+          <w:rFonts w:ascii="Courier New" w:eastAsia="Times New Roman" w:hAnsi="Courier New" w:cs="Courier New"/>
+          <w:sz w:val="20"/>
+          <w:szCs w:val="20"/>
+          <w:lang w:eastAsia="en-IN"/>
+        </w:rPr>
+        <w:t>tsoutliers</w:t>
+      </w:r>
+      <w:proofErr w:type="spellEnd"/>
+      <w:r>
+        <w:rPr>
+          <w:rFonts w:ascii="Courier New" w:eastAsia="Times New Roman" w:hAnsi="Courier New" w:cs="Courier New"/>
+          <w:sz w:val="20"/>
+          <w:szCs w:val="20"/>
+          <w:lang w:eastAsia="en-IN"/>
+        </w:rPr>
+        <w:t>()</w:t>
+      </w:r>
+      <w:r>
+        <w:rPr>
+          <w:rFonts w:ascii="Times New Roman" w:eastAsia="Times New Roman" w:hAnsi="Times New Roman" w:cs="Times New Roman"/>
+          <w:sz w:val="20"/>
+          <w:szCs w:val="20"/>
+          <w:lang w:eastAsia="en-IN"/>
+        </w:rPr>
+        <w:t xml:space="preserve"> function available on through the </w:t>
+      </w:r>
+      <w:r>
+        <w:rPr>
+          <w:rFonts w:ascii="Courier New" w:eastAsia="Times New Roman" w:hAnsi="Courier New" w:cs="Courier New"/>
+          <w:sz w:val="20"/>
+          <w:szCs w:val="20"/>
+          <w:lang w:eastAsia="en-IN"/>
+        </w:rPr>
+        <w:t>forecast</w:t>
+      </w:r>
+      <w:r>
+        <w:rPr>
+          <w:rFonts w:ascii="Times New Roman" w:eastAsia="Times New Roman" w:hAnsi="Times New Roman" w:cs="Times New Roman"/>
+          <w:sz w:val="20"/>
+          <w:szCs w:val="20"/>
+          <w:lang w:eastAsia="en-IN"/>
+        </w:rPr>
+        <w:t xml:space="preserve"> package.</w:t>
+      </w:r>
+    </w:p>
+    <w:p>
+      <w:pPr>
+        <w:numPr>
+          <w:ilvl w:val="0"/>
+          <w:numId w:val="2"/>
+        </w:numPr>
+        <w:spacing w:before="100" w:beforeAutospacing="1" w:after="100" w:afterAutospacing="1" w:line="240" w:lineRule="auto"/>
+        <w:rPr>
+          <w:rFonts w:ascii="Times New Roman" w:eastAsia="Times New Roman" w:hAnsi="Times New Roman" w:cs="Times New Roman"/>
+          <w:sz w:val="20"/>
+          <w:szCs w:val="20"/>
+          <w:lang w:eastAsia="en-IN"/>
+        </w:rPr>
+      </w:pPr>
+      <w:r>
+        <w:rPr>
+          <w:rFonts w:ascii="Times New Roman" w:eastAsia="Times New Roman" w:hAnsi="Times New Roman" w:cs="Times New Roman"/>
+          <w:sz w:val="20"/>
+          <w:szCs w:val="20"/>
+          <w:lang w:eastAsia="en-IN"/>
+        </w:rPr>
         <w:t xml:space="preserve">Javier Lopez-de-Lacalle’s package, </w:t>
       </w:r>
       <w:proofErr w:type="spellStart"/>
@@ -8131,28 +8237,6 @@
         <w:t>tsoutliers</w:t>
       </w:r>
       <w:proofErr w:type="spellEnd"/>
-      <w:r>
-        <w:rPr>
-          <w:rFonts w:ascii="Times New Roman" w:eastAsia="Times New Roman" w:hAnsi="Times New Roman" w:cs="Times New Roman"/>
-          <w:sz w:val="20"/>
-          <w:szCs w:val="20"/>
-          <w:lang w:eastAsia="en-IN"/>
-        </w:rPr>
-        <w:t xml:space="preserve">, on </w:t>
-      </w:r>
-      <w:hyperlink r:id="rId9" w:tgtFrame="_blank" w:history="1">
-        <w:r>
-          <w:rPr>
-            <w:rFonts w:ascii="Times New Roman" w:eastAsia="Times New Roman" w:hAnsi="Times New Roman" w:cs="Times New Roman"/>
-            <w:color w:val="0000FF"/>
-            <w:sz w:val="20"/>
-            <w:szCs w:val="20"/>
-            <w:u w:val="single"/>
-            <w:lang w:eastAsia="en-IN"/>
-          </w:rPr>
-          <w:t>CRAN</w:t>
-        </w:r>
-      </w:hyperlink>
       <w:r>
         <w:rPr>
           <w:rFonts w:ascii="Times New Roman" w:eastAsia="Times New Roman" w:hAnsi="Times New Roman" w:cs="Times New Roman"/>
@@ -8490,6 +8574,7 @@
           <w:szCs w:val="20"/>
           <w:lang w:eastAsia="en-IN"/>
         </w:rPr>
+        <w:lastRenderedPageBreak/>
         <w:t xml:space="preserve">The </w:t>
       </w:r>
       <w:proofErr w:type="spellStart"/>
@@ -8875,7 +8960,6 @@
           <w:szCs w:val="20"/>
           <w:lang w:eastAsia="en-IN"/>
         </w:rPr>
-        <w:lastRenderedPageBreak/>
         <w:t>Anomalize</w:t>
       </w:r>
       <w:proofErr w:type="spellEnd"/>
@@ -9425,333 +9509,13 @@
     <w:p>
       <w:pPr>
         <w:spacing w:before="100" w:beforeAutospacing="1" w:after="100" w:afterAutospacing="1" w:line="240" w:lineRule="auto"/>
-        <w:outlineLvl w:val="1"/>
-        <w:rPr>
-          <w:rFonts w:ascii="Times New Roman" w:eastAsia="Times New Roman" w:hAnsi="Times New Roman" w:cs="Times New Roman"/>
-          <w:b/>
-          <w:bCs/>
-          <w:sz w:val="36"/>
-          <w:szCs w:val="36"/>
-          <w:lang w:eastAsia="en-IN"/>
-        </w:rPr>
-      </w:pPr>
-      <w:r>
-        <w:rPr>
-          <w:rFonts w:ascii="Times New Roman" w:eastAsia="Times New Roman" w:hAnsi="Times New Roman" w:cs="Times New Roman"/>
-          <w:b/>
-          <w:bCs/>
-          <w:sz w:val="36"/>
-          <w:szCs w:val="36"/>
-          <w:lang w:eastAsia="en-IN"/>
-        </w:rPr>
-        <w:t xml:space="preserve">About Business Science </w:t>
-      </w:r>
-    </w:p>
-    <w:p>
-      <w:pPr>
-        <w:spacing w:before="100" w:beforeAutospacing="1" w:after="100" w:afterAutospacing="1" w:line="240" w:lineRule="auto"/>
-        <w:rPr>
-          <w:rFonts w:ascii="Times New Roman" w:eastAsia="Times New Roman" w:hAnsi="Times New Roman" w:cs="Times New Roman"/>
-          <w:sz w:val="20"/>
-          <w:szCs w:val="20"/>
-          <w:lang w:eastAsia="en-IN"/>
-        </w:rPr>
-      </w:pPr>
-      <w:r>
-        <w:rPr>
-          <w:rFonts w:ascii="Times New Roman" w:eastAsia="Times New Roman" w:hAnsi="Times New Roman" w:cs="Times New Roman"/>
-          <w:sz w:val="20"/>
-          <w:szCs w:val="20"/>
-          <w:lang w:eastAsia="en-IN"/>
-        </w:rPr>
-        <w:t xml:space="preserve">Business Science specializes in “ROI-driven data science”. We offer training, education, coding expertise, and data science consulting related to business and finance. Our latest creation is </w:t>
-      </w:r>
-      <w:hyperlink r:id="rId10" w:anchor="bsu" w:tgtFrame="_blank" w:history="1">
-        <w:r>
-          <w:rPr>
-            <w:rFonts w:ascii="Times New Roman" w:eastAsia="Times New Roman" w:hAnsi="Times New Roman" w:cs="Times New Roman"/>
-            <w:b/>
-            <w:bCs/>
-            <w:color w:val="0000FF"/>
-            <w:sz w:val="20"/>
-            <w:szCs w:val="20"/>
-            <w:u w:val="single"/>
-            <w:lang w:eastAsia="en-IN"/>
-          </w:rPr>
-          <w:t>Business Science University</w:t>
-        </w:r>
-      </w:hyperlink>
-      <w:r>
-        <w:rPr>
-          <w:rFonts w:ascii="Times New Roman" w:eastAsia="Times New Roman" w:hAnsi="Times New Roman" w:cs="Times New Roman"/>
-          <w:sz w:val="20"/>
-          <w:szCs w:val="20"/>
-          <w:lang w:eastAsia="en-IN"/>
-        </w:rPr>
-        <w:t xml:space="preserve">, which is coming soon! In addition, we deliver about 80% of our effort into the open source data science community in the form of software and our Business Science blog. </w:t>
-      </w:r>
-    </w:p>
-    <w:p>
-      <w:pPr>
-        <w:spacing w:before="100" w:beforeAutospacing="1" w:after="100" w:afterAutospacing="1" w:line="240" w:lineRule="auto"/>
-        <w:outlineLvl w:val="1"/>
-        <w:rPr>
-          <w:rFonts w:ascii="Times New Roman" w:eastAsia="Times New Roman" w:hAnsi="Times New Roman" w:cs="Times New Roman"/>
-          <w:b/>
-          <w:bCs/>
-          <w:sz w:val="36"/>
-          <w:szCs w:val="36"/>
-          <w:lang w:eastAsia="en-IN"/>
-        </w:rPr>
-      </w:pPr>
-      <w:r>
-        <w:rPr>
-          <w:rFonts w:ascii="Times New Roman" w:eastAsia="Times New Roman" w:hAnsi="Times New Roman" w:cs="Times New Roman"/>
-          <w:b/>
-          <w:bCs/>
-          <w:sz w:val="36"/>
-          <w:szCs w:val="36"/>
-          <w:lang w:eastAsia="en-IN"/>
-        </w:rPr>
-        <w:t xml:space="preserve">Business Science University </w:t>
-      </w:r>
-    </w:p>
-    <w:p>
-      <w:pPr>
-        <w:spacing w:before="100" w:beforeAutospacing="1" w:after="100" w:afterAutospacing="1" w:line="240" w:lineRule="auto"/>
-        <w:rPr>
-          <w:rFonts w:ascii="Times New Roman" w:eastAsia="Times New Roman" w:hAnsi="Times New Roman" w:cs="Times New Roman"/>
-          <w:sz w:val="20"/>
-          <w:szCs w:val="20"/>
-          <w:lang w:eastAsia="en-IN"/>
-        </w:rPr>
-      </w:pPr>
-      <w:r>
-        <w:rPr>
-          <w:rFonts w:ascii="Times New Roman" w:eastAsia="Times New Roman" w:hAnsi="Times New Roman" w:cs="Times New Roman"/>
-          <w:sz w:val="20"/>
-          <w:szCs w:val="20"/>
-          <w:lang w:eastAsia="en-IN"/>
-        </w:rPr>
-        <w:t xml:space="preserve">Do you like </w:t>
-      </w:r>
-      <w:proofErr w:type="spellStart"/>
-      <w:r>
-        <w:rPr>
-          <w:rFonts w:ascii="Courier New" w:eastAsia="Times New Roman" w:hAnsi="Courier New" w:cs="Courier New"/>
-          <w:sz w:val="20"/>
-          <w:szCs w:val="20"/>
-          <w:lang w:eastAsia="en-IN"/>
-        </w:rPr>
-        <w:t>anomalize</w:t>
-      </w:r>
-      <w:proofErr w:type="spellEnd"/>
-      <w:r>
-        <w:rPr>
-          <w:rFonts w:ascii="Times New Roman" w:eastAsia="Times New Roman" w:hAnsi="Times New Roman" w:cs="Times New Roman"/>
-          <w:sz w:val="20"/>
-          <w:szCs w:val="20"/>
-          <w:lang w:eastAsia="en-IN"/>
-        </w:rPr>
-        <w:t xml:space="preserve">? Then why not learn to code from us? We are nearing the roll out of our </w:t>
-      </w:r>
-      <w:hyperlink r:id="rId11" w:anchor="vw" w:tgtFrame="_blank" w:history="1">
-        <w:r>
-          <w:rPr>
-            <w:rFonts w:ascii="Times New Roman" w:eastAsia="Times New Roman" w:hAnsi="Times New Roman" w:cs="Times New Roman"/>
-            <w:b/>
-            <w:bCs/>
-            <w:color w:val="0000FF"/>
-            <w:sz w:val="20"/>
-            <w:szCs w:val="20"/>
-            <w:u w:val="single"/>
-            <w:lang w:eastAsia="en-IN"/>
-          </w:rPr>
-          <w:t>Virtual Workshop</w:t>
-        </w:r>
-      </w:hyperlink>
-      <w:r>
-        <w:rPr>
-          <w:rFonts w:ascii="Times New Roman" w:eastAsia="Times New Roman" w:hAnsi="Times New Roman" w:cs="Times New Roman"/>
-          <w:sz w:val="20"/>
-          <w:szCs w:val="20"/>
-          <w:lang w:eastAsia="en-IN"/>
-        </w:rPr>
-        <w:t xml:space="preserve"> that teaches business data scientists how we implement data science for business (DS4B).</w:t>
-      </w:r>
-    </w:p>
-    <w:p>
-      <w:pPr>
-        <w:spacing w:before="100" w:beforeAutospacing="1" w:after="100" w:afterAutospacing="1" w:line="240" w:lineRule="auto"/>
-        <w:rPr>
-          <w:rFonts w:ascii="Times New Roman" w:eastAsia="Times New Roman" w:hAnsi="Times New Roman" w:cs="Times New Roman"/>
-          <w:sz w:val="20"/>
-          <w:szCs w:val="20"/>
-          <w:lang w:eastAsia="en-IN"/>
-        </w:rPr>
-      </w:pPr>
-      <w:r>
-        <w:rPr>
-          <w:rFonts w:ascii="Times New Roman" w:eastAsia="Times New Roman" w:hAnsi="Times New Roman" w:cs="Times New Roman"/>
-          <w:sz w:val="20"/>
-          <w:szCs w:val="20"/>
-          <w:lang w:eastAsia="en-IN"/>
-        </w:rPr>
-        <w:t xml:space="preserve">We walk you through a real-world problem: </w:t>
-      </w:r>
-      <w:r>
-        <w:rPr>
-          <w:rFonts w:ascii="Times New Roman" w:eastAsia="Times New Roman" w:hAnsi="Times New Roman" w:cs="Times New Roman"/>
-          <w:b/>
-          <w:bCs/>
-          <w:sz w:val="20"/>
-          <w:szCs w:val="20"/>
-          <w:lang w:eastAsia="en-IN"/>
-        </w:rPr>
-        <w:t>Employee Attrition (turnover)</w:t>
-      </w:r>
-      <w:r>
-        <w:rPr>
-          <w:rFonts w:ascii="Times New Roman" w:eastAsia="Times New Roman" w:hAnsi="Times New Roman" w:cs="Times New Roman"/>
-          <w:sz w:val="20"/>
-          <w:szCs w:val="20"/>
-          <w:lang w:eastAsia="en-IN"/>
-        </w:rPr>
-        <w:t xml:space="preserve"> implementing various machine learning techniques including </w:t>
-      </w:r>
-      <w:r>
-        <w:rPr>
-          <w:rFonts w:ascii="Courier New" w:eastAsia="Times New Roman" w:hAnsi="Courier New" w:cs="Courier New"/>
-          <w:sz w:val="20"/>
-          <w:szCs w:val="20"/>
-          <w:lang w:eastAsia="en-IN"/>
-        </w:rPr>
-        <w:t>h2o</w:t>
-      </w:r>
-      <w:r>
-        <w:rPr>
-          <w:rFonts w:ascii="Times New Roman" w:eastAsia="Times New Roman" w:hAnsi="Times New Roman" w:cs="Times New Roman"/>
-          <w:sz w:val="20"/>
-          <w:szCs w:val="20"/>
-          <w:lang w:eastAsia="en-IN"/>
-        </w:rPr>
-        <w:t xml:space="preserve"> and </w:t>
-      </w:r>
-      <w:r>
-        <w:rPr>
-          <w:rFonts w:ascii="Courier New" w:eastAsia="Times New Roman" w:hAnsi="Courier New" w:cs="Courier New"/>
-          <w:sz w:val="20"/>
-          <w:szCs w:val="20"/>
-          <w:lang w:eastAsia="en-IN"/>
-        </w:rPr>
-        <w:t>lime</w:t>
-      </w:r>
-      <w:r>
-        <w:rPr>
-          <w:rFonts w:ascii="Times New Roman" w:eastAsia="Times New Roman" w:hAnsi="Times New Roman" w:cs="Times New Roman"/>
-          <w:sz w:val="20"/>
-          <w:szCs w:val="20"/>
-          <w:lang w:eastAsia="en-IN"/>
-        </w:rPr>
-        <w:t xml:space="preserve"> along with a full course on </w:t>
-      </w:r>
-      <w:r>
-        <w:rPr>
-          <w:rFonts w:ascii="Courier New" w:eastAsia="Times New Roman" w:hAnsi="Courier New" w:cs="Courier New"/>
-          <w:sz w:val="20"/>
-          <w:szCs w:val="20"/>
-          <w:lang w:eastAsia="en-IN"/>
-        </w:rPr>
-        <w:t>Shiny</w:t>
-      </w:r>
-      <w:r>
-        <w:rPr>
-          <w:rFonts w:ascii="Times New Roman" w:eastAsia="Times New Roman" w:hAnsi="Times New Roman" w:cs="Times New Roman"/>
-          <w:sz w:val="20"/>
-          <w:szCs w:val="20"/>
-          <w:lang w:eastAsia="en-IN"/>
-        </w:rPr>
-        <w:t xml:space="preserve"> web app development of an Employee Attrition Smart Scorecard.</w:t>
-      </w:r>
-    </w:p>
-    <w:p>
-      <w:pPr>
-        <w:spacing w:before="100" w:beforeAutospacing="1" w:after="100" w:afterAutospacing="1" w:line="240" w:lineRule="auto"/>
-        <w:rPr>
-          <w:rFonts w:ascii="Times New Roman" w:eastAsia="Times New Roman" w:hAnsi="Times New Roman" w:cs="Times New Roman"/>
-          <w:sz w:val="20"/>
-          <w:szCs w:val="20"/>
-          <w:lang w:eastAsia="en-IN"/>
-        </w:rPr>
-      </w:pPr>
-      <w:r>
-        <w:rPr>
-          <w:rFonts w:ascii="Times New Roman" w:eastAsia="Times New Roman" w:hAnsi="Times New Roman" w:cs="Times New Roman"/>
-          <w:sz w:val="20"/>
-          <w:szCs w:val="20"/>
-          <w:lang w:eastAsia="en-IN"/>
-        </w:rPr>
-        <w:t xml:space="preserve">Don’t wait. </w:t>
-      </w:r>
-      <w:hyperlink r:id="rId12" w:tgtFrame="_blank" w:history="1">
-        <w:proofErr w:type="spellStart"/>
-        <w:r>
-          <w:rPr>
-            <w:rFonts w:ascii="Times New Roman" w:eastAsia="Times New Roman" w:hAnsi="Times New Roman" w:cs="Times New Roman"/>
-            <w:b/>
-            <w:bCs/>
-            <w:color w:val="0000FF"/>
-            <w:sz w:val="20"/>
-            <w:szCs w:val="20"/>
-            <w:u w:val="single"/>
-            <w:lang w:eastAsia="en-IN"/>
-          </w:rPr>
-          <w:t>Enroll</w:t>
-        </w:r>
-        <w:proofErr w:type="spellEnd"/>
-        <w:r>
-          <w:rPr>
-            <w:rFonts w:ascii="Times New Roman" w:eastAsia="Times New Roman" w:hAnsi="Times New Roman" w:cs="Times New Roman"/>
-            <w:b/>
-            <w:bCs/>
-            <w:color w:val="0000FF"/>
-            <w:sz w:val="20"/>
-            <w:szCs w:val="20"/>
-            <w:u w:val="single"/>
-            <w:lang w:eastAsia="en-IN"/>
-          </w:rPr>
-          <w:t xml:space="preserve"> in Business Science University today!</w:t>
-        </w:r>
-      </w:hyperlink>
-      <w:r>
-        <w:rPr>
-          <w:rFonts w:ascii="Times New Roman" w:eastAsia="Times New Roman" w:hAnsi="Times New Roman" w:cs="Times New Roman"/>
-          <w:sz w:val="20"/>
-          <w:szCs w:val="20"/>
-          <w:lang w:eastAsia="en-IN"/>
-        </w:rPr>
-        <w:t xml:space="preserve"> You’ll get an </w:t>
-      </w:r>
-      <w:r>
-        <w:rPr>
-          <w:rFonts w:ascii="Times New Roman" w:eastAsia="Times New Roman" w:hAnsi="Times New Roman" w:cs="Times New Roman"/>
-          <w:b/>
-          <w:bCs/>
-          <w:sz w:val="20"/>
-          <w:szCs w:val="20"/>
-          <w:lang w:eastAsia="en-IN"/>
-        </w:rPr>
-        <w:t>early-bird discount</w:t>
-      </w:r>
-      <w:r>
-        <w:rPr>
-          <w:rFonts w:ascii="Times New Roman" w:eastAsia="Times New Roman" w:hAnsi="Times New Roman" w:cs="Times New Roman"/>
-          <w:sz w:val="20"/>
-          <w:szCs w:val="20"/>
-          <w:lang w:eastAsia="en-IN"/>
-        </w:rPr>
-        <w:t xml:space="preserve"> on the first Virtual Workshop.</w:t>
-      </w:r>
+        <w:rPr>
+          <w:rFonts w:ascii="Times New Roman" w:eastAsia="Times New Roman" w:hAnsi="Times New Roman" w:cs="Times New Roman"/>
+          <w:sz w:val="20"/>
+          <w:szCs w:val="20"/>
+          <w:lang w:eastAsia="en-IN"/>
+        </w:rPr>
+      </w:pPr>
     </w:p>
     <w:p>
       <w:pPr>
@@ -9855,7 +9619,7 @@
                     </pic:cNvPicPr>
                   </pic:nvPicPr>
                   <pic:blipFill>
-                    <a:blip r:embed="rId13">
+                    <a:blip r:embed="rId8">
                       <a:extLst>
                         <a:ext uri="{28A0092B-C50C-407E-A947-70E740481C1C}">
                           <a14:useLocalDpi xmlns:a14="http://schemas.microsoft.com/office/drawing/2010/main" val="0"/>

--- a/anomalize Tidy Anomaly Detection.docx
+++ b/anomalize Tidy Anomaly Detection.docx
@@ -41,6 +41,7 @@
         </w:rPr>
         <w:t xml:space="preserve"> to build an </w:t>
       </w:r>
+      <w:proofErr w:type="gramStart"/>
       <w:r>
         <w:rPr>
           <w:rFonts w:ascii="Times New Roman" w:eastAsia="Times New Roman" w:hAnsi="Times New Roman" w:cs="Times New Roman"/>
@@ -50,37 +51,9 @@
           <w:szCs w:val="20"/>
           <w:lang w:eastAsia="en-IN"/>
         </w:rPr>
-        <w:t>open source anomaly detection algorithm</w:t>
-      </w:r>
-      <w:r>
-        <w:rPr>
-          <w:rFonts w:ascii="Times New Roman" w:eastAsia="Times New Roman" w:hAnsi="Times New Roman" w:cs="Times New Roman"/>
-          <w:sz w:val="20"/>
-          <w:szCs w:val="20"/>
-          <w:lang w:eastAsia="en-IN"/>
-        </w:rPr>
-        <w:t xml:space="preserve"> that suited their needs. The business goal was to accurately detect anomalies for various marketing data consisting of website actions and marketing feedback spanning thousands of time series across multiple customers and web sources. Enter </w:t>
-      </w:r>
-      <w:proofErr w:type="spellStart"/>
-      <w:r>
-        <w:rPr>
-          <w:rFonts w:ascii="Courier New" w:eastAsia="Times New Roman" w:hAnsi="Courier New" w:cs="Courier New"/>
-          <w:sz w:val="20"/>
-          <w:szCs w:val="20"/>
-          <w:lang w:eastAsia="en-IN"/>
-        </w:rPr>
-        <w:t>anomalize</w:t>
-      </w:r>
-      <w:proofErr w:type="spellEnd"/>
-      <w:r>
-        <w:rPr>
-          <w:rFonts w:ascii="Times New Roman" w:eastAsia="Times New Roman" w:hAnsi="Times New Roman" w:cs="Times New Roman"/>
-          <w:sz w:val="20"/>
-          <w:szCs w:val="20"/>
-          <w:lang w:eastAsia="en-IN"/>
-        </w:rPr>
-        <w:t xml:space="preserve">: </w:t>
-      </w:r>
+        <w:t>open source</w:t>
+      </w:r>
+      <w:proofErr w:type="gramEnd"/>
       <w:r>
         <w:rPr>
           <w:rFonts w:ascii="Times New Roman" w:eastAsia="Times New Roman" w:hAnsi="Times New Roman" w:cs="Times New Roman"/>
@@ -90,40 +63,124 @@
           <w:szCs w:val="20"/>
           <w:lang w:eastAsia="en-IN"/>
         </w:rPr>
-        <w:t xml:space="preserve">a tidy anomaly detection algorithm that’s time-based (built on top of </w:t>
-      </w:r>
-      <w:proofErr w:type="spellStart"/>
-      <w:r>
-        <w:rPr>
-          <w:rFonts w:ascii="Courier New" w:eastAsia="Times New Roman" w:hAnsi="Courier New" w:cs="Courier New"/>
+        <w:t xml:space="preserve"> anomaly detection algorithm</w:t>
+      </w:r>
+      <w:r>
+        <w:rPr>
+          <w:rFonts w:ascii="Times New Roman" w:eastAsia="Times New Roman" w:hAnsi="Times New Roman" w:cs="Times New Roman"/>
+          <w:sz w:val="20"/>
+          <w:szCs w:val="20"/>
+          <w:lang w:eastAsia="en-IN"/>
+        </w:rPr>
+        <w:t xml:space="preserve"> that suited their needs. The business goal was to accurately detect anomalies for various marketing data consisting of website actions and marketing feedback spanning thousands of time series across multiple customers and web sources. Enter </w:t>
+      </w:r>
+      <w:proofErr w:type="spellStart"/>
+      <w:r>
+        <w:rPr>
+          <w:rFonts w:ascii="Courier New" w:eastAsia="Times New Roman" w:hAnsi="Courier New" w:cs="Courier New"/>
+          <w:sz w:val="20"/>
+          <w:szCs w:val="20"/>
+          <w:lang w:eastAsia="en-IN"/>
+        </w:rPr>
+        <w:t>anomalize</w:t>
+      </w:r>
+      <w:proofErr w:type="spellEnd"/>
+      <w:r>
+        <w:rPr>
+          <w:rFonts w:ascii="Times New Roman" w:eastAsia="Times New Roman" w:hAnsi="Times New Roman" w:cs="Times New Roman"/>
+          <w:sz w:val="20"/>
+          <w:szCs w:val="20"/>
+          <w:lang w:eastAsia="en-IN"/>
+        </w:rPr>
+        <w:t xml:space="preserve">: </w:t>
+      </w:r>
+      <w:r>
+        <w:rPr>
+          <w:rFonts w:ascii="Times New Roman" w:eastAsia="Times New Roman" w:hAnsi="Times New Roman" w:cs="Times New Roman"/>
           <w:b/>
           <w:bCs/>
           <w:sz w:val="20"/>
           <w:szCs w:val="20"/>
           <w:lang w:eastAsia="en-IN"/>
         </w:rPr>
-        <w:t>tibbletime</w:t>
-      </w:r>
-      <w:proofErr w:type="spellEnd"/>
-      <w:r>
-        <w:rPr>
-          <w:rFonts w:ascii="Times New Roman" w:eastAsia="Times New Roman" w:hAnsi="Times New Roman" w:cs="Times New Roman"/>
+        <w:t xml:space="preserve">a tidy anomaly detection algorithm that’s time-based (built on top of </w:t>
+      </w:r>
+      <w:proofErr w:type="spellStart"/>
+      <w:r>
+        <w:rPr>
+          <w:rFonts w:ascii="Courier New" w:eastAsia="Times New Roman" w:hAnsi="Courier New" w:cs="Courier New"/>
           <w:b/>
           <w:bCs/>
           <w:sz w:val="20"/>
           <w:szCs w:val="20"/>
           <w:lang w:eastAsia="en-IN"/>
         </w:rPr>
-        <w:t>) and scalable from one to many time series</w:t>
-      </w:r>
-      <w:r>
-        <w:rPr>
-          <w:rFonts w:ascii="Times New Roman" w:eastAsia="Times New Roman" w:hAnsi="Times New Roman" w:cs="Times New Roman"/>
-          <w:sz w:val="20"/>
-          <w:szCs w:val="20"/>
-          <w:lang w:eastAsia="en-IN"/>
-        </w:rPr>
-        <w:t xml:space="preserve">!! We are really excited to present this open source R package for others to benefit. In this post, we’ll go through an overview of what </w:t>
+        <w:t>tibbletime</w:t>
+      </w:r>
+      <w:proofErr w:type="spellEnd"/>
+      <w:r>
+        <w:rPr>
+          <w:rFonts w:ascii="Times New Roman" w:eastAsia="Times New Roman" w:hAnsi="Times New Roman" w:cs="Times New Roman"/>
+          <w:b/>
+          <w:bCs/>
+          <w:sz w:val="20"/>
+          <w:szCs w:val="20"/>
+          <w:lang w:eastAsia="en-IN"/>
+        </w:rPr>
+        <w:t xml:space="preserve">) and scalable from </w:t>
+      </w:r>
+      <w:proofErr w:type="gramStart"/>
+      <w:r>
+        <w:rPr>
+          <w:rFonts w:ascii="Times New Roman" w:eastAsia="Times New Roman" w:hAnsi="Times New Roman" w:cs="Times New Roman"/>
+          <w:b/>
+          <w:bCs/>
+          <w:sz w:val="20"/>
+          <w:szCs w:val="20"/>
+          <w:lang w:eastAsia="en-IN"/>
+        </w:rPr>
+        <w:t>one to many</w:t>
+      </w:r>
+      <w:proofErr w:type="gramEnd"/>
+      <w:r>
+        <w:rPr>
+          <w:rFonts w:ascii="Times New Roman" w:eastAsia="Times New Roman" w:hAnsi="Times New Roman" w:cs="Times New Roman"/>
+          <w:b/>
+          <w:bCs/>
+          <w:sz w:val="20"/>
+          <w:szCs w:val="20"/>
+          <w:lang w:eastAsia="en-IN"/>
+        </w:rPr>
+        <w:t xml:space="preserve"> time series</w:t>
+      </w:r>
+      <w:r>
+        <w:rPr>
+          <w:rFonts w:ascii="Times New Roman" w:eastAsia="Times New Roman" w:hAnsi="Times New Roman" w:cs="Times New Roman"/>
+          <w:sz w:val="20"/>
+          <w:szCs w:val="20"/>
+          <w:lang w:eastAsia="en-IN"/>
+        </w:rPr>
+        <w:t xml:space="preserve">!! We are really excited to present this </w:t>
+      </w:r>
+      <w:proofErr w:type="gramStart"/>
+      <w:r>
+        <w:rPr>
+          <w:rFonts w:ascii="Times New Roman" w:eastAsia="Times New Roman" w:hAnsi="Times New Roman" w:cs="Times New Roman"/>
+          <w:sz w:val="20"/>
+          <w:szCs w:val="20"/>
+          <w:lang w:eastAsia="en-IN"/>
+        </w:rPr>
+        <w:t>open source</w:t>
+      </w:r>
+      <w:proofErr w:type="gramEnd"/>
+      <w:r>
+        <w:rPr>
+          <w:rFonts w:ascii="Times New Roman" w:eastAsia="Times New Roman" w:hAnsi="Times New Roman" w:cs="Times New Roman"/>
+          <w:sz w:val="20"/>
+          <w:szCs w:val="20"/>
+          <w:lang w:eastAsia="en-IN"/>
+        </w:rPr>
+        <w:t xml:space="preserve"> R package for others to benefit. In this post, we’ll go through an overview of what </w:t>
       </w:r>
       <w:proofErr w:type="spellStart"/>
       <w:r>
@@ -168,201 +225,10 @@
           <w:szCs w:val="36"/>
           <w:lang w:eastAsia="en-IN"/>
         </w:rPr>
-        <w:t>Case Study: When Open Source Interests Align</w:t>
-      </w:r>
-    </w:p>
-    <w:p>
-      <w:pPr>
-        <w:spacing w:before="100" w:beforeAutospacing="1" w:after="100" w:afterAutospacing="1" w:line="240" w:lineRule="auto"/>
-        <w:rPr>
-          <w:rFonts w:ascii="Times New Roman" w:eastAsia="Times New Roman" w:hAnsi="Times New Roman" w:cs="Times New Roman"/>
-          <w:sz w:val="20"/>
-          <w:szCs w:val="20"/>
-          <w:lang w:eastAsia="en-IN"/>
-        </w:rPr>
-      </w:pPr>
-      <w:r>
-        <w:rPr>
-          <w:rFonts w:ascii="Times New Roman" w:eastAsia="Times New Roman" w:hAnsi="Times New Roman" w:cs="Times New Roman"/>
-          <w:sz w:val="20"/>
-          <w:szCs w:val="20"/>
-          <w:lang w:eastAsia="en-IN"/>
-        </w:rPr>
-        <w:t>We work with many clients teaching data science and using our expertise to accelerate their business. However, it’s rare to have a client’s needs and their willingness to let others benefit align with our interests of pushing the boundaries of data science. This was an exception.</w:t>
-      </w:r>
-    </w:p>
-    <w:p>
-      <w:pPr>
-        <w:spacing w:before="100" w:beforeAutospacing="1" w:after="100" w:afterAutospacing="1" w:line="240" w:lineRule="auto"/>
-        <w:rPr>
-          <w:rFonts w:ascii="Times New Roman" w:eastAsia="Times New Roman" w:hAnsi="Times New Roman" w:cs="Times New Roman"/>
-          <w:sz w:val="20"/>
-          <w:szCs w:val="20"/>
-          <w:lang w:eastAsia="en-IN"/>
-        </w:rPr>
-      </w:pPr>
-      <w:r>
-        <w:rPr>
-          <w:rFonts w:ascii="Times New Roman" w:eastAsia="Times New Roman" w:hAnsi="Times New Roman" w:cs="Times New Roman"/>
-          <w:sz w:val="20"/>
-          <w:szCs w:val="20"/>
-          <w:lang w:eastAsia="en-IN"/>
-        </w:rPr>
-        <w:t xml:space="preserve">Our client had a challenging problem: </w:t>
-      </w:r>
-      <w:r>
-        <w:rPr>
-          <w:rFonts w:ascii="Times New Roman" w:eastAsia="Times New Roman" w:hAnsi="Times New Roman" w:cs="Times New Roman"/>
-          <w:b/>
-          <w:bCs/>
-          <w:sz w:val="20"/>
-          <w:szCs w:val="20"/>
-          <w:lang w:eastAsia="en-IN"/>
-        </w:rPr>
-        <w:t>detecting anomalies in time series on daily or weekly data at scale</w:t>
-      </w:r>
-      <w:r>
-        <w:rPr>
-          <w:rFonts w:ascii="Times New Roman" w:eastAsia="Times New Roman" w:hAnsi="Times New Roman" w:cs="Times New Roman"/>
-          <w:sz w:val="20"/>
-          <w:szCs w:val="20"/>
-          <w:lang w:eastAsia="en-IN"/>
-        </w:rPr>
-        <w:t xml:space="preserve">. Anomalies indicate exceptional events, which could be increased web traffic in the marketing domain or a malfunctioning server in the IT domain. Regardless, it’s important to flag these unusual occurrences to ensure the business is running smoothly. One of the challenges was that the client deals with not one time series but </w:t>
-      </w:r>
-      <w:r>
-        <w:rPr>
-          <w:rFonts w:ascii="Times New Roman" w:eastAsia="Times New Roman" w:hAnsi="Times New Roman" w:cs="Times New Roman"/>
-          <w:b/>
-          <w:bCs/>
-          <w:sz w:val="20"/>
-          <w:szCs w:val="20"/>
-          <w:lang w:eastAsia="en-IN"/>
-        </w:rPr>
-        <w:t xml:space="preserve">thousands that need to be </w:t>
-      </w:r>
-      <w:proofErr w:type="spellStart"/>
-      <w:r>
-        <w:rPr>
-          <w:rFonts w:ascii="Times New Roman" w:eastAsia="Times New Roman" w:hAnsi="Times New Roman" w:cs="Times New Roman"/>
-          <w:b/>
-          <w:bCs/>
-          <w:sz w:val="20"/>
-          <w:szCs w:val="20"/>
-          <w:lang w:eastAsia="en-IN"/>
-        </w:rPr>
-        <w:t>analyzed</w:t>
-      </w:r>
-      <w:proofErr w:type="spellEnd"/>
-      <w:r>
-        <w:rPr>
-          <w:rFonts w:ascii="Times New Roman" w:eastAsia="Times New Roman" w:hAnsi="Times New Roman" w:cs="Times New Roman"/>
-          <w:b/>
-          <w:bCs/>
-          <w:sz w:val="20"/>
-          <w:szCs w:val="20"/>
-          <w:lang w:eastAsia="en-IN"/>
-        </w:rPr>
-        <w:t xml:space="preserve"> for these extreme events</w:t>
-      </w:r>
-      <w:r>
-        <w:rPr>
-          <w:rFonts w:ascii="Times New Roman" w:eastAsia="Times New Roman" w:hAnsi="Times New Roman" w:cs="Times New Roman"/>
-          <w:sz w:val="20"/>
-          <w:szCs w:val="20"/>
-          <w:lang w:eastAsia="en-IN"/>
-        </w:rPr>
-        <w:t>.</w:t>
-      </w:r>
-    </w:p>
-    <w:p>
-      <w:pPr>
-        <w:spacing w:before="100" w:beforeAutospacing="1" w:after="100" w:afterAutospacing="1" w:line="240" w:lineRule="auto"/>
-        <w:rPr>
-          <w:rFonts w:ascii="Times New Roman" w:eastAsia="Times New Roman" w:hAnsi="Times New Roman" w:cs="Times New Roman"/>
-          <w:sz w:val="20"/>
-          <w:szCs w:val="20"/>
-          <w:lang w:eastAsia="en-IN"/>
-        </w:rPr>
-      </w:pPr>
-      <w:r>
-        <w:rPr>
-          <w:rFonts w:ascii="Times New Roman" w:eastAsia="Times New Roman" w:hAnsi="Times New Roman" w:cs="Times New Roman"/>
-          <w:sz w:val="20"/>
-          <w:szCs w:val="20"/>
-          <w:lang w:eastAsia="en-IN"/>
-        </w:rPr>
-        <w:t xml:space="preserve">An opportunity presented itself to develop an open source package that aligned with our interests of building a scalable adaptation of the </w:t>
-      </w:r>
-      <w:r>
-        <w:rPr>
-          <w:rFonts w:ascii="Times New Roman" w:eastAsia="Times New Roman" w:hAnsi="Times New Roman" w:cs="Times New Roman"/>
-          <w:color w:val="0000FF"/>
-          <w:sz w:val="20"/>
-          <w:szCs w:val="20"/>
-          <w:u w:val="single"/>
-          <w:lang w:eastAsia="en-IN"/>
-        </w:rPr>
-        <w:t xml:space="preserve">Twitter </w:t>
-      </w:r>
-      <w:proofErr w:type="spellStart"/>
-      <w:r>
-        <w:rPr>
-          <w:rFonts w:ascii="Courier New" w:eastAsia="Times New Roman" w:hAnsi="Courier New" w:cs="Courier New"/>
-          <w:color w:val="0000FF"/>
-          <w:sz w:val="20"/>
-          <w:szCs w:val="20"/>
-          <w:u w:val="single"/>
-          <w:lang w:eastAsia="en-IN"/>
-        </w:rPr>
-        <w:t>AnomalyDetection</w:t>
-      </w:r>
-      <w:proofErr w:type="spellEnd"/>
-      <w:r>
-        <w:rPr>
-          <w:rFonts w:ascii="Times New Roman" w:eastAsia="Times New Roman" w:hAnsi="Times New Roman" w:cs="Times New Roman"/>
-          <w:color w:val="0000FF"/>
-          <w:sz w:val="20"/>
-          <w:szCs w:val="20"/>
-          <w:u w:val="single"/>
-          <w:lang w:eastAsia="en-IN"/>
-        </w:rPr>
-        <w:t xml:space="preserve"> package</w:t>
-      </w:r>
-      <w:r>
-        <w:rPr>
-          <w:rFonts w:ascii="Times New Roman" w:eastAsia="Times New Roman" w:hAnsi="Times New Roman" w:cs="Times New Roman"/>
-          <w:sz w:val="20"/>
-          <w:szCs w:val="20"/>
-          <w:lang w:eastAsia="en-IN"/>
-        </w:rPr>
-        <w:t xml:space="preserve"> and our client’s desire for a package that would benefit from the open source data science community’s ability to improve over time. The result is </w:t>
-      </w:r>
-      <w:proofErr w:type="spellStart"/>
-      <w:r>
-        <w:rPr>
-          <w:rFonts w:ascii="Courier New" w:eastAsia="Times New Roman" w:hAnsi="Courier New" w:cs="Courier New"/>
-          <w:sz w:val="20"/>
-          <w:szCs w:val="20"/>
-          <w:lang w:eastAsia="en-IN"/>
-        </w:rPr>
-        <w:t>anomalize</w:t>
-      </w:r>
-      <w:proofErr w:type="spellEnd"/>
-      <w:r>
-        <w:rPr>
-          <w:rFonts w:ascii="Times New Roman" w:eastAsia="Times New Roman" w:hAnsi="Times New Roman" w:cs="Times New Roman"/>
-          <w:sz w:val="20"/>
-          <w:szCs w:val="20"/>
-          <w:lang w:eastAsia="en-IN"/>
-        </w:rPr>
-        <w:t>!!!</w:t>
-      </w:r>
-    </w:p>
-    <w:p>
-      <w:pPr>
-        <w:spacing w:before="100" w:beforeAutospacing="1" w:after="100" w:afterAutospacing="1" w:line="240" w:lineRule="auto"/>
-        <w:outlineLvl w:val="1"/>
+        <w:t xml:space="preserve">Case Study: When </w:t>
+      </w:r>
+      <w:proofErr w:type="gramStart"/>
+      <w:r>
         <w:rPr>
           <w:rFonts w:ascii="Times New Roman" w:eastAsia="Times New Roman" w:hAnsi="Times New Roman" w:cs="Times New Roman"/>
           <w:b/>
@@ -371,7 +237,9 @@
           <w:szCs w:val="36"/>
           <w:lang w:eastAsia="en-IN"/>
         </w:rPr>
-      </w:pPr>
+        <w:t>Open Source</w:t>
+      </w:r>
+      <w:proofErr w:type="gramEnd"/>
       <w:r>
         <w:rPr>
           <w:rFonts w:ascii="Times New Roman" w:eastAsia="Times New Roman" w:hAnsi="Times New Roman" w:cs="Times New Roman"/>
@@ -381,7 +249,264 @@
           <w:szCs w:val="36"/>
           <w:lang w:eastAsia="en-IN"/>
         </w:rPr>
-        <w:t xml:space="preserve">2 Minutes To </w:t>
+        <w:t xml:space="preserve"> Interests Align</w:t>
+      </w:r>
+    </w:p>
+    <w:p>
+      <w:pPr>
+        <w:spacing w:before="100" w:beforeAutospacing="1" w:after="100" w:afterAutospacing="1" w:line="240" w:lineRule="auto"/>
+        <w:rPr>
+          <w:rFonts w:ascii="Times New Roman" w:eastAsia="Times New Roman" w:hAnsi="Times New Roman" w:cs="Times New Roman"/>
+          <w:sz w:val="20"/>
+          <w:szCs w:val="20"/>
+          <w:lang w:eastAsia="en-IN"/>
+        </w:rPr>
+      </w:pPr>
+      <w:r>
+        <w:rPr>
+          <w:rFonts w:ascii="Times New Roman" w:eastAsia="Times New Roman" w:hAnsi="Times New Roman" w:cs="Times New Roman"/>
+          <w:sz w:val="20"/>
+          <w:szCs w:val="20"/>
+          <w:lang w:eastAsia="en-IN"/>
+        </w:rPr>
+        <w:t>We work with many clients teaching data science and using our expertise to accelerate their business. However, it’s rare to have a client’s needs and their willingness to let others benefit align with our interests of pushing the boundaries of data science. This was an exception.</w:t>
+      </w:r>
+    </w:p>
+    <w:p>
+      <w:pPr>
+        <w:spacing w:before="100" w:beforeAutospacing="1" w:after="100" w:afterAutospacing="1" w:line="240" w:lineRule="auto"/>
+        <w:rPr>
+          <w:rFonts w:ascii="Times New Roman" w:eastAsia="Times New Roman" w:hAnsi="Times New Roman" w:cs="Times New Roman"/>
+          <w:sz w:val="20"/>
+          <w:szCs w:val="20"/>
+          <w:lang w:eastAsia="en-IN"/>
+        </w:rPr>
+      </w:pPr>
+      <w:r>
+        <w:rPr>
+          <w:rFonts w:ascii="Times New Roman" w:eastAsia="Times New Roman" w:hAnsi="Times New Roman" w:cs="Times New Roman"/>
+          <w:sz w:val="20"/>
+          <w:szCs w:val="20"/>
+          <w:lang w:eastAsia="en-IN"/>
+        </w:rPr>
+        <w:t xml:space="preserve">Our client had a challenging problem: </w:t>
+      </w:r>
+      <w:r>
+        <w:rPr>
+          <w:rFonts w:ascii="Times New Roman" w:eastAsia="Times New Roman" w:hAnsi="Times New Roman" w:cs="Times New Roman"/>
+          <w:b/>
+          <w:bCs/>
+          <w:sz w:val="20"/>
+          <w:szCs w:val="20"/>
+          <w:lang w:eastAsia="en-IN"/>
+        </w:rPr>
+        <w:t>detecting anomalies in time series on daily or weekly data at scale</w:t>
+      </w:r>
+      <w:r>
+        <w:rPr>
+          <w:rFonts w:ascii="Times New Roman" w:eastAsia="Times New Roman" w:hAnsi="Times New Roman" w:cs="Times New Roman"/>
+          <w:sz w:val="20"/>
+          <w:szCs w:val="20"/>
+          <w:lang w:eastAsia="en-IN"/>
+        </w:rPr>
+        <w:t xml:space="preserve">. Anomalies indicate exceptional events, which could be increased web traffic in the marketing domain or a malfunctioning server in the IT domain. Regardless, it’s important to flag these unusual occurrences to ensure the business is running smoothly. One of the challenges was that the client deals with not one time series but </w:t>
+      </w:r>
+      <w:r>
+        <w:rPr>
+          <w:rFonts w:ascii="Times New Roman" w:eastAsia="Times New Roman" w:hAnsi="Times New Roman" w:cs="Times New Roman"/>
+          <w:b/>
+          <w:bCs/>
+          <w:sz w:val="20"/>
+          <w:szCs w:val="20"/>
+          <w:lang w:eastAsia="en-IN"/>
+        </w:rPr>
+        <w:t xml:space="preserve">thousands that need to be </w:t>
+      </w:r>
+      <w:proofErr w:type="spellStart"/>
+      <w:r>
+        <w:rPr>
+          <w:rFonts w:ascii="Times New Roman" w:eastAsia="Times New Roman" w:hAnsi="Times New Roman" w:cs="Times New Roman"/>
+          <w:b/>
+          <w:bCs/>
+          <w:sz w:val="20"/>
+          <w:szCs w:val="20"/>
+          <w:lang w:eastAsia="en-IN"/>
+        </w:rPr>
+        <w:t>analyzed</w:t>
+      </w:r>
+      <w:proofErr w:type="spellEnd"/>
+      <w:r>
+        <w:rPr>
+          <w:rFonts w:ascii="Times New Roman" w:eastAsia="Times New Roman" w:hAnsi="Times New Roman" w:cs="Times New Roman"/>
+          <w:b/>
+          <w:bCs/>
+          <w:sz w:val="20"/>
+          <w:szCs w:val="20"/>
+          <w:lang w:eastAsia="en-IN"/>
+        </w:rPr>
+        <w:t xml:space="preserve"> for these extreme events</w:t>
+      </w:r>
+      <w:r>
+        <w:rPr>
+          <w:rFonts w:ascii="Times New Roman" w:eastAsia="Times New Roman" w:hAnsi="Times New Roman" w:cs="Times New Roman"/>
+          <w:sz w:val="20"/>
+          <w:szCs w:val="20"/>
+          <w:lang w:eastAsia="en-IN"/>
+        </w:rPr>
+        <w:t>.</w:t>
+      </w:r>
+    </w:p>
+    <w:p>
+      <w:pPr>
+        <w:spacing w:before="100" w:beforeAutospacing="1" w:after="100" w:afterAutospacing="1" w:line="240" w:lineRule="auto"/>
+        <w:rPr>
+          <w:rFonts w:ascii="Times New Roman" w:eastAsia="Times New Roman" w:hAnsi="Times New Roman" w:cs="Times New Roman"/>
+          <w:sz w:val="20"/>
+          <w:szCs w:val="20"/>
+          <w:lang w:eastAsia="en-IN"/>
+        </w:rPr>
+      </w:pPr>
+      <w:r>
+        <w:rPr>
+          <w:rFonts w:ascii="Times New Roman" w:eastAsia="Times New Roman" w:hAnsi="Times New Roman" w:cs="Times New Roman"/>
+          <w:sz w:val="20"/>
+          <w:szCs w:val="20"/>
+          <w:lang w:eastAsia="en-IN"/>
+        </w:rPr>
+        <w:t xml:space="preserve">An opportunity presented itself to develop an </w:t>
+      </w:r>
+      <w:proofErr w:type="gramStart"/>
+      <w:r>
+        <w:rPr>
+          <w:rFonts w:ascii="Times New Roman" w:eastAsia="Times New Roman" w:hAnsi="Times New Roman" w:cs="Times New Roman"/>
+          <w:sz w:val="20"/>
+          <w:szCs w:val="20"/>
+          <w:lang w:eastAsia="en-IN"/>
+        </w:rPr>
+        <w:t>open source</w:t>
+      </w:r>
+      <w:proofErr w:type="gramEnd"/>
+      <w:r>
+        <w:rPr>
+          <w:rFonts w:ascii="Times New Roman" w:eastAsia="Times New Roman" w:hAnsi="Times New Roman" w:cs="Times New Roman"/>
+          <w:sz w:val="20"/>
+          <w:szCs w:val="20"/>
+          <w:lang w:eastAsia="en-IN"/>
+        </w:rPr>
+        <w:t xml:space="preserve"> package that aligned with our interests of building a scalable adaptation of the </w:t>
+      </w:r>
+      <w:r>
+        <w:rPr>
+          <w:rFonts w:ascii="Times New Roman" w:eastAsia="Times New Roman" w:hAnsi="Times New Roman" w:cs="Times New Roman"/>
+          <w:color w:val="0000FF"/>
+          <w:sz w:val="20"/>
+          <w:szCs w:val="20"/>
+          <w:u w:val="single"/>
+          <w:lang w:eastAsia="en-IN"/>
+        </w:rPr>
+        <w:t xml:space="preserve">Twitter </w:t>
+      </w:r>
+      <w:proofErr w:type="spellStart"/>
+      <w:r>
+        <w:rPr>
+          <w:rFonts w:ascii="Courier New" w:eastAsia="Times New Roman" w:hAnsi="Courier New" w:cs="Courier New"/>
+          <w:color w:val="0000FF"/>
+          <w:sz w:val="20"/>
+          <w:szCs w:val="20"/>
+          <w:u w:val="single"/>
+          <w:lang w:eastAsia="en-IN"/>
+        </w:rPr>
+        <w:t>AnomalyDetection</w:t>
+      </w:r>
+      <w:proofErr w:type="spellEnd"/>
+      <w:r>
+        <w:rPr>
+          <w:rFonts w:ascii="Times New Roman" w:eastAsia="Times New Roman" w:hAnsi="Times New Roman" w:cs="Times New Roman"/>
+          <w:color w:val="0000FF"/>
+          <w:sz w:val="20"/>
+          <w:szCs w:val="20"/>
+          <w:u w:val="single"/>
+          <w:lang w:eastAsia="en-IN"/>
+        </w:rPr>
+        <w:t xml:space="preserve"> package</w:t>
+      </w:r>
+      <w:r>
+        <w:rPr>
+          <w:rFonts w:ascii="Times New Roman" w:eastAsia="Times New Roman" w:hAnsi="Times New Roman" w:cs="Times New Roman"/>
+          <w:sz w:val="20"/>
+          <w:szCs w:val="20"/>
+          <w:lang w:eastAsia="en-IN"/>
+        </w:rPr>
+        <w:t xml:space="preserve"> and our client’s desire for a package that would benefit from the open source data science community’s ability to improve over time. The result is </w:t>
+      </w:r>
+      <w:proofErr w:type="spellStart"/>
+      <w:r>
+        <w:rPr>
+          <w:rFonts w:ascii="Courier New" w:eastAsia="Times New Roman" w:hAnsi="Courier New" w:cs="Courier New"/>
+          <w:sz w:val="20"/>
+          <w:szCs w:val="20"/>
+          <w:lang w:eastAsia="en-IN"/>
+        </w:rPr>
+        <w:t>anomalize</w:t>
+      </w:r>
+      <w:proofErr w:type="spellEnd"/>
+      <w:r>
+        <w:rPr>
+          <w:rFonts w:ascii="Times New Roman" w:eastAsia="Times New Roman" w:hAnsi="Times New Roman" w:cs="Times New Roman"/>
+          <w:sz w:val="20"/>
+          <w:szCs w:val="20"/>
+          <w:lang w:eastAsia="en-IN"/>
+        </w:rPr>
+        <w:t>!!!</w:t>
+      </w:r>
+    </w:p>
+    <w:p>
+      <w:pPr>
+        <w:spacing w:before="100" w:beforeAutospacing="1" w:after="100" w:afterAutospacing="1" w:line="240" w:lineRule="auto"/>
+        <w:outlineLvl w:val="1"/>
+        <w:rPr>
+          <w:rFonts w:ascii="Times New Roman" w:eastAsia="Times New Roman" w:hAnsi="Times New Roman" w:cs="Times New Roman"/>
+          <w:b/>
+          <w:bCs/>
+          <w:sz w:val="36"/>
+          <w:szCs w:val="36"/>
+          <w:lang w:eastAsia="en-IN"/>
+        </w:rPr>
+      </w:pPr>
+      <w:r>
+        <w:rPr>
+          <w:rFonts w:ascii="Times New Roman" w:eastAsia="Times New Roman" w:hAnsi="Times New Roman" w:cs="Times New Roman"/>
+          <w:b/>
+          <w:bCs/>
+          <w:sz w:val="36"/>
+          <w:szCs w:val="36"/>
+          <w:lang w:eastAsia="en-IN"/>
+        </w:rPr>
+        <w:t xml:space="preserve">2 Minutes </w:t>
+      </w:r>
+      <w:proofErr w:type="gramStart"/>
+      <w:r>
+        <w:rPr>
+          <w:rFonts w:ascii="Times New Roman" w:eastAsia="Times New Roman" w:hAnsi="Times New Roman" w:cs="Times New Roman"/>
+          <w:b/>
+          <w:bCs/>
+          <w:sz w:val="36"/>
+          <w:szCs w:val="36"/>
+          <w:lang w:eastAsia="en-IN"/>
+        </w:rPr>
+        <w:t>To</w:t>
+      </w:r>
+      <w:proofErr w:type="gramEnd"/>
+      <w:r>
+        <w:rPr>
+          <w:rFonts w:ascii="Times New Roman" w:eastAsia="Times New Roman" w:hAnsi="Times New Roman" w:cs="Times New Roman"/>
+          <w:b/>
+          <w:bCs/>
+          <w:sz w:val="36"/>
+          <w:szCs w:val="36"/>
+          <w:lang w:eastAsia="en-IN"/>
+        </w:rPr>
+        <w:t xml:space="preserve"> </w:t>
       </w:r>
       <w:proofErr w:type="spellStart"/>
       <w:r>
@@ -524,6 +649,7 @@
         </w:rPr>
       </w:pPr>
       <w:proofErr w:type="spellStart"/>
+      <w:proofErr w:type="gramStart"/>
       <w:r>
         <w:rPr>
           <w:rFonts w:ascii="Courier New" w:eastAsia="Times New Roman" w:hAnsi="Courier New" w:cs="Courier New"/>
@@ -534,6 +660,7 @@
         <w:t>install.packages</w:t>
       </w:r>
       <w:proofErr w:type="spellEnd"/>
+      <w:proofErr w:type="gramEnd"/>
       <w:r>
         <w:rPr>
           <w:rFonts w:ascii="Courier New" w:eastAsia="Times New Roman" w:hAnsi="Courier New" w:cs="Courier New"/>
@@ -1074,7 +1201,27 @@
           <w:szCs w:val="20"/>
           <w:lang w:eastAsia="en-IN"/>
         </w:rPr>
-        <w:t xml:space="preserve">##  1 2017-01-01  873. </w:t>
+        <w:t>#</w:t>
+      </w:r>
+      <w:proofErr w:type="gramStart"/>
+      <w:r>
+        <w:rPr>
+          <w:rFonts w:ascii="Courier New" w:eastAsia="Times New Roman" w:hAnsi="Courier New" w:cs="Courier New"/>
+          <w:sz w:val="20"/>
+          <w:szCs w:val="20"/>
+          <w:lang w:eastAsia="en-IN"/>
+        </w:rPr>
+        <w:t>#  1</w:t>
+      </w:r>
+      <w:proofErr w:type="gramEnd"/>
+      <w:r>
+        <w:rPr>
+          <w:rFonts w:ascii="Courier New" w:eastAsia="Times New Roman" w:hAnsi="Courier New" w:cs="Courier New"/>
+          <w:sz w:val="20"/>
+          <w:szCs w:val="20"/>
+          <w:lang w:eastAsia="en-IN"/>
+        </w:rPr>
+        <w:t xml:space="preserve"> 2017-01-01  873. </w:t>
       </w:r>
       <w:proofErr w:type="spellStart"/>
       <w:r>
@@ -1132,7 +1279,27 @@
           <w:szCs w:val="20"/>
           <w:lang w:eastAsia="en-IN"/>
         </w:rPr>
-        <w:t xml:space="preserve">##  2 2017-01-02 1840. </w:t>
+        <w:t>#</w:t>
+      </w:r>
+      <w:proofErr w:type="gramStart"/>
+      <w:r>
+        <w:rPr>
+          <w:rFonts w:ascii="Courier New" w:eastAsia="Times New Roman" w:hAnsi="Courier New" w:cs="Courier New"/>
+          <w:sz w:val="20"/>
+          <w:szCs w:val="20"/>
+          <w:lang w:eastAsia="en-IN"/>
+        </w:rPr>
+        <w:t>#  2</w:t>
+      </w:r>
+      <w:proofErr w:type="gramEnd"/>
+      <w:r>
+        <w:rPr>
+          <w:rFonts w:ascii="Courier New" w:eastAsia="Times New Roman" w:hAnsi="Courier New" w:cs="Courier New"/>
+          <w:sz w:val="20"/>
+          <w:szCs w:val="20"/>
+          <w:lang w:eastAsia="en-IN"/>
+        </w:rPr>
+        <w:t xml:space="preserve"> 2017-01-02 1840. </w:t>
       </w:r>
       <w:proofErr w:type="spellStart"/>
       <w:r>
@@ -1190,7 +1357,27 @@
           <w:szCs w:val="20"/>
           <w:lang w:eastAsia="en-IN"/>
         </w:rPr>
-        <w:t xml:space="preserve">##  3 2017-01-03 2495. </w:t>
+        <w:t>#</w:t>
+      </w:r>
+      <w:proofErr w:type="gramStart"/>
+      <w:r>
+        <w:rPr>
+          <w:rFonts w:ascii="Courier New" w:eastAsia="Times New Roman" w:hAnsi="Courier New" w:cs="Courier New"/>
+          <w:sz w:val="20"/>
+          <w:szCs w:val="20"/>
+          <w:lang w:eastAsia="en-IN"/>
+        </w:rPr>
+        <w:t>#  3</w:t>
+      </w:r>
+      <w:proofErr w:type="gramEnd"/>
+      <w:r>
+        <w:rPr>
+          <w:rFonts w:ascii="Courier New" w:eastAsia="Times New Roman" w:hAnsi="Courier New" w:cs="Courier New"/>
+          <w:sz w:val="20"/>
+          <w:szCs w:val="20"/>
+          <w:lang w:eastAsia="en-IN"/>
+        </w:rPr>
+        <w:t xml:space="preserve"> 2017-01-03 2495. </w:t>
       </w:r>
       <w:proofErr w:type="spellStart"/>
       <w:r>
@@ -1249,7 +1436,27 @@
           <w:lang w:eastAsia="en-IN"/>
         </w:rPr>
         <w:lastRenderedPageBreak/>
-        <w:t xml:space="preserve">##  4 2017-01-04 2906. </w:t>
+        <w:t>#</w:t>
+      </w:r>
+      <w:proofErr w:type="gramStart"/>
+      <w:r>
+        <w:rPr>
+          <w:rFonts w:ascii="Courier New" w:eastAsia="Times New Roman" w:hAnsi="Courier New" w:cs="Courier New"/>
+          <w:sz w:val="20"/>
+          <w:szCs w:val="20"/>
+          <w:lang w:eastAsia="en-IN"/>
+        </w:rPr>
+        <w:t>#  4</w:t>
+      </w:r>
+      <w:proofErr w:type="gramEnd"/>
+      <w:r>
+        <w:rPr>
+          <w:rFonts w:ascii="Courier New" w:eastAsia="Times New Roman" w:hAnsi="Courier New" w:cs="Courier New"/>
+          <w:sz w:val="20"/>
+          <w:szCs w:val="20"/>
+          <w:lang w:eastAsia="en-IN"/>
+        </w:rPr>
+        <w:t xml:space="preserve"> 2017-01-04 2906. </w:t>
       </w:r>
       <w:proofErr w:type="spellStart"/>
       <w:r>
@@ -1307,7 +1514,27 @@
           <w:szCs w:val="20"/>
           <w:lang w:eastAsia="en-IN"/>
         </w:rPr>
-        <w:t xml:space="preserve">##  5 2017-01-05 2847. </w:t>
+        <w:t>#</w:t>
+      </w:r>
+      <w:proofErr w:type="gramStart"/>
+      <w:r>
+        <w:rPr>
+          <w:rFonts w:ascii="Courier New" w:eastAsia="Times New Roman" w:hAnsi="Courier New" w:cs="Courier New"/>
+          <w:sz w:val="20"/>
+          <w:szCs w:val="20"/>
+          <w:lang w:eastAsia="en-IN"/>
+        </w:rPr>
+        <w:t>#  5</w:t>
+      </w:r>
+      <w:proofErr w:type="gramEnd"/>
+      <w:r>
+        <w:rPr>
+          <w:rFonts w:ascii="Courier New" w:eastAsia="Times New Roman" w:hAnsi="Courier New" w:cs="Courier New"/>
+          <w:sz w:val="20"/>
+          <w:szCs w:val="20"/>
+          <w:lang w:eastAsia="en-IN"/>
+        </w:rPr>
+        <w:t xml:space="preserve"> 2017-01-05 2847. </w:t>
       </w:r>
       <w:proofErr w:type="spellStart"/>
       <w:r>
@@ -1365,7 +1592,27 @@
           <w:szCs w:val="20"/>
           <w:lang w:eastAsia="en-IN"/>
         </w:rPr>
-        <w:t xml:space="preserve">##  6 2017-01-06 2756. </w:t>
+        <w:t>#</w:t>
+      </w:r>
+      <w:proofErr w:type="gramStart"/>
+      <w:r>
+        <w:rPr>
+          <w:rFonts w:ascii="Courier New" w:eastAsia="Times New Roman" w:hAnsi="Courier New" w:cs="Courier New"/>
+          <w:sz w:val="20"/>
+          <w:szCs w:val="20"/>
+          <w:lang w:eastAsia="en-IN"/>
+        </w:rPr>
+        <w:t>#  6</w:t>
+      </w:r>
+      <w:proofErr w:type="gramEnd"/>
+      <w:r>
+        <w:rPr>
+          <w:rFonts w:ascii="Courier New" w:eastAsia="Times New Roman" w:hAnsi="Courier New" w:cs="Courier New"/>
+          <w:sz w:val="20"/>
+          <w:szCs w:val="20"/>
+          <w:lang w:eastAsia="en-IN"/>
+        </w:rPr>
+        <w:t xml:space="preserve"> 2017-01-06 2756. </w:t>
       </w:r>
       <w:proofErr w:type="spellStart"/>
       <w:r>
@@ -1423,7 +1670,27 @@
           <w:szCs w:val="20"/>
           <w:lang w:eastAsia="en-IN"/>
         </w:rPr>
-        <w:t xml:space="preserve">##  7 2017-01-07 1439. </w:t>
+        <w:t>#</w:t>
+      </w:r>
+      <w:proofErr w:type="gramStart"/>
+      <w:r>
+        <w:rPr>
+          <w:rFonts w:ascii="Courier New" w:eastAsia="Times New Roman" w:hAnsi="Courier New" w:cs="Courier New"/>
+          <w:sz w:val="20"/>
+          <w:szCs w:val="20"/>
+          <w:lang w:eastAsia="en-IN"/>
+        </w:rPr>
+        <w:t>#  7</w:t>
+      </w:r>
+      <w:proofErr w:type="gramEnd"/>
+      <w:r>
+        <w:rPr>
+          <w:rFonts w:ascii="Courier New" w:eastAsia="Times New Roman" w:hAnsi="Courier New" w:cs="Courier New"/>
+          <w:sz w:val="20"/>
+          <w:szCs w:val="20"/>
+          <w:lang w:eastAsia="en-IN"/>
+        </w:rPr>
+        <w:t xml:space="preserve"> 2017-01-07 1439. </w:t>
       </w:r>
       <w:proofErr w:type="spellStart"/>
       <w:r>
@@ -1481,7 +1748,27 @@
           <w:szCs w:val="20"/>
           <w:lang w:eastAsia="en-IN"/>
         </w:rPr>
-        <w:t xml:space="preserve">##  8 2017-01-08 1556. </w:t>
+        <w:t>#</w:t>
+      </w:r>
+      <w:proofErr w:type="gramStart"/>
+      <w:r>
+        <w:rPr>
+          <w:rFonts w:ascii="Courier New" w:eastAsia="Times New Roman" w:hAnsi="Courier New" w:cs="Courier New"/>
+          <w:sz w:val="20"/>
+          <w:szCs w:val="20"/>
+          <w:lang w:eastAsia="en-IN"/>
+        </w:rPr>
+        <w:t>#  8</w:t>
+      </w:r>
+      <w:proofErr w:type="gramEnd"/>
+      <w:r>
+        <w:rPr>
+          <w:rFonts w:ascii="Courier New" w:eastAsia="Times New Roman" w:hAnsi="Courier New" w:cs="Courier New"/>
+          <w:sz w:val="20"/>
+          <w:szCs w:val="20"/>
+          <w:lang w:eastAsia="en-IN"/>
+        </w:rPr>
+        <w:t xml:space="preserve"> 2017-01-08 1556. </w:t>
       </w:r>
       <w:proofErr w:type="spellStart"/>
       <w:r>
@@ -1539,7 +1826,27 @@
           <w:szCs w:val="20"/>
           <w:lang w:eastAsia="en-IN"/>
         </w:rPr>
-        <w:t xml:space="preserve">##  9 2017-01-09 3678. </w:t>
+        <w:t>#</w:t>
+      </w:r>
+      <w:proofErr w:type="gramStart"/>
+      <w:r>
+        <w:rPr>
+          <w:rFonts w:ascii="Courier New" w:eastAsia="Times New Roman" w:hAnsi="Courier New" w:cs="Courier New"/>
+          <w:sz w:val="20"/>
+          <w:szCs w:val="20"/>
+          <w:lang w:eastAsia="en-IN"/>
+        </w:rPr>
+        <w:t>#  9</w:t>
+      </w:r>
+      <w:proofErr w:type="gramEnd"/>
+      <w:r>
+        <w:rPr>
+          <w:rFonts w:ascii="Courier New" w:eastAsia="Times New Roman" w:hAnsi="Courier New" w:cs="Courier New"/>
+          <w:sz w:val="20"/>
+          <w:szCs w:val="20"/>
+          <w:lang w:eastAsia="en-IN"/>
+        </w:rPr>
+        <w:t xml:space="preserve"> 2017-01-09 3678. </w:t>
       </w:r>
       <w:proofErr w:type="spellStart"/>
       <w:r>
@@ -1723,7 +2030,56 @@
           <w:szCs w:val="20"/>
           <w:lang w:eastAsia="en-IN"/>
         </w:rPr>
-        <w:t>time_decompose</w:t>
+        <w:t>time_</w:t>
+      </w:r>
+      <w:proofErr w:type="gramStart"/>
+      <w:r>
+        <w:rPr>
+          <w:rFonts w:ascii="Courier New" w:eastAsia="Times New Roman" w:hAnsi="Courier New" w:cs="Courier New"/>
+          <w:sz w:val="20"/>
+          <w:szCs w:val="20"/>
+          <w:lang w:eastAsia="en-IN"/>
+        </w:rPr>
+        <w:t>decompose</w:t>
+      </w:r>
+      <w:proofErr w:type="spellEnd"/>
+      <w:r>
+        <w:rPr>
+          <w:rFonts w:ascii="Courier New" w:eastAsia="Times New Roman" w:hAnsi="Courier New" w:cs="Courier New"/>
+          <w:sz w:val="20"/>
+          <w:szCs w:val="20"/>
+          <w:lang w:eastAsia="en-IN"/>
+        </w:rPr>
+        <w:t>(</w:t>
+      </w:r>
+      <w:proofErr w:type="gramEnd"/>
+      <w:r>
+        <w:rPr>
+          <w:rFonts w:ascii="Courier New" w:eastAsia="Times New Roman" w:hAnsi="Courier New" w:cs="Courier New"/>
+          <w:sz w:val="20"/>
+          <w:szCs w:val="20"/>
+          <w:lang w:eastAsia="en-IN"/>
+        </w:rPr>
+        <w:t>)</w:t>
+      </w:r>
+      <w:r>
+        <w:rPr>
+          <w:rFonts w:ascii="Times New Roman" w:eastAsia="Times New Roman" w:hAnsi="Times New Roman" w:cs="Times New Roman"/>
+          <w:sz w:val="20"/>
+          <w:szCs w:val="20"/>
+          <w:lang w:eastAsia="en-IN"/>
+        </w:rPr>
+        <w:t xml:space="preserve">, </w:t>
+      </w:r>
+      <w:proofErr w:type="spellStart"/>
+      <w:r>
+        <w:rPr>
+          <w:rFonts w:ascii="Courier New" w:eastAsia="Times New Roman" w:hAnsi="Courier New" w:cs="Courier New"/>
+          <w:sz w:val="20"/>
+          <w:szCs w:val="20"/>
+          <w:lang w:eastAsia="en-IN"/>
+        </w:rPr>
+        <w:t>anomalize</w:t>
       </w:r>
       <w:proofErr w:type="spellEnd"/>
       <w:r>
@@ -1742,17 +2098,17 @@
           <w:szCs w:val="20"/>
           <w:lang w:eastAsia="en-IN"/>
         </w:rPr>
-        <w:t xml:space="preserve">, </w:t>
-      </w:r>
-      <w:proofErr w:type="spellStart"/>
-      <w:r>
-        <w:rPr>
-          <w:rFonts w:ascii="Courier New" w:eastAsia="Times New Roman" w:hAnsi="Courier New" w:cs="Courier New"/>
-          <w:sz w:val="20"/>
-          <w:szCs w:val="20"/>
-          <w:lang w:eastAsia="en-IN"/>
-        </w:rPr>
-        <w:t>anomalize</w:t>
+        <w:t xml:space="preserve">, and </w:t>
+      </w:r>
+      <w:proofErr w:type="spellStart"/>
+      <w:r>
+        <w:rPr>
+          <w:rFonts w:ascii="Courier New" w:eastAsia="Times New Roman" w:hAnsi="Courier New" w:cs="Courier New"/>
+          <w:sz w:val="20"/>
+          <w:szCs w:val="20"/>
+          <w:lang w:eastAsia="en-IN"/>
+        </w:rPr>
+        <w:t>time_recompose</w:t>
       </w:r>
       <w:proofErr w:type="spellEnd"/>
       <w:r>
@@ -1771,35 +2127,6 @@
           <w:szCs w:val="20"/>
           <w:lang w:eastAsia="en-IN"/>
         </w:rPr>
-        <w:t xml:space="preserve">, and </w:t>
-      </w:r>
-      <w:proofErr w:type="spellStart"/>
-      <w:r>
-        <w:rPr>
-          <w:rFonts w:ascii="Courier New" w:eastAsia="Times New Roman" w:hAnsi="Courier New" w:cs="Courier New"/>
-          <w:sz w:val="20"/>
-          <w:szCs w:val="20"/>
-          <w:lang w:eastAsia="en-IN"/>
-        </w:rPr>
-        <w:t>time_recompose</w:t>
-      </w:r>
-      <w:proofErr w:type="spellEnd"/>
-      <w:r>
-        <w:rPr>
-          <w:rFonts w:ascii="Courier New" w:eastAsia="Times New Roman" w:hAnsi="Courier New" w:cs="Courier New"/>
-          <w:sz w:val="20"/>
-          <w:szCs w:val="20"/>
-          <w:lang w:eastAsia="en-IN"/>
-        </w:rPr>
-        <w:t>()</w:t>
-      </w:r>
-      <w:r>
-        <w:rPr>
-          <w:rFonts w:ascii="Times New Roman" w:eastAsia="Times New Roman" w:hAnsi="Times New Roman" w:cs="Times New Roman"/>
-          <w:sz w:val="20"/>
-          <w:szCs w:val="20"/>
-          <w:lang w:eastAsia="en-IN"/>
-        </w:rPr>
         <w:t xml:space="preserve"> to detect anomalies. Tack on a fourth, </w:t>
       </w:r>
       <w:proofErr w:type="spellStart"/>
@@ -1810,17 +2137,37 @@
           <w:szCs w:val="20"/>
           <w:lang w:eastAsia="en-IN"/>
         </w:rPr>
-        <w:t>plot_anomalies</w:t>
-      </w:r>
-      <w:proofErr w:type="spellEnd"/>
-      <w:r>
-        <w:rPr>
-          <w:rFonts w:ascii="Courier New" w:eastAsia="Times New Roman" w:hAnsi="Courier New" w:cs="Courier New"/>
-          <w:sz w:val="20"/>
-          <w:szCs w:val="20"/>
-          <w:lang w:eastAsia="en-IN"/>
-        </w:rPr>
-        <w:t>()</w:t>
+        <w:t>plot_</w:t>
+      </w:r>
+      <w:proofErr w:type="gramStart"/>
+      <w:r>
+        <w:rPr>
+          <w:rFonts w:ascii="Courier New" w:eastAsia="Times New Roman" w:hAnsi="Courier New" w:cs="Courier New"/>
+          <w:sz w:val="20"/>
+          <w:szCs w:val="20"/>
+          <w:lang w:eastAsia="en-IN"/>
+        </w:rPr>
+        <w:t>anomalies</w:t>
+      </w:r>
+      <w:proofErr w:type="spellEnd"/>
+      <w:r>
+        <w:rPr>
+          <w:rFonts w:ascii="Courier New" w:eastAsia="Times New Roman" w:hAnsi="Courier New" w:cs="Courier New"/>
+          <w:sz w:val="20"/>
+          <w:szCs w:val="20"/>
+          <w:lang w:eastAsia="en-IN"/>
+        </w:rPr>
+        <w:t>(</w:t>
+      </w:r>
+      <w:proofErr w:type="gramEnd"/>
+      <w:r>
+        <w:rPr>
+          <w:rFonts w:ascii="Courier New" w:eastAsia="Times New Roman" w:hAnsi="Courier New" w:cs="Courier New"/>
+          <w:sz w:val="20"/>
+          <w:szCs w:val="20"/>
+          <w:lang w:eastAsia="en-IN"/>
+        </w:rPr>
+        <w:t>)</w:t>
       </w:r>
       <w:r>
         <w:rPr>
@@ -2042,17 +2389,37 @@
           <w:szCs w:val="20"/>
           <w:lang w:eastAsia="en-IN"/>
         </w:rPr>
-        <w:t>time_recompose</w:t>
-      </w:r>
-      <w:proofErr w:type="spellEnd"/>
-      <w:r>
-        <w:rPr>
-          <w:rFonts w:ascii="Courier New" w:eastAsia="Times New Roman" w:hAnsi="Courier New" w:cs="Courier New"/>
-          <w:sz w:val="20"/>
-          <w:szCs w:val="20"/>
-          <w:lang w:eastAsia="en-IN"/>
-        </w:rPr>
-        <w:t>() %&gt;%</w:t>
+        <w:t>time_</w:t>
+      </w:r>
+      <w:proofErr w:type="gramStart"/>
+      <w:r>
+        <w:rPr>
+          <w:rFonts w:ascii="Courier New" w:eastAsia="Times New Roman" w:hAnsi="Courier New" w:cs="Courier New"/>
+          <w:sz w:val="20"/>
+          <w:szCs w:val="20"/>
+          <w:lang w:eastAsia="en-IN"/>
+        </w:rPr>
+        <w:t>recompose</w:t>
+      </w:r>
+      <w:proofErr w:type="spellEnd"/>
+      <w:r>
+        <w:rPr>
+          <w:rFonts w:ascii="Courier New" w:eastAsia="Times New Roman" w:hAnsi="Courier New" w:cs="Courier New"/>
+          <w:sz w:val="20"/>
+          <w:szCs w:val="20"/>
+          <w:lang w:eastAsia="en-IN"/>
+        </w:rPr>
+        <w:t>(</w:t>
+      </w:r>
+      <w:proofErr w:type="gramEnd"/>
+      <w:r>
+        <w:rPr>
+          <w:rFonts w:ascii="Courier New" w:eastAsia="Times New Roman" w:hAnsi="Courier New" w:cs="Courier New"/>
+          <w:sz w:val="20"/>
+          <w:szCs w:val="20"/>
+          <w:lang w:eastAsia="en-IN"/>
+        </w:rPr>
+        <w:t>) %&gt;%</w:t>
       </w:r>
     </w:p>
     <w:p>
@@ -2100,7 +2467,17 @@
           <w:szCs w:val="20"/>
           <w:lang w:eastAsia="en-IN"/>
         </w:rPr>
-        <w:t>plot_anomalies</w:t>
+        <w:t>plot_</w:t>
+      </w:r>
+      <w:proofErr w:type="gramStart"/>
+      <w:r>
+        <w:rPr>
+          <w:rFonts w:ascii="Courier New" w:eastAsia="Times New Roman" w:hAnsi="Courier New" w:cs="Courier New"/>
+          <w:sz w:val="20"/>
+          <w:szCs w:val="20"/>
+          <w:lang w:eastAsia="en-IN"/>
+        </w:rPr>
+        <w:t>anomalies</w:t>
       </w:r>
       <w:proofErr w:type="spellEnd"/>
       <w:r>
@@ -2113,6 +2490,7 @@
         <w:t>(</w:t>
       </w:r>
       <w:proofErr w:type="spellStart"/>
+      <w:proofErr w:type="gramEnd"/>
       <w:r>
         <w:rPr>
           <w:rFonts w:ascii="Courier New" w:eastAsia="Times New Roman" w:hAnsi="Courier New" w:cs="Courier New"/>
@@ -2251,14 +2629,25 @@
           <w:lang w:eastAsia="en-IN"/>
         </w:rPr>
       </w:pPr>
-      <w:r>
-        <w:rPr>
-          <w:rFonts w:ascii="Times New Roman" w:eastAsia="Times New Roman" w:hAnsi="Times New Roman" w:cs="Times New Roman"/>
-          <w:sz w:val="20"/>
-          <w:szCs w:val="20"/>
-          <w:lang w:eastAsia="en-IN"/>
-        </w:rPr>
-        <w:t>Well that was easy… but, what did we just do???</w:t>
+      <w:proofErr w:type="gramStart"/>
+      <w:r>
+        <w:rPr>
+          <w:rFonts w:ascii="Times New Roman" w:eastAsia="Times New Roman" w:hAnsi="Times New Roman" w:cs="Times New Roman"/>
+          <w:sz w:val="20"/>
+          <w:szCs w:val="20"/>
+          <w:lang w:eastAsia="en-IN"/>
+        </w:rPr>
+        <w:t>Well</w:t>
+      </w:r>
+      <w:proofErr w:type="gramEnd"/>
+      <w:r>
+        <w:rPr>
+          <w:rFonts w:ascii="Times New Roman" w:eastAsia="Times New Roman" w:hAnsi="Times New Roman" w:cs="Times New Roman"/>
+          <w:sz w:val="20"/>
+          <w:szCs w:val="20"/>
+          <w:lang w:eastAsia="en-IN"/>
+        </w:rPr>
+        <w:t xml:space="preserve"> that was easy… but, what did we just do???</w:t>
       </w:r>
     </w:p>
     <w:p>
@@ -2371,17 +2760,37 @@
           <w:szCs w:val="20"/>
           <w:lang w:eastAsia="en-IN"/>
         </w:rPr>
-        <w:t>time_decompose</w:t>
-      </w:r>
-      <w:proofErr w:type="spellEnd"/>
-      <w:r>
-        <w:rPr>
-          <w:rFonts w:ascii="Courier New" w:eastAsia="Times New Roman" w:hAnsi="Courier New" w:cs="Courier New"/>
-          <w:sz w:val="20"/>
-          <w:szCs w:val="20"/>
-          <w:lang w:eastAsia="en-IN"/>
-        </w:rPr>
-        <w:t>()</w:t>
+        <w:t>time_</w:t>
+      </w:r>
+      <w:proofErr w:type="gramStart"/>
+      <w:r>
+        <w:rPr>
+          <w:rFonts w:ascii="Courier New" w:eastAsia="Times New Roman" w:hAnsi="Courier New" w:cs="Courier New"/>
+          <w:sz w:val="20"/>
+          <w:szCs w:val="20"/>
+          <w:lang w:eastAsia="en-IN"/>
+        </w:rPr>
+        <w:t>decompose</w:t>
+      </w:r>
+      <w:proofErr w:type="spellEnd"/>
+      <w:r>
+        <w:rPr>
+          <w:rFonts w:ascii="Courier New" w:eastAsia="Times New Roman" w:hAnsi="Courier New" w:cs="Courier New"/>
+          <w:sz w:val="20"/>
+          <w:szCs w:val="20"/>
+          <w:lang w:eastAsia="en-IN"/>
+        </w:rPr>
+        <w:t>(</w:t>
+      </w:r>
+      <w:proofErr w:type="gramEnd"/>
+      <w:r>
+        <w:rPr>
+          <w:rFonts w:ascii="Courier New" w:eastAsia="Times New Roman" w:hAnsi="Courier New" w:cs="Courier New"/>
+          <w:sz w:val="20"/>
+          <w:szCs w:val="20"/>
+          <w:lang w:eastAsia="en-IN"/>
+        </w:rPr>
+        <w:t>)</w:t>
       </w:r>
     </w:p>
     <w:p>
@@ -2408,6 +2817,7 @@
         <w:t xml:space="preserve">Anomaly detection of remainder with </w:t>
       </w:r>
       <w:proofErr w:type="spellStart"/>
+      <w:proofErr w:type="gramStart"/>
       <w:r>
         <w:rPr>
           <w:rFonts w:ascii="Courier New" w:eastAsia="Times New Roman" w:hAnsi="Courier New" w:cs="Courier New"/>
@@ -2425,7 +2835,17 @@
           <w:szCs w:val="20"/>
           <w:lang w:eastAsia="en-IN"/>
         </w:rPr>
-        <w:t>()</w:t>
+        <w:t>(</w:t>
+      </w:r>
+      <w:proofErr w:type="gramEnd"/>
+      <w:r>
+        <w:rPr>
+          <w:rFonts w:ascii="Courier New" w:eastAsia="Times New Roman" w:hAnsi="Courier New" w:cs="Courier New"/>
+          <w:sz w:val="20"/>
+          <w:szCs w:val="20"/>
+          <w:lang w:eastAsia="en-IN"/>
+        </w:rPr>
+        <w:t>)</w:t>
       </w:r>
     </w:p>
     <w:p>
@@ -2459,17 +2879,37 @@
           <w:szCs w:val="20"/>
           <w:lang w:eastAsia="en-IN"/>
         </w:rPr>
-        <w:t>time_recompose</w:t>
-      </w:r>
-      <w:proofErr w:type="spellEnd"/>
-      <w:r>
-        <w:rPr>
-          <w:rFonts w:ascii="Courier New" w:eastAsia="Times New Roman" w:hAnsi="Courier New" w:cs="Courier New"/>
-          <w:sz w:val="20"/>
-          <w:szCs w:val="20"/>
-          <w:lang w:eastAsia="en-IN"/>
-        </w:rPr>
-        <w:t>()</w:t>
+        <w:t>time_</w:t>
+      </w:r>
+      <w:proofErr w:type="gramStart"/>
+      <w:r>
+        <w:rPr>
+          <w:rFonts w:ascii="Courier New" w:eastAsia="Times New Roman" w:hAnsi="Courier New" w:cs="Courier New"/>
+          <w:sz w:val="20"/>
+          <w:szCs w:val="20"/>
+          <w:lang w:eastAsia="en-IN"/>
+        </w:rPr>
+        <w:t>recompose</w:t>
+      </w:r>
+      <w:proofErr w:type="spellEnd"/>
+      <w:r>
+        <w:rPr>
+          <w:rFonts w:ascii="Courier New" w:eastAsia="Times New Roman" w:hAnsi="Courier New" w:cs="Courier New"/>
+          <w:sz w:val="20"/>
+          <w:szCs w:val="20"/>
+          <w:lang w:eastAsia="en-IN"/>
+        </w:rPr>
+        <w:t>(</w:t>
+      </w:r>
+      <w:proofErr w:type="gramEnd"/>
+      <w:r>
+        <w:rPr>
+          <w:rFonts w:ascii="Courier New" w:eastAsia="Times New Roman" w:hAnsi="Courier New" w:cs="Courier New"/>
+          <w:sz w:val="20"/>
+          <w:szCs w:val="20"/>
+          <w:lang w:eastAsia="en-IN"/>
+        </w:rPr>
+        <w:t>)</w:t>
       </w:r>
     </w:p>
     <w:p>
@@ -2524,17 +2964,37 @@
           <w:szCs w:val="20"/>
           <w:lang w:eastAsia="en-IN"/>
         </w:rPr>
-        <w:t>time_decompose</w:t>
-      </w:r>
-      <w:proofErr w:type="spellEnd"/>
-      <w:r>
-        <w:rPr>
-          <w:rFonts w:ascii="Courier New" w:eastAsia="Times New Roman" w:hAnsi="Courier New" w:cs="Courier New"/>
-          <w:sz w:val="20"/>
-          <w:szCs w:val="20"/>
-          <w:lang w:eastAsia="en-IN"/>
-        </w:rPr>
-        <w:t>()</w:t>
+        <w:t>time_</w:t>
+      </w:r>
+      <w:proofErr w:type="gramStart"/>
+      <w:r>
+        <w:rPr>
+          <w:rFonts w:ascii="Courier New" w:eastAsia="Times New Roman" w:hAnsi="Courier New" w:cs="Courier New"/>
+          <w:sz w:val="20"/>
+          <w:szCs w:val="20"/>
+          <w:lang w:eastAsia="en-IN"/>
+        </w:rPr>
+        <w:t>decompose</w:t>
+      </w:r>
+      <w:proofErr w:type="spellEnd"/>
+      <w:r>
+        <w:rPr>
+          <w:rFonts w:ascii="Courier New" w:eastAsia="Times New Roman" w:hAnsi="Courier New" w:cs="Courier New"/>
+          <w:sz w:val="20"/>
+          <w:szCs w:val="20"/>
+          <w:lang w:eastAsia="en-IN"/>
+        </w:rPr>
+        <w:t>(</w:t>
+      </w:r>
+      <w:proofErr w:type="gramEnd"/>
+      <w:r>
+        <w:rPr>
+          <w:rFonts w:ascii="Courier New" w:eastAsia="Times New Roman" w:hAnsi="Courier New" w:cs="Courier New"/>
+          <w:sz w:val="20"/>
+          <w:szCs w:val="20"/>
+          <w:lang w:eastAsia="en-IN"/>
+        </w:rPr>
+        <w:t>)</w:t>
       </w:r>
       <w:r>
         <w:rPr>
@@ -2583,6 +3043,7 @@
         </w:rPr>
         <w:t xml:space="preserve">, which is just seasonal decomposition using a Loess smoother (refer to </w:t>
       </w:r>
+      <w:proofErr w:type="gramStart"/>
       <w:r>
         <w:rPr>
           <w:rFonts w:ascii="Courier New" w:eastAsia="Times New Roman" w:hAnsi="Courier New" w:cs="Courier New"/>
@@ -2593,6 +3054,7 @@
         <w:t>stats::</w:t>
       </w:r>
       <w:proofErr w:type="spellStart"/>
+      <w:proofErr w:type="gramEnd"/>
       <w:r>
         <w:rPr>
           <w:rFonts w:ascii="Courier New" w:eastAsia="Times New Roman" w:hAnsi="Courier New" w:cs="Courier New"/>
@@ -2772,17 +3234,37 @@
           <w:szCs w:val="20"/>
           <w:lang w:eastAsia="en-IN"/>
         </w:rPr>
-        <w:t>time_decompose</w:t>
-      </w:r>
-      <w:proofErr w:type="spellEnd"/>
-      <w:r>
-        <w:rPr>
-          <w:rFonts w:ascii="Courier New" w:eastAsia="Times New Roman" w:hAnsi="Courier New" w:cs="Courier New"/>
-          <w:sz w:val="20"/>
-          <w:szCs w:val="20"/>
-          <w:lang w:eastAsia="en-IN"/>
-        </w:rPr>
-        <w:t>(count, method = "</w:t>
+        <w:t>time_</w:t>
+      </w:r>
+      <w:proofErr w:type="gramStart"/>
+      <w:r>
+        <w:rPr>
+          <w:rFonts w:ascii="Courier New" w:eastAsia="Times New Roman" w:hAnsi="Courier New" w:cs="Courier New"/>
+          <w:sz w:val="20"/>
+          <w:szCs w:val="20"/>
+          <w:lang w:eastAsia="en-IN"/>
+        </w:rPr>
+        <w:t>decompose</w:t>
+      </w:r>
+      <w:proofErr w:type="spellEnd"/>
+      <w:r>
+        <w:rPr>
+          <w:rFonts w:ascii="Courier New" w:eastAsia="Times New Roman" w:hAnsi="Courier New" w:cs="Courier New"/>
+          <w:sz w:val="20"/>
+          <w:szCs w:val="20"/>
+          <w:lang w:eastAsia="en-IN"/>
+        </w:rPr>
+        <w:t>(</w:t>
+      </w:r>
+      <w:proofErr w:type="gramEnd"/>
+      <w:r>
+        <w:rPr>
+          <w:rFonts w:ascii="Courier New" w:eastAsia="Times New Roman" w:hAnsi="Courier New" w:cs="Courier New"/>
+          <w:sz w:val="20"/>
+          <w:szCs w:val="20"/>
+          <w:lang w:eastAsia="en-IN"/>
+        </w:rPr>
+        <w:t>count, method = "</w:t>
       </w:r>
       <w:proofErr w:type="spellStart"/>
       <w:r>
@@ -3050,7 +3532,27 @@
           <w:szCs w:val="20"/>
           <w:lang w:eastAsia="en-IN"/>
         </w:rPr>
-        <w:t xml:space="preserve">##  1 </w:t>
+        <w:t>#</w:t>
+      </w:r>
+      <w:proofErr w:type="gramStart"/>
+      <w:r>
+        <w:rPr>
+          <w:rFonts w:ascii="Courier New" w:eastAsia="Times New Roman" w:hAnsi="Courier New" w:cs="Courier New"/>
+          <w:sz w:val="20"/>
+          <w:szCs w:val="20"/>
+          <w:lang w:eastAsia="en-IN"/>
+        </w:rPr>
+        <w:t>#  1</w:t>
+      </w:r>
+      <w:proofErr w:type="gramEnd"/>
+      <w:r>
+        <w:rPr>
+          <w:rFonts w:ascii="Courier New" w:eastAsia="Times New Roman" w:hAnsi="Courier New" w:cs="Courier New"/>
+          <w:sz w:val="20"/>
+          <w:szCs w:val="20"/>
+          <w:lang w:eastAsia="en-IN"/>
+        </w:rPr>
+        <w:t xml:space="preserve"> </w:t>
       </w:r>
       <w:proofErr w:type="spellStart"/>
       <w:r>
@@ -3108,7 +3610,27 @@
           <w:szCs w:val="20"/>
           <w:lang w:eastAsia="en-IN"/>
         </w:rPr>
-        <w:t xml:space="preserve">##  2 </w:t>
+        <w:t>#</w:t>
+      </w:r>
+      <w:proofErr w:type="gramStart"/>
+      <w:r>
+        <w:rPr>
+          <w:rFonts w:ascii="Courier New" w:eastAsia="Times New Roman" w:hAnsi="Courier New" w:cs="Courier New"/>
+          <w:sz w:val="20"/>
+          <w:szCs w:val="20"/>
+          <w:lang w:eastAsia="en-IN"/>
+        </w:rPr>
+        <w:t>#  2</w:t>
+      </w:r>
+      <w:proofErr w:type="gramEnd"/>
+      <w:r>
+        <w:rPr>
+          <w:rFonts w:ascii="Courier New" w:eastAsia="Times New Roman" w:hAnsi="Courier New" w:cs="Courier New"/>
+          <w:sz w:val="20"/>
+          <w:szCs w:val="20"/>
+          <w:lang w:eastAsia="en-IN"/>
+        </w:rPr>
+        <w:t xml:space="preserve"> </w:t>
       </w:r>
       <w:proofErr w:type="spellStart"/>
       <w:r>
@@ -3166,7 +3688,27 @@
           <w:szCs w:val="20"/>
           <w:lang w:eastAsia="en-IN"/>
         </w:rPr>
-        <w:t xml:space="preserve">##  3 </w:t>
+        <w:t>#</w:t>
+      </w:r>
+      <w:proofErr w:type="gramStart"/>
+      <w:r>
+        <w:rPr>
+          <w:rFonts w:ascii="Courier New" w:eastAsia="Times New Roman" w:hAnsi="Courier New" w:cs="Courier New"/>
+          <w:sz w:val="20"/>
+          <w:szCs w:val="20"/>
+          <w:lang w:eastAsia="en-IN"/>
+        </w:rPr>
+        <w:t>#  3</w:t>
+      </w:r>
+      <w:proofErr w:type="gramEnd"/>
+      <w:r>
+        <w:rPr>
+          <w:rFonts w:ascii="Courier New" w:eastAsia="Times New Roman" w:hAnsi="Courier New" w:cs="Courier New"/>
+          <w:sz w:val="20"/>
+          <w:szCs w:val="20"/>
+          <w:lang w:eastAsia="en-IN"/>
+        </w:rPr>
+        <w:t xml:space="preserve"> </w:t>
       </w:r>
       <w:proofErr w:type="spellStart"/>
       <w:r>
@@ -3224,7 +3766,27 @@
           <w:szCs w:val="20"/>
           <w:lang w:eastAsia="en-IN"/>
         </w:rPr>
-        <w:t xml:space="preserve">##  4 </w:t>
+        <w:t>#</w:t>
+      </w:r>
+      <w:proofErr w:type="gramStart"/>
+      <w:r>
+        <w:rPr>
+          <w:rFonts w:ascii="Courier New" w:eastAsia="Times New Roman" w:hAnsi="Courier New" w:cs="Courier New"/>
+          <w:sz w:val="20"/>
+          <w:szCs w:val="20"/>
+          <w:lang w:eastAsia="en-IN"/>
+        </w:rPr>
+        <w:t>#  4</w:t>
+      </w:r>
+      <w:proofErr w:type="gramEnd"/>
+      <w:r>
+        <w:rPr>
+          <w:rFonts w:ascii="Courier New" w:eastAsia="Times New Roman" w:hAnsi="Courier New" w:cs="Courier New"/>
+          <w:sz w:val="20"/>
+          <w:szCs w:val="20"/>
+          <w:lang w:eastAsia="en-IN"/>
+        </w:rPr>
+        <w:t xml:space="preserve"> </w:t>
       </w:r>
       <w:proofErr w:type="spellStart"/>
       <w:r>
@@ -3282,7 +3844,27 @@
           <w:szCs w:val="20"/>
           <w:lang w:eastAsia="en-IN"/>
         </w:rPr>
-        <w:t xml:space="preserve">##  5 </w:t>
+        <w:t>#</w:t>
+      </w:r>
+      <w:proofErr w:type="gramStart"/>
+      <w:r>
+        <w:rPr>
+          <w:rFonts w:ascii="Courier New" w:eastAsia="Times New Roman" w:hAnsi="Courier New" w:cs="Courier New"/>
+          <w:sz w:val="20"/>
+          <w:szCs w:val="20"/>
+          <w:lang w:eastAsia="en-IN"/>
+        </w:rPr>
+        <w:t>#  5</w:t>
+      </w:r>
+      <w:proofErr w:type="gramEnd"/>
+      <w:r>
+        <w:rPr>
+          <w:rFonts w:ascii="Courier New" w:eastAsia="Times New Roman" w:hAnsi="Courier New" w:cs="Courier New"/>
+          <w:sz w:val="20"/>
+          <w:szCs w:val="20"/>
+          <w:lang w:eastAsia="en-IN"/>
+        </w:rPr>
+        <w:t xml:space="preserve"> </w:t>
       </w:r>
       <w:proofErr w:type="spellStart"/>
       <w:r>
@@ -3340,7 +3922,27 @@
           <w:szCs w:val="20"/>
           <w:lang w:eastAsia="en-IN"/>
         </w:rPr>
-        <w:t xml:space="preserve">##  6 </w:t>
+        <w:t>#</w:t>
+      </w:r>
+      <w:proofErr w:type="gramStart"/>
+      <w:r>
+        <w:rPr>
+          <w:rFonts w:ascii="Courier New" w:eastAsia="Times New Roman" w:hAnsi="Courier New" w:cs="Courier New"/>
+          <w:sz w:val="20"/>
+          <w:szCs w:val="20"/>
+          <w:lang w:eastAsia="en-IN"/>
+        </w:rPr>
+        <w:t>#  6</w:t>
+      </w:r>
+      <w:proofErr w:type="gramEnd"/>
+      <w:r>
+        <w:rPr>
+          <w:rFonts w:ascii="Courier New" w:eastAsia="Times New Roman" w:hAnsi="Courier New" w:cs="Courier New"/>
+          <w:sz w:val="20"/>
+          <w:szCs w:val="20"/>
+          <w:lang w:eastAsia="en-IN"/>
+        </w:rPr>
+        <w:t xml:space="preserve"> </w:t>
       </w:r>
       <w:proofErr w:type="spellStart"/>
       <w:r>
@@ -3398,7 +4000,27 @@
           <w:szCs w:val="20"/>
           <w:lang w:eastAsia="en-IN"/>
         </w:rPr>
-        <w:t xml:space="preserve">##  7 </w:t>
+        <w:t>#</w:t>
+      </w:r>
+      <w:proofErr w:type="gramStart"/>
+      <w:r>
+        <w:rPr>
+          <w:rFonts w:ascii="Courier New" w:eastAsia="Times New Roman" w:hAnsi="Courier New" w:cs="Courier New"/>
+          <w:sz w:val="20"/>
+          <w:szCs w:val="20"/>
+          <w:lang w:eastAsia="en-IN"/>
+        </w:rPr>
+        <w:t>#  7</w:t>
+      </w:r>
+      <w:proofErr w:type="gramEnd"/>
+      <w:r>
+        <w:rPr>
+          <w:rFonts w:ascii="Courier New" w:eastAsia="Times New Roman" w:hAnsi="Courier New" w:cs="Courier New"/>
+          <w:sz w:val="20"/>
+          <w:szCs w:val="20"/>
+          <w:lang w:eastAsia="en-IN"/>
+        </w:rPr>
+        <w:t xml:space="preserve"> </w:t>
       </w:r>
       <w:proofErr w:type="spellStart"/>
       <w:r>
@@ -3456,7 +4078,27 @@
           <w:szCs w:val="20"/>
           <w:lang w:eastAsia="en-IN"/>
         </w:rPr>
-        <w:t xml:space="preserve">##  8 </w:t>
+        <w:t>#</w:t>
+      </w:r>
+      <w:proofErr w:type="gramStart"/>
+      <w:r>
+        <w:rPr>
+          <w:rFonts w:ascii="Courier New" w:eastAsia="Times New Roman" w:hAnsi="Courier New" w:cs="Courier New"/>
+          <w:sz w:val="20"/>
+          <w:szCs w:val="20"/>
+          <w:lang w:eastAsia="en-IN"/>
+        </w:rPr>
+        <w:t>#  8</w:t>
+      </w:r>
+      <w:proofErr w:type="gramEnd"/>
+      <w:r>
+        <w:rPr>
+          <w:rFonts w:ascii="Courier New" w:eastAsia="Times New Roman" w:hAnsi="Courier New" w:cs="Courier New"/>
+          <w:sz w:val="20"/>
+          <w:szCs w:val="20"/>
+          <w:lang w:eastAsia="en-IN"/>
+        </w:rPr>
+        <w:t xml:space="preserve"> </w:t>
       </w:r>
       <w:proofErr w:type="spellStart"/>
       <w:r>
@@ -3514,7 +4156,27 @@
           <w:szCs w:val="20"/>
           <w:lang w:eastAsia="en-IN"/>
         </w:rPr>
-        <w:t xml:space="preserve">##  9 </w:t>
+        <w:t>#</w:t>
+      </w:r>
+      <w:proofErr w:type="gramStart"/>
+      <w:r>
+        <w:rPr>
+          <w:rFonts w:ascii="Courier New" w:eastAsia="Times New Roman" w:hAnsi="Courier New" w:cs="Courier New"/>
+          <w:sz w:val="20"/>
+          <w:szCs w:val="20"/>
+          <w:lang w:eastAsia="en-IN"/>
+        </w:rPr>
+        <w:t>#  9</w:t>
+      </w:r>
+      <w:proofErr w:type="gramEnd"/>
+      <w:r>
+        <w:rPr>
+          <w:rFonts w:ascii="Courier New" w:eastAsia="Times New Roman" w:hAnsi="Courier New" w:cs="Courier New"/>
+          <w:sz w:val="20"/>
+          <w:szCs w:val="20"/>
+          <w:lang w:eastAsia="en-IN"/>
+        </w:rPr>
+        <w:t xml:space="preserve"> </w:t>
       </w:r>
       <w:proofErr w:type="spellStart"/>
       <w:r>
@@ -3714,17 +4376,37 @@
           <w:szCs w:val="20"/>
           <w:lang w:eastAsia="en-IN"/>
         </w:rPr>
-        <w:t>time_frequency</w:t>
-      </w:r>
-      <w:proofErr w:type="spellEnd"/>
-      <w:r>
-        <w:rPr>
-          <w:rFonts w:ascii="Courier New" w:eastAsia="Times New Roman" w:hAnsi="Courier New" w:cs="Courier New"/>
-          <w:sz w:val="20"/>
-          <w:szCs w:val="20"/>
-          <w:lang w:eastAsia="en-IN"/>
-        </w:rPr>
-        <w:t>()</w:t>
+        <w:t>time_</w:t>
+      </w:r>
+      <w:proofErr w:type="gramStart"/>
+      <w:r>
+        <w:rPr>
+          <w:rFonts w:ascii="Courier New" w:eastAsia="Times New Roman" w:hAnsi="Courier New" w:cs="Courier New"/>
+          <w:sz w:val="20"/>
+          <w:szCs w:val="20"/>
+          <w:lang w:eastAsia="en-IN"/>
+        </w:rPr>
+        <w:t>frequency</w:t>
+      </w:r>
+      <w:proofErr w:type="spellEnd"/>
+      <w:r>
+        <w:rPr>
+          <w:rFonts w:ascii="Courier New" w:eastAsia="Times New Roman" w:hAnsi="Courier New" w:cs="Courier New"/>
+          <w:sz w:val="20"/>
+          <w:szCs w:val="20"/>
+          <w:lang w:eastAsia="en-IN"/>
+        </w:rPr>
+        <w:t>(</w:t>
+      </w:r>
+      <w:proofErr w:type="gramEnd"/>
+      <w:r>
+        <w:rPr>
+          <w:rFonts w:ascii="Courier New" w:eastAsia="Times New Roman" w:hAnsi="Courier New" w:cs="Courier New"/>
+          <w:sz w:val="20"/>
+          <w:szCs w:val="20"/>
+          <w:lang w:eastAsia="en-IN"/>
+        </w:rPr>
+        <w:t>)</w:t>
       </w:r>
       <w:r>
         <w:rPr>
@@ -3807,7 +4489,31 @@
           <w:szCs w:val="27"/>
           <w:lang w:eastAsia="en-IN"/>
         </w:rPr>
-        <w:t>Anomaly Detection Of Remainder</w:t>
+        <w:t xml:space="preserve">Anomaly Detection </w:t>
+      </w:r>
+      <w:proofErr w:type="gramStart"/>
+      <w:r>
+        <w:rPr>
+          <w:rFonts w:ascii="Times New Roman" w:eastAsia="Times New Roman" w:hAnsi="Times New Roman" w:cs="Times New Roman"/>
+          <w:b/>
+          <w:bCs/>
+          <w:sz w:val="27"/>
+          <w:szCs w:val="27"/>
+          <w:lang w:eastAsia="en-IN"/>
+        </w:rPr>
+        <w:t>Of</w:t>
+      </w:r>
+      <w:proofErr w:type="gramEnd"/>
+      <w:r>
+        <w:rPr>
+          <w:rFonts w:ascii="Times New Roman" w:eastAsia="Times New Roman" w:hAnsi="Times New Roman" w:cs="Times New Roman"/>
+          <w:b/>
+          <w:bCs/>
+          <w:sz w:val="27"/>
+          <w:szCs w:val="27"/>
+          <w:lang w:eastAsia="en-IN"/>
+        </w:rPr>
+        <w:t xml:space="preserve"> Remainder</w:t>
       </w:r>
     </w:p>
     <w:p>
@@ -3830,6 +4536,7 @@
         <w:t xml:space="preserve">The next step is to perform anomaly detection on the decomposed data, specifically the “remainder” column. We did this using </w:t>
       </w:r>
       <w:proofErr w:type="spellStart"/>
+      <w:proofErr w:type="gramStart"/>
       <w:r>
         <w:rPr>
           <w:rFonts w:ascii="Courier New" w:eastAsia="Times New Roman" w:hAnsi="Courier New" w:cs="Courier New"/>
@@ -3847,7 +4554,17 @@
           <w:szCs w:val="20"/>
           <w:lang w:eastAsia="en-IN"/>
         </w:rPr>
-        <w:t>()</w:t>
+        <w:t>(</w:t>
+      </w:r>
+      <w:proofErr w:type="gramEnd"/>
+      <w:r>
+        <w:rPr>
+          <w:rFonts w:ascii="Courier New" w:eastAsia="Times New Roman" w:hAnsi="Courier New" w:cs="Courier New"/>
+          <w:sz w:val="20"/>
+          <w:szCs w:val="20"/>
+          <w:lang w:eastAsia="en-IN"/>
+        </w:rPr>
+        <w:t>)</w:t>
       </w:r>
       <w:r>
         <w:rPr>
@@ -4112,17 +4829,37 @@
           <w:szCs w:val="20"/>
           <w:lang w:eastAsia="en-IN"/>
         </w:rPr>
-        <w:t>time_decompose</w:t>
-      </w:r>
-      <w:proofErr w:type="spellEnd"/>
-      <w:r>
-        <w:rPr>
-          <w:rFonts w:ascii="Courier New" w:eastAsia="Times New Roman" w:hAnsi="Courier New" w:cs="Courier New"/>
-          <w:sz w:val="20"/>
-          <w:szCs w:val="20"/>
-          <w:lang w:eastAsia="en-IN"/>
-        </w:rPr>
-        <w:t>(count, method = "</w:t>
+        <w:t>time_</w:t>
+      </w:r>
+      <w:proofErr w:type="gramStart"/>
+      <w:r>
+        <w:rPr>
+          <w:rFonts w:ascii="Courier New" w:eastAsia="Times New Roman" w:hAnsi="Courier New" w:cs="Courier New"/>
+          <w:sz w:val="20"/>
+          <w:szCs w:val="20"/>
+          <w:lang w:eastAsia="en-IN"/>
+        </w:rPr>
+        <w:t>decompose</w:t>
+      </w:r>
+      <w:proofErr w:type="spellEnd"/>
+      <w:r>
+        <w:rPr>
+          <w:rFonts w:ascii="Courier New" w:eastAsia="Times New Roman" w:hAnsi="Courier New" w:cs="Courier New"/>
+          <w:sz w:val="20"/>
+          <w:szCs w:val="20"/>
+          <w:lang w:eastAsia="en-IN"/>
+        </w:rPr>
+        <w:t>(</w:t>
+      </w:r>
+      <w:proofErr w:type="gramEnd"/>
+      <w:r>
+        <w:rPr>
+          <w:rFonts w:ascii="Courier New" w:eastAsia="Times New Roman" w:hAnsi="Courier New" w:cs="Courier New"/>
+          <w:sz w:val="20"/>
+          <w:szCs w:val="20"/>
+          <w:lang w:eastAsia="en-IN"/>
+        </w:rPr>
+        <w:t>count, method = "</w:t>
       </w:r>
       <w:proofErr w:type="spellStart"/>
       <w:r>
@@ -4183,6 +4920,7 @@
         <w:t xml:space="preserve">    </w:t>
       </w:r>
       <w:proofErr w:type="spellStart"/>
+      <w:proofErr w:type="gramStart"/>
       <w:r>
         <w:rPr>
           <w:rFonts w:ascii="Courier New" w:eastAsia="Times New Roman" w:hAnsi="Courier New" w:cs="Courier New"/>
@@ -4200,7 +4938,17 @@
           <w:szCs w:val="20"/>
           <w:lang w:eastAsia="en-IN"/>
         </w:rPr>
-        <w:t>(remainder, method = "</w:t>
+        <w:t>(</w:t>
+      </w:r>
+      <w:proofErr w:type="gramEnd"/>
+      <w:r>
+        <w:rPr>
+          <w:rFonts w:ascii="Courier New" w:eastAsia="Times New Roman" w:hAnsi="Courier New" w:cs="Courier New"/>
+          <w:sz w:val="20"/>
+          <w:szCs w:val="20"/>
+          <w:lang w:eastAsia="en-IN"/>
+        </w:rPr>
+        <w:t>remainder, method = "</w:t>
       </w:r>
       <w:proofErr w:type="spellStart"/>
       <w:r>
@@ -4489,7 +5237,27 @@
           <w:szCs w:val="20"/>
           <w:lang w:eastAsia="en-IN"/>
         </w:rPr>
-        <w:t xml:space="preserve">##  1 </w:t>
+        <w:t>#</w:t>
+      </w:r>
+      <w:proofErr w:type="gramStart"/>
+      <w:r>
+        <w:rPr>
+          <w:rFonts w:ascii="Courier New" w:eastAsia="Times New Roman" w:hAnsi="Courier New" w:cs="Courier New"/>
+          <w:sz w:val="20"/>
+          <w:szCs w:val="20"/>
+          <w:lang w:eastAsia="en-IN"/>
+        </w:rPr>
+        <w:t>#  1</w:t>
+      </w:r>
+      <w:proofErr w:type="gramEnd"/>
+      <w:r>
+        <w:rPr>
+          <w:rFonts w:ascii="Courier New" w:eastAsia="Times New Roman" w:hAnsi="Courier New" w:cs="Courier New"/>
+          <w:sz w:val="20"/>
+          <w:szCs w:val="20"/>
+          <w:lang w:eastAsia="en-IN"/>
+        </w:rPr>
+        <w:t xml:space="preserve"> </w:t>
       </w:r>
       <w:proofErr w:type="spellStart"/>
       <w:r>
@@ -4547,7 +5315,27 @@
           <w:szCs w:val="20"/>
           <w:lang w:eastAsia="en-IN"/>
         </w:rPr>
-        <w:t xml:space="preserve">##  2 </w:t>
+        <w:t>#</w:t>
+      </w:r>
+      <w:proofErr w:type="gramStart"/>
+      <w:r>
+        <w:rPr>
+          <w:rFonts w:ascii="Courier New" w:eastAsia="Times New Roman" w:hAnsi="Courier New" w:cs="Courier New"/>
+          <w:sz w:val="20"/>
+          <w:szCs w:val="20"/>
+          <w:lang w:eastAsia="en-IN"/>
+        </w:rPr>
+        <w:t>#  2</w:t>
+      </w:r>
+      <w:proofErr w:type="gramEnd"/>
+      <w:r>
+        <w:rPr>
+          <w:rFonts w:ascii="Courier New" w:eastAsia="Times New Roman" w:hAnsi="Courier New" w:cs="Courier New"/>
+          <w:sz w:val="20"/>
+          <w:szCs w:val="20"/>
+          <w:lang w:eastAsia="en-IN"/>
+        </w:rPr>
+        <w:t xml:space="preserve"> </w:t>
       </w:r>
       <w:proofErr w:type="spellStart"/>
       <w:r>
@@ -4605,7 +5393,27 @@
           <w:szCs w:val="20"/>
           <w:lang w:eastAsia="en-IN"/>
         </w:rPr>
-        <w:t xml:space="preserve">##  3 </w:t>
+        <w:t>#</w:t>
+      </w:r>
+      <w:proofErr w:type="gramStart"/>
+      <w:r>
+        <w:rPr>
+          <w:rFonts w:ascii="Courier New" w:eastAsia="Times New Roman" w:hAnsi="Courier New" w:cs="Courier New"/>
+          <w:sz w:val="20"/>
+          <w:szCs w:val="20"/>
+          <w:lang w:eastAsia="en-IN"/>
+        </w:rPr>
+        <w:t>#  3</w:t>
+      </w:r>
+      <w:proofErr w:type="gramEnd"/>
+      <w:r>
+        <w:rPr>
+          <w:rFonts w:ascii="Courier New" w:eastAsia="Times New Roman" w:hAnsi="Courier New" w:cs="Courier New"/>
+          <w:sz w:val="20"/>
+          <w:szCs w:val="20"/>
+          <w:lang w:eastAsia="en-IN"/>
+        </w:rPr>
+        <w:t xml:space="preserve"> </w:t>
       </w:r>
       <w:proofErr w:type="spellStart"/>
       <w:r>
@@ -4663,7 +5471,27 @@
           <w:szCs w:val="20"/>
           <w:lang w:eastAsia="en-IN"/>
         </w:rPr>
-        <w:t xml:space="preserve">##  4 </w:t>
+        <w:t>#</w:t>
+      </w:r>
+      <w:proofErr w:type="gramStart"/>
+      <w:r>
+        <w:rPr>
+          <w:rFonts w:ascii="Courier New" w:eastAsia="Times New Roman" w:hAnsi="Courier New" w:cs="Courier New"/>
+          <w:sz w:val="20"/>
+          <w:szCs w:val="20"/>
+          <w:lang w:eastAsia="en-IN"/>
+        </w:rPr>
+        <w:t>#  4</w:t>
+      </w:r>
+      <w:proofErr w:type="gramEnd"/>
+      <w:r>
+        <w:rPr>
+          <w:rFonts w:ascii="Courier New" w:eastAsia="Times New Roman" w:hAnsi="Courier New" w:cs="Courier New"/>
+          <w:sz w:val="20"/>
+          <w:szCs w:val="20"/>
+          <w:lang w:eastAsia="en-IN"/>
+        </w:rPr>
+        <w:t xml:space="preserve"> </w:t>
       </w:r>
       <w:proofErr w:type="spellStart"/>
       <w:r>
@@ -4721,7 +5549,27 @@
           <w:szCs w:val="20"/>
           <w:lang w:eastAsia="en-IN"/>
         </w:rPr>
-        <w:t xml:space="preserve">##  5 </w:t>
+        <w:t>#</w:t>
+      </w:r>
+      <w:proofErr w:type="gramStart"/>
+      <w:r>
+        <w:rPr>
+          <w:rFonts w:ascii="Courier New" w:eastAsia="Times New Roman" w:hAnsi="Courier New" w:cs="Courier New"/>
+          <w:sz w:val="20"/>
+          <w:szCs w:val="20"/>
+          <w:lang w:eastAsia="en-IN"/>
+        </w:rPr>
+        <w:t>#  5</w:t>
+      </w:r>
+      <w:proofErr w:type="gramEnd"/>
+      <w:r>
+        <w:rPr>
+          <w:rFonts w:ascii="Courier New" w:eastAsia="Times New Roman" w:hAnsi="Courier New" w:cs="Courier New"/>
+          <w:sz w:val="20"/>
+          <w:szCs w:val="20"/>
+          <w:lang w:eastAsia="en-IN"/>
+        </w:rPr>
+        <w:t xml:space="preserve"> </w:t>
       </w:r>
       <w:proofErr w:type="spellStart"/>
       <w:r>
@@ -4779,7 +5627,27 @@
           <w:szCs w:val="20"/>
           <w:lang w:eastAsia="en-IN"/>
         </w:rPr>
-        <w:t xml:space="preserve">##  6 </w:t>
+        <w:t>#</w:t>
+      </w:r>
+      <w:proofErr w:type="gramStart"/>
+      <w:r>
+        <w:rPr>
+          <w:rFonts w:ascii="Courier New" w:eastAsia="Times New Roman" w:hAnsi="Courier New" w:cs="Courier New"/>
+          <w:sz w:val="20"/>
+          <w:szCs w:val="20"/>
+          <w:lang w:eastAsia="en-IN"/>
+        </w:rPr>
+        <w:t>#  6</w:t>
+      </w:r>
+      <w:proofErr w:type="gramEnd"/>
+      <w:r>
+        <w:rPr>
+          <w:rFonts w:ascii="Courier New" w:eastAsia="Times New Roman" w:hAnsi="Courier New" w:cs="Courier New"/>
+          <w:sz w:val="20"/>
+          <w:szCs w:val="20"/>
+          <w:lang w:eastAsia="en-IN"/>
+        </w:rPr>
+        <w:t xml:space="preserve"> </w:t>
       </w:r>
       <w:proofErr w:type="spellStart"/>
       <w:r>
@@ -4837,7 +5705,27 @@
           <w:szCs w:val="20"/>
           <w:lang w:eastAsia="en-IN"/>
         </w:rPr>
-        <w:t xml:space="preserve">##  7 </w:t>
+        <w:t>#</w:t>
+      </w:r>
+      <w:proofErr w:type="gramStart"/>
+      <w:r>
+        <w:rPr>
+          <w:rFonts w:ascii="Courier New" w:eastAsia="Times New Roman" w:hAnsi="Courier New" w:cs="Courier New"/>
+          <w:sz w:val="20"/>
+          <w:szCs w:val="20"/>
+          <w:lang w:eastAsia="en-IN"/>
+        </w:rPr>
+        <w:t>#  7</w:t>
+      </w:r>
+      <w:proofErr w:type="gramEnd"/>
+      <w:r>
+        <w:rPr>
+          <w:rFonts w:ascii="Courier New" w:eastAsia="Times New Roman" w:hAnsi="Courier New" w:cs="Courier New"/>
+          <w:sz w:val="20"/>
+          <w:szCs w:val="20"/>
+          <w:lang w:eastAsia="en-IN"/>
+        </w:rPr>
+        <w:t xml:space="preserve"> </w:t>
       </w:r>
       <w:proofErr w:type="spellStart"/>
       <w:r>
@@ -4895,7 +5783,27 @@
           <w:szCs w:val="20"/>
           <w:lang w:eastAsia="en-IN"/>
         </w:rPr>
-        <w:t xml:space="preserve">##  8 </w:t>
+        <w:t>#</w:t>
+      </w:r>
+      <w:proofErr w:type="gramStart"/>
+      <w:r>
+        <w:rPr>
+          <w:rFonts w:ascii="Courier New" w:eastAsia="Times New Roman" w:hAnsi="Courier New" w:cs="Courier New"/>
+          <w:sz w:val="20"/>
+          <w:szCs w:val="20"/>
+          <w:lang w:eastAsia="en-IN"/>
+        </w:rPr>
+        <w:t>#  8</w:t>
+      </w:r>
+      <w:proofErr w:type="gramEnd"/>
+      <w:r>
+        <w:rPr>
+          <w:rFonts w:ascii="Courier New" w:eastAsia="Times New Roman" w:hAnsi="Courier New" w:cs="Courier New"/>
+          <w:sz w:val="20"/>
+          <w:szCs w:val="20"/>
+          <w:lang w:eastAsia="en-IN"/>
+        </w:rPr>
+        <w:t xml:space="preserve"> </w:t>
       </w:r>
       <w:proofErr w:type="spellStart"/>
       <w:r>
@@ -4953,7 +5861,27 @@
           <w:szCs w:val="20"/>
           <w:lang w:eastAsia="en-IN"/>
         </w:rPr>
-        <w:t xml:space="preserve">##  9 </w:t>
+        <w:t>#</w:t>
+      </w:r>
+      <w:proofErr w:type="gramStart"/>
+      <w:r>
+        <w:rPr>
+          <w:rFonts w:ascii="Courier New" w:eastAsia="Times New Roman" w:hAnsi="Courier New" w:cs="Courier New"/>
+          <w:sz w:val="20"/>
+          <w:szCs w:val="20"/>
+          <w:lang w:eastAsia="en-IN"/>
+        </w:rPr>
+        <w:t>#  9</w:t>
+      </w:r>
+      <w:proofErr w:type="gramEnd"/>
+      <w:r>
+        <w:rPr>
+          <w:rFonts w:ascii="Courier New" w:eastAsia="Times New Roman" w:hAnsi="Courier New" w:cs="Courier New"/>
+          <w:sz w:val="20"/>
+          <w:szCs w:val="20"/>
+          <w:lang w:eastAsia="en-IN"/>
+        </w:rPr>
+        <w:t xml:space="preserve"> </w:t>
       </w:r>
       <w:proofErr w:type="spellStart"/>
       <w:r>
@@ -5069,8 +5997,19 @@
           <w:szCs w:val="20"/>
           <w:lang w:eastAsia="en-IN"/>
         </w:rPr>
-        <w:t>## # ... with 6,365 more rows, and 2 more variables: remainder_l2 ,</w:t>
-      </w:r>
+        <w:t>## # ... with 6,365 more rows, and 2 more variables: remainder_l</w:t>
+      </w:r>
+      <w:proofErr w:type="gramStart"/>
+      <w:r>
+        <w:rPr>
+          <w:rFonts w:ascii="Courier New" w:eastAsia="Times New Roman" w:hAnsi="Courier New" w:cs="Courier New"/>
+          <w:sz w:val="20"/>
+          <w:szCs w:val="20"/>
+          <w:lang w:eastAsia="en-IN"/>
+        </w:rPr>
+        <w:t>2 ,</w:t>
+      </w:r>
+      <w:proofErr w:type="gramEnd"/>
     </w:p>
     <w:p>
       <w:pPr>
@@ -5137,17 +6076,37 @@
           <w:szCs w:val="20"/>
           <w:lang w:eastAsia="en-IN"/>
         </w:rPr>
-        <w:t>plot_anomaly_decomposition</w:t>
-      </w:r>
-      <w:proofErr w:type="spellEnd"/>
-      <w:r>
-        <w:rPr>
-          <w:rFonts w:ascii="Courier New" w:eastAsia="Times New Roman" w:hAnsi="Courier New" w:cs="Courier New"/>
-          <w:sz w:val="20"/>
-          <w:szCs w:val="20"/>
-          <w:lang w:eastAsia="en-IN"/>
-        </w:rPr>
-        <w:t>()</w:t>
+        <w:t>plot_anomaly_</w:t>
+      </w:r>
+      <w:proofErr w:type="gramStart"/>
+      <w:r>
+        <w:rPr>
+          <w:rFonts w:ascii="Courier New" w:eastAsia="Times New Roman" w:hAnsi="Courier New" w:cs="Courier New"/>
+          <w:sz w:val="20"/>
+          <w:szCs w:val="20"/>
+          <w:lang w:eastAsia="en-IN"/>
+        </w:rPr>
+        <w:t>decomposition</w:t>
+      </w:r>
+      <w:proofErr w:type="spellEnd"/>
+      <w:r>
+        <w:rPr>
+          <w:rFonts w:ascii="Courier New" w:eastAsia="Times New Roman" w:hAnsi="Courier New" w:cs="Courier New"/>
+          <w:sz w:val="20"/>
+          <w:szCs w:val="20"/>
+          <w:lang w:eastAsia="en-IN"/>
+        </w:rPr>
+        <w:t>(</w:t>
+      </w:r>
+      <w:proofErr w:type="gramEnd"/>
+      <w:r>
+        <w:rPr>
+          <w:rFonts w:ascii="Courier New" w:eastAsia="Times New Roman" w:hAnsi="Courier New" w:cs="Courier New"/>
+          <w:sz w:val="20"/>
+          <w:szCs w:val="20"/>
+          <w:lang w:eastAsia="en-IN"/>
+        </w:rPr>
+        <w:t>)</w:t>
       </w:r>
       <w:r>
         <w:rPr>
@@ -5339,7 +6298,27 @@
           <w:szCs w:val="20"/>
           <w:lang w:eastAsia="en-IN"/>
         </w:rPr>
-        <w:t xml:space="preserve">    filter(package == "</w:t>
+        <w:t xml:space="preserve">    </w:t>
+      </w:r>
+      <w:proofErr w:type="gramStart"/>
+      <w:r>
+        <w:rPr>
+          <w:rFonts w:ascii="Courier New" w:eastAsia="Times New Roman" w:hAnsi="Courier New" w:cs="Courier New"/>
+          <w:sz w:val="20"/>
+          <w:szCs w:val="20"/>
+          <w:lang w:eastAsia="en-IN"/>
+        </w:rPr>
+        <w:t>filter(</w:t>
+      </w:r>
+      <w:proofErr w:type="gramEnd"/>
+      <w:r>
+        <w:rPr>
+          <w:rFonts w:ascii="Courier New" w:eastAsia="Times New Roman" w:hAnsi="Courier New" w:cs="Courier New"/>
+          <w:sz w:val="20"/>
+          <w:szCs w:val="20"/>
+          <w:lang w:eastAsia="en-IN"/>
+        </w:rPr>
+        <w:t>package == "</w:t>
       </w:r>
       <w:proofErr w:type="spellStart"/>
       <w:r>
@@ -5397,7 +6376,27 @@
           <w:szCs w:val="20"/>
           <w:lang w:eastAsia="en-IN"/>
         </w:rPr>
-        <w:t xml:space="preserve">    ungroup() %&gt;%</w:t>
+        <w:t xml:space="preserve">    </w:t>
+      </w:r>
+      <w:proofErr w:type="gramStart"/>
+      <w:r>
+        <w:rPr>
+          <w:rFonts w:ascii="Courier New" w:eastAsia="Times New Roman" w:hAnsi="Courier New" w:cs="Courier New"/>
+          <w:sz w:val="20"/>
+          <w:szCs w:val="20"/>
+          <w:lang w:eastAsia="en-IN"/>
+        </w:rPr>
+        <w:t>ungroup(</w:t>
+      </w:r>
+      <w:proofErr w:type="gramEnd"/>
+      <w:r>
+        <w:rPr>
+          <w:rFonts w:ascii="Courier New" w:eastAsia="Times New Roman" w:hAnsi="Courier New" w:cs="Courier New"/>
+          <w:sz w:val="20"/>
+          <w:szCs w:val="20"/>
+          <w:lang w:eastAsia="en-IN"/>
+        </w:rPr>
+        <w:t>) %&gt;%</w:t>
       </w:r>
     </w:p>
     <w:p>
@@ -5532,17 +6531,37 @@
           <w:szCs w:val="20"/>
           <w:lang w:eastAsia="en-IN"/>
         </w:rPr>
-        <w:t>time_decompose</w:t>
-      </w:r>
-      <w:proofErr w:type="spellEnd"/>
-      <w:r>
-        <w:rPr>
-          <w:rFonts w:ascii="Courier New" w:eastAsia="Times New Roman" w:hAnsi="Courier New" w:cs="Courier New"/>
-          <w:sz w:val="20"/>
-          <w:szCs w:val="20"/>
-          <w:lang w:eastAsia="en-IN"/>
-        </w:rPr>
-        <w:t>(count, method = "</w:t>
+        <w:t>time_</w:t>
+      </w:r>
+      <w:proofErr w:type="gramStart"/>
+      <w:r>
+        <w:rPr>
+          <w:rFonts w:ascii="Courier New" w:eastAsia="Times New Roman" w:hAnsi="Courier New" w:cs="Courier New"/>
+          <w:sz w:val="20"/>
+          <w:szCs w:val="20"/>
+          <w:lang w:eastAsia="en-IN"/>
+        </w:rPr>
+        <w:t>decompose</w:t>
+      </w:r>
+      <w:proofErr w:type="spellEnd"/>
+      <w:r>
+        <w:rPr>
+          <w:rFonts w:ascii="Courier New" w:eastAsia="Times New Roman" w:hAnsi="Courier New" w:cs="Courier New"/>
+          <w:sz w:val="20"/>
+          <w:szCs w:val="20"/>
+          <w:lang w:eastAsia="en-IN"/>
+        </w:rPr>
+        <w:t>(</w:t>
+      </w:r>
+      <w:proofErr w:type="gramEnd"/>
+      <w:r>
+        <w:rPr>
+          <w:rFonts w:ascii="Courier New" w:eastAsia="Times New Roman" w:hAnsi="Courier New" w:cs="Courier New"/>
+          <w:sz w:val="20"/>
+          <w:szCs w:val="20"/>
+          <w:lang w:eastAsia="en-IN"/>
+        </w:rPr>
+        <w:t>count, method = "</w:t>
       </w:r>
       <w:proofErr w:type="spellStart"/>
       <w:r>
@@ -5603,6 +6622,7 @@
         <w:t xml:space="preserve">    </w:t>
       </w:r>
       <w:proofErr w:type="spellStart"/>
+      <w:proofErr w:type="gramStart"/>
       <w:r>
         <w:rPr>
           <w:rFonts w:ascii="Courier New" w:eastAsia="Times New Roman" w:hAnsi="Courier New" w:cs="Courier New"/>
@@ -5620,7 +6640,17 @@
           <w:szCs w:val="20"/>
           <w:lang w:eastAsia="en-IN"/>
         </w:rPr>
-        <w:t>(remainder, method = "</w:t>
+        <w:t>(</w:t>
+      </w:r>
+      <w:proofErr w:type="gramEnd"/>
+      <w:r>
+        <w:rPr>
+          <w:rFonts w:ascii="Courier New" w:eastAsia="Times New Roman" w:hAnsi="Courier New" w:cs="Courier New"/>
+          <w:sz w:val="20"/>
+          <w:szCs w:val="20"/>
+          <w:lang w:eastAsia="en-IN"/>
+        </w:rPr>
+        <w:t>remainder, method = "</w:t>
       </w:r>
       <w:proofErr w:type="spellStart"/>
       <w:r>
@@ -5784,17 +6814,37 @@
           <w:szCs w:val="20"/>
           <w:lang w:eastAsia="en-IN"/>
         </w:rPr>
-        <w:t>plot_anomaly_decomposition</w:t>
-      </w:r>
-      <w:proofErr w:type="spellEnd"/>
-      <w:r>
-        <w:rPr>
-          <w:rFonts w:ascii="Courier New" w:eastAsia="Times New Roman" w:hAnsi="Courier New" w:cs="Courier New"/>
-          <w:sz w:val="20"/>
-          <w:szCs w:val="20"/>
-          <w:lang w:eastAsia="en-IN"/>
-        </w:rPr>
-        <w:t>() +</w:t>
+        <w:t>plot_anomaly_</w:t>
+      </w:r>
+      <w:proofErr w:type="gramStart"/>
+      <w:r>
+        <w:rPr>
+          <w:rFonts w:ascii="Courier New" w:eastAsia="Times New Roman" w:hAnsi="Courier New" w:cs="Courier New"/>
+          <w:sz w:val="20"/>
+          <w:szCs w:val="20"/>
+          <w:lang w:eastAsia="en-IN"/>
+        </w:rPr>
+        <w:t>decomposition</w:t>
+      </w:r>
+      <w:proofErr w:type="spellEnd"/>
+      <w:r>
+        <w:rPr>
+          <w:rFonts w:ascii="Courier New" w:eastAsia="Times New Roman" w:hAnsi="Courier New" w:cs="Courier New"/>
+          <w:sz w:val="20"/>
+          <w:szCs w:val="20"/>
+          <w:lang w:eastAsia="en-IN"/>
+        </w:rPr>
+        <w:t>(</w:t>
+      </w:r>
+      <w:proofErr w:type="gramEnd"/>
+      <w:r>
+        <w:rPr>
+          <w:rFonts w:ascii="Courier New" w:eastAsia="Times New Roman" w:hAnsi="Courier New" w:cs="Courier New"/>
+          <w:sz w:val="20"/>
+          <w:szCs w:val="20"/>
+          <w:lang w:eastAsia="en-IN"/>
+        </w:rPr>
+        <w:t>) +</w:t>
       </w:r>
     </w:p>
     <w:p>
@@ -5835,6 +6885,7 @@
         <w:t xml:space="preserve">    </w:t>
       </w:r>
       <w:proofErr w:type="spellStart"/>
+      <w:proofErr w:type="gramStart"/>
       <w:r>
         <w:rPr>
           <w:rFonts w:ascii="Courier New" w:eastAsia="Times New Roman" w:hAnsi="Courier New" w:cs="Courier New"/>
@@ -5852,7 +6903,17 @@
           <w:szCs w:val="20"/>
           <w:lang w:eastAsia="en-IN"/>
         </w:rPr>
-        <w:t>("</w:t>
+        <w:t>(</w:t>
+      </w:r>
+      <w:proofErr w:type="gramEnd"/>
+      <w:r>
+        <w:rPr>
+          <w:rFonts w:ascii="Courier New" w:eastAsia="Times New Roman" w:hAnsi="Courier New" w:cs="Courier New"/>
+          <w:sz w:val="20"/>
+          <w:szCs w:val="20"/>
+          <w:lang w:eastAsia="en-IN"/>
+        </w:rPr>
+        <w:t>"</w:t>
       </w:r>
       <w:proofErr w:type="spellStart"/>
       <w:r>
@@ -5996,17 +7057,37 @@
           <w:szCs w:val="20"/>
           <w:lang w:eastAsia="en-IN"/>
         </w:rPr>
-        <w:t>time_recompose</w:t>
-      </w:r>
-      <w:proofErr w:type="spellEnd"/>
-      <w:r>
-        <w:rPr>
-          <w:rFonts w:ascii="Courier New" w:eastAsia="Times New Roman" w:hAnsi="Courier New" w:cs="Courier New"/>
-          <w:sz w:val="20"/>
-          <w:szCs w:val="20"/>
-          <w:lang w:eastAsia="en-IN"/>
-        </w:rPr>
-        <w:t>()</w:t>
+        <w:t>time_</w:t>
+      </w:r>
+      <w:proofErr w:type="gramStart"/>
+      <w:r>
+        <w:rPr>
+          <w:rFonts w:ascii="Courier New" w:eastAsia="Times New Roman" w:hAnsi="Courier New" w:cs="Courier New"/>
+          <w:sz w:val="20"/>
+          <w:szCs w:val="20"/>
+          <w:lang w:eastAsia="en-IN"/>
+        </w:rPr>
+        <w:t>recompose</w:t>
+      </w:r>
+      <w:proofErr w:type="spellEnd"/>
+      <w:r>
+        <w:rPr>
+          <w:rFonts w:ascii="Courier New" w:eastAsia="Times New Roman" w:hAnsi="Courier New" w:cs="Courier New"/>
+          <w:sz w:val="20"/>
+          <w:szCs w:val="20"/>
+          <w:lang w:eastAsia="en-IN"/>
+        </w:rPr>
+        <w:t>(</w:t>
+      </w:r>
+      <w:proofErr w:type="gramEnd"/>
+      <w:r>
+        <w:rPr>
+          <w:rFonts w:ascii="Courier New" w:eastAsia="Times New Roman" w:hAnsi="Courier New" w:cs="Courier New"/>
+          <w:sz w:val="20"/>
+          <w:szCs w:val="20"/>
+          <w:lang w:eastAsia="en-IN"/>
+        </w:rPr>
+        <w:t>)</w:t>
       </w:r>
       <w:r>
         <w:rPr>
@@ -6112,17 +7193,37 @@
           <w:szCs w:val="20"/>
           <w:lang w:eastAsia="en-IN"/>
         </w:rPr>
-        <w:t>time_decompose</w:t>
-      </w:r>
-      <w:proofErr w:type="spellEnd"/>
-      <w:r>
-        <w:rPr>
-          <w:rFonts w:ascii="Courier New" w:eastAsia="Times New Roman" w:hAnsi="Courier New" w:cs="Courier New"/>
-          <w:sz w:val="20"/>
-          <w:szCs w:val="20"/>
-          <w:lang w:eastAsia="en-IN"/>
-        </w:rPr>
-        <w:t>(count, method = "</w:t>
+        <w:t>time_</w:t>
+      </w:r>
+      <w:proofErr w:type="gramStart"/>
+      <w:r>
+        <w:rPr>
+          <w:rFonts w:ascii="Courier New" w:eastAsia="Times New Roman" w:hAnsi="Courier New" w:cs="Courier New"/>
+          <w:sz w:val="20"/>
+          <w:szCs w:val="20"/>
+          <w:lang w:eastAsia="en-IN"/>
+        </w:rPr>
+        <w:t>decompose</w:t>
+      </w:r>
+      <w:proofErr w:type="spellEnd"/>
+      <w:r>
+        <w:rPr>
+          <w:rFonts w:ascii="Courier New" w:eastAsia="Times New Roman" w:hAnsi="Courier New" w:cs="Courier New"/>
+          <w:sz w:val="20"/>
+          <w:szCs w:val="20"/>
+          <w:lang w:eastAsia="en-IN"/>
+        </w:rPr>
+        <w:t>(</w:t>
+      </w:r>
+      <w:proofErr w:type="gramEnd"/>
+      <w:r>
+        <w:rPr>
+          <w:rFonts w:ascii="Courier New" w:eastAsia="Times New Roman" w:hAnsi="Courier New" w:cs="Courier New"/>
+          <w:sz w:val="20"/>
+          <w:szCs w:val="20"/>
+          <w:lang w:eastAsia="en-IN"/>
+        </w:rPr>
+        <w:t>count, method = "</w:t>
       </w:r>
       <w:proofErr w:type="spellStart"/>
       <w:r>
@@ -6183,6 +7284,7 @@
         <w:t xml:space="preserve">    </w:t>
       </w:r>
       <w:proofErr w:type="spellStart"/>
+      <w:proofErr w:type="gramStart"/>
       <w:r>
         <w:rPr>
           <w:rFonts w:ascii="Courier New" w:eastAsia="Times New Roman" w:hAnsi="Courier New" w:cs="Courier New"/>
@@ -6200,7 +7302,17 @@
           <w:szCs w:val="20"/>
           <w:lang w:eastAsia="en-IN"/>
         </w:rPr>
-        <w:t>(remainder, method = "</w:t>
+        <w:t>(</w:t>
+      </w:r>
+      <w:proofErr w:type="gramEnd"/>
+      <w:r>
+        <w:rPr>
+          <w:rFonts w:ascii="Courier New" w:eastAsia="Times New Roman" w:hAnsi="Courier New" w:cs="Courier New"/>
+          <w:sz w:val="20"/>
+          <w:szCs w:val="20"/>
+          <w:lang w:eastAsia="en-IN"/>
+        </w:rPr>
+        <w:t>remainder, method = "</w:t>
       </w:r>
       <w:proofErr w:type="spellStart"/>
       <w:r>
@@ -6288,17 +7400,37 @@
           <w:szCs w:val="20"/>
           <w:lang w:eastAsia="en-IN"/>
         </w:rPr>
-        <w:t>time_recompose</w:t>
-      </w:r>
-      <w:proofErr w:type="spellEnd"/>
-      <w:r>
-        <w:rPr>
-          <w:rFonts w:ascii="Courier New" w:eastAsia="Times New Roman" w:hAnsi="Courier New" w:cs="Courier New"/>
-          <w:sz w:val="20"/>
-          <w:szCs w:val="20"/>
-          <w:lang w:eastAsia="en-IN"/>
-        </w:rPr>
-        <w:t>()</w:t>
+        <w:t>time_</w:t>
+      </w:r>
+      <w:proofErr w:type="gramStart"/>
+      <w:r>
+        <w:rPr>
+          <w:rFonts w:ascii="Courier New" w:eastAsia="Times New Roman" w:hAnsi="Courier New" w:cs="Courier New"/>
+          <w:sz w:val="20"/>
+          <w:szCs w:val="20"/>
+          <w:lang w:eastAsia="en-IN"/>
+        </w:rPr>
+        <w:t>recompose</w:t>
+      </w:r>
+      <w:proofErr w:type="spellEnd"/>
+      <w:r>
+        <w:rPr>
+          <w:rFonts w:ascii="Courier New" w:eastAsia="Times New Roman" w:hAnsi="Courier New" w:cs="Courier New"/>
+          <w:sz w:val="20"/>
+          <w:szCs w:val="20"/>
+          <w:lang w:eastAsia="en-IN"/>
+        </w:rPr>
+        <w:t>(</w:t>
+      </w:r>
+      <w:proofErr w:type="gramEnd"/>
+      <w:r>
+        <w:rPr>
+          <w:rFonts w:ascii="Courier New" w:eastAsia="Times New Roman" w:hAnsi="Courier New" w:cs="Courier New"/>
+          <w:sz w:val="20"/>
+          <w:szCs w:val="20"/>
+          <w:lang w:eastAsia="en-IN"/>
+        </w:rPr>
+        <w:t>)</w:t>
       </w:r>
     </w:p>
     <w:p>
@@ -6546,7 +7678,27 @@
           <w:szCs w:val="20"/>
           <w:lang w:eastAsia="en-IN"/>
         </w:rPr>
-        <w:t xml:space="preserve">##  1 </w:t>
+        <w:t>#</w:t>
+      </w:r>
+      <w:proofErr w:type="gramStart"/>
+      <w:r>
+        <w:rPr>
+          <w:rFonts w:ascii="Courier New" w:eastAsia="Times New Roman" w:hAnsi="Courier New" w:cs="Courier New"/>
+          <w:sz w:val="20"/>
+          <w:szCs w:val="20"/>
+          <w:lang w:eastAsia="en-IN"/>
+        </w:rPr>
+        <w:t>#  1</w:t>
+      </w:r>
+      <w:proofErr w:type="gramEnd"/>
+      <w:r>
+        <w:rPr>
+          <w:rFonts w:ascii="Courier New" w:eastAsia="Times New Roman" w:hAnsi="Courier New" w:cs="Courier New"/>
+          <w:sz w:val="20"/>
+          <w:szCs w:val="20"/>
+          <w:lang w:eastAsia="en-IN"/>
+        </w:rPr>
+        <w:t xml:space="preserve"> </w:t>
       </w:r>
       <w:proofErr w:type="spellStart"/>
       <w:r>
@@ -6604,7 +7756,27 @@
           <w:szCs w:val="20"/>
           <w:lang w:eastAsia="en-IN"/>
         </w:rPr>
-        <w:t xml:space="preserve">##  2 </w:t>
+        <w:t>#</w:t>
+      </w:r>
+      <w:proofErr w:type="gramStart"/>
+      <w:r>
+        <w:rPr>
+          <w:rFonts w:ascii="Courier New" w:eastAsia="Times New Roman" w:hAnsi="Courier New" w:cs="Courier New"/>
+          <w:sz w:val="20"/>
+          <w:szCs w:val="20"/>
+          <w:lang w:eastAsia="en-IN"/>
+        </w:rPr>
+        <w:t>#  2</w:t>
+      </w:r>
+      <w:proofErr w:type="gramEnd"/>
+      <w:r>
+        <w:rPr>
+          <w:rFonts w:ascii="Courier New" w:eastAsia="Times New Roman" w:hAnsi="Courier New" w:cs="Courier New"/>
+          <w:sz w:val="20"/>
+          <w:szCs w:val="20"/>
+          <w:lang w:eastAsia="en-IN"/>
+        </w:rPr>
+        <w:t xml:space="preserve"> </w:t>
       </w:r>
       <w:proofErr w:type="spellStart"/>
       <w:r>
@@ -6662,7 +7834,27 @@
           <w:szCs w:val="20"/>
           <w:lang w:eastAsia="en-IN"/>
         </w:rPr>
-        <w:t xml:space="preserve">##  3 </w:t>
+        <w:t>#</w:t>
+      </w:r>
+      <w:proofErr w:type="gramStart"/>
+      <w:r>
+        <w:rPr>
+          <w:rFonts w:ascii="Courier New" w:eastAsia="Times New Roman" w:hAnsi="Courier New" w:cs="Courier New"/>
+          <w:sz w:val="20"/>
+          <w:szCs w:val="20"/>
+          <w:lang w:eastAsia="en-IN"/>
+        </w:rPr>
+        <w:t>#  3</w:t>
+      </w:r>
+      <w:proofErr w:type="gramEnd"/>
+      <w:r>
+        <w:rPr>
+          <w:rFonts w:ascii="Courier New" w:eastAsia="Times New Roman" w:hAnsi="Courier New" w:cs="Courier New"/>
+          <w:sz w:val="20"/>
+          <w:szCs w:val="20"/>
+          <w:lang w:eastAsia="en-IN"/>
+        </w:rPr>
+        <w:t xml:space="preserve"> </w:t>
       </w:r>
       <w:proofErr w:type="spellStart"/>
       <w:r>
@@ -6720,7 +7912,27 @@
           <w:szCs w:val="20"/>
           <w:lang w:eastAsia="en-IN"/>
         </w:rPr>
-        <w:t xml:space="preserve">##  4 </w:t>
+        <w:t>#</w:t>
+      </w:r>
+      <w:proofErr w:type="gramStart"/>
+      <w:r>
+        <w:rPr>
+          <w:rFonts w:ascii="Courier New" w:eastAsia="Times New Roman" w:hAnsi="Courier New" w:cs="Courier New"/>
+          <w:sz w:val="20"/>
+          <w:szCs w:val="20"/>
+          <w:lang w:eastAsia="en-IN"/>
+        </w:rPr>
+        <w:t>#  4</w:t>
+      </w:r>
+      <w:proofErr w:type="gramEnd"/>
+      <w:r>
+        <w:rPr>
+          <w:rFonts w:ascii="Courier New" w:eastAsia="Times New Roman" w:hAnsi="Courier New" w:cs="Courier New"/>
+          <w:sz w:val="20"/>
+          <w:szCs w:val="20"/>
+          <w:lang w:eastAsia="en-IN"/>
+        </w:rPr>
+        <w:t xml:space="preserve"> </w:t>
       </w:r>
       <w:proofErr w:type="spellStart"/>
       <w:r>
@@ -6778,7 +7990,27 @@
           <w:szCs w:val="20"/>
           <w:lang w:eastAsia="en-IN"/>
         </w:rPr>
-        <w:t xml:space="preserve">##  5 </w:t>
+        <w:t>#</w:t>
+      </w:r>
+      <w:proofErr w:type="gramStart"/>
+      <w:r>
+        <w:rPr>
+          <w:rFonts w:ascii="Courier New" w:eastAsia="Times New Roman" w:hAnsi="Courier New" w:cs="Courier New"/>
+          <w:sz w:val="20"/>
+          <w:szCs w:val="20"/>
+          <w:lang w:eastAsia="en-IN"/>
+        </w:rPr>
+        <w:t>#  5</w:t>
+      </w:r>
+      <w:proofErr w:type="gramEnd"/>
+      <w:r>
+        <w:rPr>
+          <w:rFonts w:ascii="Courier New" w:eastAsia="Times New Roman" w:hAnsi="Courier New" w:cs="Courier New"/>
+          <w:sz w:val="20"/>
+          <w:szCs w:val="20"/>
+          <w:lang w:eastAsia="en-IN"/>
+        </w:rPr>
+        <w:t xml:space="preserve"> </w:t>
       </w:r>
       <w:proofErr w:type="spellStart"/>
       <w:r>
@@ -6836,7 +8068,27 @@
           <w:szCs w:val="20"/>
           <w:lang w:eastAsia="en-IN"/>
         </w:rPr>
-        <w:t xml:space="preserve">##  6 </w:t>
+        <w:t>#</w:t>
+      </w:r>
+      <w:proofErr w:type="gramStart"/>
+      <w:r>
+        <w:rPr>
+          <w:rFonts w:ascii="Courier New" w:eastAsia="Times New Roman" w:hAnsi="Courier New" w:cs="Courier New"/>
+          <w:sz w:val="20"/>
+          <w:szCs w:val="20"/>
+          <w:lang w:eastAsia="en-IN"/>
+        </w:rPr>
+        <w:t>#  6</w:t>
+      </w:r>
+      <w:proofErr w:type="gramEnd"/>
+      <w:r>
+        <w:rPr>
+          <w:rFonts w:ascii="Courier New" w:eastAsia="Times New Roman" w:hAnsi="Courier New" w:cs="Courier New"/>
+          <w:sz w:val="20"/>
+          <w:szCs w:val="20"/>
+          <w:lang w:eastAsia="en-IN"/>
+        </w:rPr>
+        <w:t xml:space="preserve"> </w:t>
       </w:r>
       <w:proofErr w:type="spellStart"/>
       <w:r>
@@ -6894,7 +8146,27 @@
           <w:szCs w:val="20"/>
           <w:lang w:eastAsia="en-IN"/>
         </w:rPr>
-        <w:t xml:space="preserve">##  7 </w:t>
+        <w:t>#</w:t>
+      </w:r>
+      <w:proofErr w:type="gramStart"/>
+      <w:r>
+        <w:rPr>
+          <w:rFonts w:ascii="Courier New" w:eastAsia="Times New Roman" w:hAnsi="Courier New" w:cs="Courier New"/>
+          <w:sz w:val="20"/>
+          <w:szCs w:val="20"/>
+          <w:lang w:eastAsia="en-IN"/>
+        </w:rPr>
+        <w:t>#  7</w:t>
+      </w:r>
+      <w:proofErr w:type="gramEnd"/>
+      <w:r>
+        <w:rPr>
+          <w:rFonts w:ascii="Courier New" w:eastAsia="Times New Roman" w:hAnsi="Courier New" w:cs="Courier New"/>
+          <w:sz w:val="20"/>
+          <w:szCs w:val="20"/>
+          <w:lang w:eastAsia="en-IN"/>
+        </w:rPr>
+        <w:t xml:space="preserve"> </w:t>
       </w:r>
       <w:proofErr w:type="spellStart"/>
       <w:r>
@@ -6952,7 +8224,27 @@
           <w:szCs w:val="20"/>
           <w:lang w:eastAsia="en-IN"/>
         </w:rPr>
-        <w:t xml:space="preserve">##  8 </w:t>
+        <w:t>#</w:t>
+      </w:r>
+      <w:proofErr w:type="gramStart"/>
+      <w:r>
+        <w:rPr>
+          <w:rFonts w:ascii="Courier New" w:eastAsia="Times New Roman" w:hAnsi="Courier New" w:cs="Courier New"/>
+          <w:sz w:val="20"/>
+          <w:szCs w:val="20"/>
+          <w:lang w:eastAsia="en-IN"/>
+        </w:rPr>
+        <w:t>#  8</w:t>
+      </w:r>
+      <w:proofErr w:type="gramEnd"/>
+      <w:r>
+        <w:rPr>
+          <w:rFonts w:ascii="Courier New" w:eastAsia="Times New Roman" w:hAnsi="Courier New" w:cs="Courier New"/>
+          <w:sz w:val="20"/>
+          <w:szCs w:val="20"/>
+          <w:lang w:eastAsia="en-IN"/>
+        </w:rPr>
+        <w:t xml:space="preserve"> </w:t>
       </w:r>
       <w:proofErr w:type="spellStart"/>
       <w:r>
@@ -7010,7 +8302,27 @@
           <w:szCs w:val="20"/>
           <w:lang w:eastAsia="en-IN"/>
         </w:rPr>
-        <w:t xml:space="preserve">##  9 </w:t>
+        <w:t>#</w:t>
+      </w:r>
+      <w:proofErr w:type="gramStart"/>
+      <w:r>
+        <w:rPr>
+          <w:rFonts w:ascii="Courier New" w:eastAsia="Times New Roman" w:hAnsi="Courier New" w:cs="Courier New"/>
+          <w:sz w:val="20"/>
+          <w:szCs w:val="20"/>
+          <w:lang w:eastAsia="en-IN"/>
+        </w:rPr>
+        <w:t>#  9</w:t>
+      </w:r>
+      <w:proofErr w:type="gramEnd"/>
+      <w:r>
+        <w:rPr>
+          <w:rFonts w:ascii="Courier New" w:eastAsia="Times New Roman" w:hAnsi="Courier New" w:cs="Courier New"/>
+          <w:sz w:val="20"/>
+          <w:szCs w:val="20"/>
+          <w:lang w:eastAsia="en-IN"/>
+        </w:rPr>
+        <w:t xml:space="preserve"> </w:t>
       </w:r>
       <w:proofErr w:type="spellStart"/>
       <w:r>
@@ -7126,8 +8438,19 @@
           <w:szCs w:val="20"/>
           <w:lang w:eastAsia="en-IN"/>
         </w:rPr>
-        <w:t>## # ... with 6,365 more rows, and 4 more variables: remainder_l2 ,</w:t>
-      </w:r>
+        <w:t>## # ... with 6,365 more rows, and 4 more variables: remainder_l</w:t>
+      </w:r>
+      <w:proofErr w:type="gramStart"/>
+      <w:r>
+        <w:rPr>
+          <w:rFonts w:ascii="Courier New" w:eastAsia="Times New Roman" w:hAnsi="Courier New" w:cs="Courier New"/>
+          <w:sz w:val="20"/>
+          <w:szCs w:val="20"/>
+          <w:lang w:eastAsia="en-IN"/>
+        </w:rPr>
+        <w:t>2 ,</w:t>
+      </w:r>
+      <w:proofErr w:type="gramEnd"/>
     </w:p>
     <w:p>
       <w:pPr>
@@ -7164,7 +8487,27 @@
           <w:szCs w:val="20"/>
           <w:lang w:eastAsia="en-IN"/>
         </w:rPr>
-        <w:t xml:space="preserve">## #   anomaly , recomposed_l1 , recomposed_l2 </w:t>
+        <w:t xml:space="preserve">## #   </w:t>
+      </w:r>
+      <w:proofErr w:type="gramStart"/>
+      <w:r>
+        <w:rPr>
+          <w:rFonts w:ascii="Courier New" w:eastAsia="Times New Roman" w:hAnsi="Courier New" w:cs="Courier New"/>
+          <w:sz w:val="20"/>
+          <w:szCs w:val="20"/>
+          <w:lang w:eastAsia="en-IN"/>
+        </w:rPr>
+        <w:t>anomaly ,</w:t>
+      </w:r>
+      <w:proofErr w:type="gramEnd"/>
+      <w:r>
+        <w:rPr>
+          <w:rFonts w:ascii="Courier New" w:eastAsia="Times New Roman" w:hAnsi="Courier New" w:cs="Courier New"/>
+          <w:sz w:val="20"/>
+          <w:szCs w:val="20"/>
+          <w:lang w:eastAsia="en-IN"/>
+        </w:rPr>
+        <w:t xml:space="preserve"> recomposed_l1 , recomposed_l2 </w:t>
       </w:r>
     </w:p>
     <w:p>
@@ -7214,17 +8557,37 @@
           <w:szCs w:val="20"/>
           <w:lang w:eastAsia="en-IN"/>
         </w:rPr>
-        <w:t>plot_anomalies</w:t>
-      </w:r>
-      <w:proofErr w:type="spellEnd"/>
-      <w:r>
-        <w:rPr>
-          <w:rFonts w:ascii="Courier New" w:eastAsia="Times New Roman" w:hAnsi="Courier New" w:cs="Courier New"/>
-          <w:sz w:val="20"/>
-          <w:szCs w:val="20"/>
-          <w:lang w:eastAsia="en-IN"/>
-        </w:rPr>
-        <w:t>()</w:t>
+        <w:t>plot_</w:t>
+      </w:r>
+      <w:proofErr w:type="gramStart"/>
+      <w:r>
+        <w:rPr>
+          <w:rFonts w:ascii="Courier New" w:eastAsia="Times New Roman" w:hAnsi="Courier New" w:cs="Courier New"/>
+          <w:sz w:val="20"/>
+          <w:szCs w:val="20"/>
+          <w:lang w:eastAsia="en-IN"/>
+        </w:rPr>
+        <w:t>anomalies</w:t>
+      </w:r>
+      <w:proofErr w:type="spellEnd"/>
+      <w:r>
+        <w:rPr>
+          <w:rFonts w:ascii="Courier New" w:eastAsia="Times New Roman" w:hAnsi="Courier New" w:cs="Courier New"/>
+          <w:sz w:val="20"/>
+          <w:szCs w:val="20"/>
+          <w:lang w:eastAsia="en-IN"/>
+        </w:rPr>
+        <w:t>(</w:t>
+      </w:r>
+      <w:proofErr w:type="gramEnd"/>
+      <w:r>
+        <w:rPr>
+          <w:rFonts w:ascii="Courier New" w:eastAsia="Times New Roman" w:hAnsi="Courier New" w:cs="Courier New"/>
+          <w:sz w:val="20"/>
+          <w:szCs w:val="20"/>
+          <w:lang w:eastAsia="en-IN"/>
+        </w:rPr>
+        <w:t>)</w:t>
       </w:r>
       <w:r>
         <w:rPr>
@@ -7387,7 +8750,27 @@
           <w:szCs w:val="20"/>
           <w:lang w:eastAsia="en-IN"/>
         </w:rPr>
-        <w:t xml:space="preserve">    filter(package == "</w:t>
+        <w:t xml:space="preserve">    </w:t>
+      </w:r>
+      <w:proofErr w:type="gramStart"/>
+      <w:r>
+        <w:rPr>
+          <w:rFonts w:ascii="Courier New" w:eastAsia="Times New Roman" w:hAnsi="Courier New" w:cs="Courier New"/>
+          <w:sz w:val="20"/>
+          <w:szCs w:val="20"/>
+          <w:lang w:eastAsia="en-IN"/>
+        </w:rPr>
+        <w:t>filter(</w:t>
+      </w:r>
+      <w:proofErr w:type="gramEnd"/>
+      <w:r>
+        <w:rPr>
+          <w:rFonts w:ascii="Courier New" w:eastAsia="Times New Roman" w:hAnsi="Courier New" w:cs="Courier New"/>
+          <w:sz w:val="20"/>
+          <w:szCs w:val="20"/>
+          <w:lang w:eastAsia="en-IN"/>
+        </w:rPr>
+        <w:t>package == "</w:t>
       </w:r>
       <w:proofErr w:type="spellStart"/>
       <w:r>
@@ -7445,7 +8828,27 @@
           <w:szCs w:val="20"/>
           <w:lang w:eastAsia="en-IN"/>
         </w:rPr>
-        <w:t xml:space="preserve">    ungroup() %&gt;%</w:t>
+        <w:t xml:space="preserve">    </w:t>
+      </w:r>
+      <w:proofErr w:type="gramStart"/>
+      <w:r>
+        <w:rPr>
+          <w:rFonts w:ascii="Courier New" w:eastAsia="Times New Roman" w:hAnsi="Courier New" w:cs="Courier New"/>
+          <w:sz w:val="20"/>
+          <w:szCs w:val="20"/>
+          <w:lang w:eastAsia="en-IN"/>
+        </w:rPr>
+        <w:t>ungroup(</w:t>
+      </w:r>
+      <w:proofErr w:type="gramEnd"/>
+      <w:r>
+        <w:rPr>
+          <w:rFonts w:ascii="Courier New" w:eastAsia="Times New Roman" w:hAnsi="Courier New" w:cs="Courier New"/>
+          <w:sz w:val="20"/>
+          <w:szCs w:val="20"/>
+          <w:lang w:eastAsia="en-IN"/>
+        </w:rPr>
+        <w:t>) %&gt;%</w:t>
       </w:r>
     </w:p>
     <w:p>
@@ -7542,17 +8945,37 @@
           <w:szCs w:val="20"/>
           <w:lang w:eastAsia="en-IN"/>
         </w:rPr>
-        <w:t>time_decompose</w:t>
-      </w:r>
-      <w:proofErr w:type="spellEnd"/>
-      <w:r>
-        <w:rPr>
-          <w:rFonts w:ascii="Courier New" w:eastAsia="Times New Roman" w:hAnsi="Courier New" w:cs="Courier New"/>
-          <w:sz w:val="20"/>
-          <w:szCs w:val="20"/>
-          <w:lang w:eastAsia="en-IN"/>
-        </w:rPr>
-        <w:t>(count, method = "</w:t>
+        <w:t>time_</w:t>
+      </w:r>
+      <w:proofErr w:type="gramStart"/>
+      <w:r>
+        <w:rPr>
+          <w:rFonts w:ascii="Courier New" w:eastAsia="Times New Roman" w:hAnsi="Courier New" w:cs="Courier New"/>
+          <w:sz w:val="20"/>
+          <w:szCs w:val="20"/>
+          <w:lang w:eastAsia="en-IN"/>
+        </w:rPr>
+        <w:t>decompose</w:t>
+      </w:r>
+      <w:proofErr w:type="spellEnd"/>
+      <w:r>
+        <w:rPr>
+          <w:rFonts w:ascii="Courier New" w:eastAsia="Times New Roman" w:hAnsi="Courier New" w:cs="Courier New"/>
+          <w:sz w:val="20"/>
+          <w:szCs w:val="20"/>
+          <w:lang w:eastAsia="en-IN"/>
+        </w:rPr>
+        <w:t>(</w:t>
+      </w:r>
+      <w:proofErr w:type="gramEnd"/>
+      <w:r>
+        <w:rPr>
+          <w:rFonts w:ascii="Courier New" w:eastAsia="Times New Roman" w:hAnsi="Courier New" w:cs="Courier New"/>
+          <w:sz w:val="20"/>
+          <w:szCs w:val="20"/>
+          <w:lang w:eastAsia="en-IN"/>
+        </w:rPr>
+        <w:t>count, method = "</w:t>
       </w:r>
       <w:proofErr w:type="spellStart"/>
       <w:r>
@@ -7613,6 +9036,7 @@
         <w:t xml:space="preserve">    </w:t>
       </w:r>
       <w:proofErr w:type="spellStart"/>
+      <w:proofErr w:type="gramStart"/>
       <w:r>
         <w:rPr>
           <w:rFonts w:ascii="Courier New" w:eastAsia="Times New Roman" w:hAnsi="Courier New" w:cs="Courier New"/>
@@ -7630,7 +9054,17 @@
           <w:szCs w:val="20"/>
           <w:lang w:eastAsia="en-IN"/>
         </w:rPr>
-        <w:t>(remainder, method = "</w:t>
+        <w:t>(</w:t>
+      </w:r>
+      <w:proofErr w:type="gramEnd"/>
+      <w:r>
+        <w:rPr>
+          <w:rFonts w:ascii="Courier New" w:eastAsia="Times New Roman" w:hAnsi="Courier New" w:cs="Courier New"/>
+          <w:sz w:val="20"/>
+          <w:szCs w:val="20"/>
+          <w:lang w:eastAsia="en-IN"/>
+        </w:rPr>
+        <w:t>remainder, method = "</w:t>
       </w:r>
       <w:proofErr w:type="spellStart"/>
       <w:r>
@@ -7718,17 +9152,37 @@
           <w:szCs w:val="20"/>
           <w:lang w:eastAsia="en-IN"/>
         </w:rPr>
-        <w:t>time_recompose</w:t>
-      </w:r>
-      <w:proofErr w:type="spellEnd"/>
-      <w:r>
-        <w:rPr>
-          <w:rFonts w:ascii="Courier New" w:eastAsia="Times New Roman" w:hAnsi="Courier New" w:cs="Courier New"/>
-          <w:sz w:val="20"/>
-          <w:szCs w:val="20"/>
-          <w:lang w:eastAsia="en-IN"/>
-        </w:rPr>
-        <w:t>() %&gt;%</w:t>
+        <w:t>time_</w:t>
+      </w:r>
+      <w:proofErr w:type="gramStart"/>
+      <w:r>
+        <w:rPr>
+          <w:rFonts w:ascii="Courier New" w:eastAsia="Times New Roman" w:hAnsi="Courier New" w:cs="Courier New"/>
+          <w:sz w:val="20"/>
+          <w:szCs w:val="20"/>
+          <w:lang w:eastAsia="en-IN"/>
+        </w:rPr>
+        <w:t>recompose</w:t>
+      </w:r>
+      <w:proofErr w:type="spellEnd"/>
+      <w:r>
+        <w:rPr>
+          <w:rFonts w:ascii="Courier New" w:eastAsia="Times New Roman" w:hAnsi="Courier New" w:cs="Courier New"/>
+          <w:sz w:val="20"/>
+          <w:szCs w:val="20"/>
+          <w:lang w:eastAsia="en-IN"/>
+        </w:rPr>
+        <w:t>(</w:t>
+      </w:r>
+      <w:proofErr w:type="gramEnd"/>
+      <w:r>
+        <w:rPr>
+          <w:rFonts w:ascii="Courier New" w:eastAsia="Times New Roman" w:hAnsi="Courier New" w:cs="Courier New"/>
+          <w:sz w:val="20"/>
+          <w:szCs w:val="20"/>
+          <w:lang w:eastAsia="en-IN"/>
+        </w:rPr>
+        <w:t>) %&gt;%</w:t>
       </w:r>
     </w:p>
     <w:p>
@@ -7814,7 +9268,17 @@
           <w:szCs w:val="20"/>
           <w:lang w:eastAsia="en-IN"/>
         </w:rPr>
-        <w:t>plot_anomalies</w:t>
+        <w:t>plot_</w:t>
+      </w:r>
+      <w:proofErr w:type="gramStart"/>
+      <w:r>
+        <w:rPr>
+          <w:rFonts w:ascii="Courier New" w:eastAsia="Times New Roman" w:hAnsi="Courier New" w:cs="Courier New"/>
+          <w:sz w:val="20"/>
+          <w:szCs w:val="20"/>
+          <w:lang w:eastAsia="en-IN"/>
+        </w:rPr>
+        <w:t>anomalies</w:t>
       </w:r>
       <w:proofErr w:type="spellEnd"/>
       <w:r>
@@ -7827,6 +9291,7 @@
         <w:t>(</w:t>
       </w:r>
       <w:proofErr w:type="spellStart"/>
+      <w:proofErr w:type="gramEnd"/>
       <w:r>
         <w:rPr>
           <w:rFonts w:ascii="Courier New" w:eastAsia="Times New Roman" w:hAnsi="Courier New" w:cs="Courier New"/>
@@ -7885,6 +9350,7 @@
         <w:t xml:space="preserve">    </w:t>
       </w:r>
       <w:proofErr w:type="spellStart"/>
+      <w:proofErr w:type="gramStart"/>
       <w:r>
         <w:rPr>
           <w:rFonts w:ascii="Courier New" w:eastAsia="Times New Roman" w:hAnsi="Courier New" w:cs="Courier New"/>
@@ -7902,7 +9368,17 @@
           <w:szCs w:val="20"/>
           <w:lang w:eastAsia="en-IN"/>
         </w:rPr>
-        <w:t>("</w:t>
+        <w:t>(</w:t>
+      </w:r>
+      <w:proofErr w:type="gramEnd"/>
+      <w:r>
+        <w:rPr>
+          <w:rFonts w:ascii="Courier New" w:eastAsia="Times New Roman" w:hAnsi="Courier New" w:cs="Courier New"/>
+          <w:sz w:val="20"/>
+          <w:szCs w:val="20"/>
+          <w:lang w:eastAsia="en-IN"/>
+        </w:rPr>
+        <w:t>"</w:t>
       </w:r>
       <w:proofErr w:type="spellStart"/>
       <w:r>
@@ -8056,7 +9532,31 @@
           <w:szCs w:val="36"/>
           <w:lang w:eastAsia="en-IN"/>
         </w:rPr>
-        <w:t>Packages That Helped In Development</w:t>
+        <w:t xml:space="preserve">Packages That Helped </w:t>
+      </w:r>
+      <w:proofErr w:type="gramStart"/>
+      <w:r>
+        <w:rPr>
+          <w:rFonts w:ascii="Times New Roman" w:eastAsia="Times New Roman" w:hAnsi="Times New Roman" w:cs="Times New Roman"/>
+          <w:b/>
+          <w:bCs/>
+          <w:sz w:val="36"/>
+          <w:szCs w:val="36"/>
+          <w:lang w:eastAsia="en-IN"/>
+        </w:rPr>
+        <w:t>In</w:t>
+      </w:r>
+      <w:proofErr w:type="gramEnd"/>
+      <w:r>
+        <w:rPr>
+          <w:rFonts w:ascii="Times New Roman" w:eastAsia="Times New Roman" w:hAnsi="Times New Roman" w:cs="Times New Roman"/>
+          <w:b/>
+          <w:bCs/>
+          <w:sz w:val="36"/>
+          <w:szCs w:val="36"/>
+          <w:lang w:eastAsia="en-IN"/>
+        </w:rPr>
+        <w:t xml:space="preserve"> Development</w:t>
       </w:r>
     </w:p>
     <w:p>
@@ -8076,7 +9576,27 @@
           <w:szCs w:val="20"/>
           <w:lang w:eastAsia="en-IN"/>
         </w:rPr>
-        <w:t>The first thing we did after getting this request was to investigate what methods are currently available. The last thing we wanted to do was solve a problem that’s old news. We were aware of three excellent open source tools:</w:t>
+        <w:t xml:space="preserve">The first thing we did after getting this request was to investigate what methods are currently available. The last thing we wanted to do was solve a problem that’s old news. We were aware of three excellent </w:t>
+      </w:r>
+      <w:proofErr w:type="gramStart"/>
+      <w:r>
+        <w:rPr>
+          <w:rFonts w:ascii="Times New Roman" w:eastAsia="Times New Roman" w:hAnsi="Times New Roman" w:cs="Times New Roman"/>
+          <w:sz w:val="20"/>
+          <w:szCs w:val="20"/>
+          <w:lang w:eastAsia="en-IN"/>
+        </w:rPr>
+        <w:t>open source</w:t>
+      </w:r>
+      <w:proofErr w:type="gramEnd"/>
+      <w:r>
+        <w:rPr>
+          <w:rFonts w:ascii="Times New Roman" w:eastAsia="Times New Roman" w:hAnsi="Times New Roman" w:cs="Times New Roman"/>
+          <w:sz w:val="20"/>
+          <w:szCs w:val="20"/>
+          <w:lang w:eastAsia="en-IN"/>
+        </w:rPr>
+        <w:t xml:space="preserve"> tools:</w:t>
       </w:r>
     </w:p>
     <w:p>
@@ -8146,6 +9666,7 @@
         </w:rPr>
         <w:t xml:space="preserve">Rob Hyndman’s </w:t>
       </w:r>
+      <w:proofErr w:type="gramStart"/>
       <w:r>
         <w:rPr>
           <w:rFonts w:ascii="Courier New" w:eastAsia="Times New Roman" w:hAnsi="Courier New" w:cs="Courier New"/>
@@ -8156,6 +9677,7 @@
         <w:t>forecast::</w:t>
       </w:r>
       <w:proofErr w:type="spellStart"/>
+      <w:proofErr w:type="gramEnd"/>
       <w:r>
         <w:rPr>
           <w:rFonts w:ascii="Courier New" w:eastAsia="Times New Roman" w:hAnsi="Courier New" w:cs="Courier New"/>
@@ -8344,6 +9866,7 @@
         </w:rPr>
         <w:t xml:space="preserve"> was that it used two methods in tandem that work extremely well for time series. The “Twitter” method uses time series decomposition (i.e. </w:t>
       </w:r>
+      <w:proofErr w:type="gramStart"/>
       <w:r>
         <w:rPr>
           <w:rFonts w:ascii="Courier New" w:eastAsia="Times New Roman" w:hAnsi="Courier New" w:cs="Courier New"/>
@@ -8354,6 +9877,7 @@
         <w:t>stats::</w:t>
       </w:r>
       <w:proofErr w:type="spellStart"/>
+      <w:proofErr w:type="gramEnd"/>
       <w:r>
         <w:rPr>
           <w:rFonts w:ascii="Courier New" w:eastAsia="Times New Roman" w:hAnsi="Courier New" w:cs="Courier New"/>
@@ -8428,6 +9952,7 @@
         <w:t xml:space="preserve">Forecast </w:t>
       </w:r>
       <w:proofErr w:type="spellStart"/>
+      <w:proofErr w:type="gramStart"/>
       <w:r>
         <w:rPr>
           <w:rFonts w:ascii="Times New Roman" w:eastAsia="Times New Roman" w:hAnsi="Times New Roman" w:cs="Times New Roman"/>
@@ -8449,80 +9974,10 @@
           <w:szCs w:val="27"/>
           <w:lang w:eastAsia="en-IN"/>
         </w:rPr>
-        <w:t>() Function</w:t>
-      </w:r>
-    </w:p>
-    <w:p>
-      <w:pPr>
-        <w:spacing w:before="100" w:beforeAutospacing="1" w:after="100" w:afterAutospacing="1" w:line="240" w:lineRule="auto"/>
-        <w:rPr>
-          <w:rFonts w:ascii="Times New Roman" w:eastAsia="Times New Roman" w:hAnsi="Times New Roman" w:cs="Times New Roman"/>
-          <w:sz w:val="20"/>
-          <w:szCs w:val="20"/>
-          <w:lang w:eastAsia="en-IN"/>
-        </w:rPr>
-      </w:pPr>
-      <w:r>
-        <w:rPr>
-          <w:rFonts w:ascii="Times New Roman" w:eastAsia="Times New Roman" w:hAnsi="Times New Roman" w:cs="Times New Roman"/>
-          <w:sz w:val="20"/>
-          <w:szCs w:val="20"/>
-          <w:lang w:eastAsia="en-IN"/>
-        </w:rPr>
-        <w:t xml:space="preserve">The </w:t>
-      </w:r>
-      <w:proofErr w:type="spellStart"/>
-      <w:r>
-        <w:rPr>
-          <w:rFonts w:ascii="Courier New" w:eastAsia="Times New Roman" w:hAnsi="Courier New" w:cs="Courier New"/>
-          <w:sz w:val="20"/>
-          <w:szCs w:val="20"/>
-          <w:lang w:eastAsia="en-IN"/>
-        </w:rPr>
-        <w:t>tsoutliers</w:t>
-      </w:r>
-      <w:proofErr w:type="spellEnd"/>
-      <w:r>
-        <w:rPr>
-          <w:rFonts w:ascii="Courier New" w:eastAsia="Times New Roman" w:hAnsi="Courier New" w:cs="Courier New"/>
-          <w:sz w:val="20"/>
-          <w:szCs w:val="20"/>
-          <w:lang w:eastAsia="en-IN"/>
-        </w:rPr>
-        <w:t>()</w:t>
-      </w:r>
-      <w:r>
-        <w:rPr>
-          <w:rFonts w:ascii="Times New Roman" w:eastAsia="Times New Roman" w:hAnsi="Times New Roman" w:cs="Times New Roman"/>
-          <w:sz w:val="20"/>
-          <w:szCs w:val="20"/>
-          <w:lang w:eastAsia="en-IN"/>
-        </w:rPr>
-        <w:t xml:space="preserve"> function from the </w:t>
-      </w:r>
-      <w:r>
-        <w:rPr>
-          <w:rFonts w:ascii="Courier New" w:eastAsia="Times New Roman" w:hAnsi="Courier New" w:cs="Courier New"/>
-          <w:sz w:val="20"/>
-          <w:szCs w:val="20"/>
-          <w:lang w:eastAsia="en-IN"/>
-        </w:rPr>
-        <w:t>forecast</w:t>
-      </w:r>
-      <w:r>
-        <w:rPr>
-          <w:rFonts w:ascii="Times New Roman" w:eastAsia="Times New Roman" w:hAnsi="Times New Roman" w:cs="Times New Roman"/>
-          <w:sz w:val="20"/>
-          <w:szCs w:val="20"/>
-          <w:lang w:eastAsia="en-IN"/>
-        </w:rPr>
-        <w:t xml:space="preserve"> package is a great way to efficiently collect outliers for cleaning prior to performing forecasts. It uses an outlier detection method based on STL with a 3X inner quartile range around remainder from time series decomposition. It’s very fast because there are a maximum of two iterations to determine the outlier bands. However, it’s not setup for a tidy workflow. Nor does it allow adjustment of the 3X. Some time series may need more or less depending on the magnitude of the variance of the remainders in relation to the magnitude of the outliers.</w:t>
-      </w:r>
-    </w:p>
-    <w:p>
-      <w:pPr>
-        <w:spacing w:before="100" w:beforeAutospacing="1" w:after="100" w:afterAutospacing="1" w:line="240" w:lineRule="auto"/>
-        <w:outlineLvl w:val="2"/>
+        <w:t>(</w:t>
+      </w:r>
+      <w:proofErr w:type="gramEnd"/>
+      <w:r>
         <w:rPr>
           <w:rFonts w:ascii="Times New Roman" w:eastAsia="Times New Roman" w:hAnsi="Times New Roman" w:cs="Times New Roman"/>
           <w:b/>
@@ -8531,9 +9986,91 @@
           <w:szCs w:val="27"/>
           <w:lang w:eastAsia="en-IN"/>
         </w:rPr>
-      </w:pPr>
-      <w:proofErr w:type="spellStart"/>
-      <w:r>
+        <w:t>) Function</w:t>
+      </w:r>
+    </w:p>
+    <w:p>
+      <w:pPr>
+        <w:spacing w:before="100" w:beforeAutospacing="1" w:after="100" w:afterAutospacing="1" w:line="240" w:lineRule="auto"/>
+        <w:rPr>
+          <w:rFonts w:ascii="Times New Roman" w:eastAsia="Times New Roman" w:hAnsi="Times New Roman" w:cs="Times New Roman"/>
+          <w:sz w:val="20"/>
+          <w:szCs w:val="20"/>
+          <w:lang w:eastAsia="en-IN"/>
+        </w:rPr>
+      </w:pPr>
+      <w:r>
+        <w:rPr>
+          <w:rFonts w:ascii="Times New Roman" w:eastAsia="Times New Roman" w:hAnsi="Times New Roman" w:cs="Times New Roman"/>
+          <w:sz w:val="20"/>
+          <w:szCs w:val="20"/>
+          <w:lang w:eastAsia="en-IN"/>
+        </w:rPr>
+        <w:t xml:space="preserve">The </w:t>
+      </w:r>
+      <w:proofErr w:type="spellStart"/>
+      <w:proofErr w:type="gramStart"/>
+      <w:r>
+        <w:rPr>
+          <w:rFonts w:ascii="Courier New" w:eastAsia="Times New Roman" w:hAnsi="Courier New" w:cs="Courier New"/>
+          <w:sz w:val="20"/>
+          <w:szCs w:val="20"/>
+          <w:lang w:eastAsia="en-IN"/>
+        </w:rPr>
+        <w:t>tsoutliers</w:t>
+      </w:r>
+      <w:proofErr w:type="spellEnd"/>
+      <w:r>
+        <w:rPr>
+          <w:rFonts w:ascii="Courier New" w:eastAsia="Times New Roman" w:hAnsi="Courier New" w:cs="Courier New"/>
+          <w:sz w:val="20"/>
+          <w:szCs w:val="20"/>
+          <w:lang w:eastAsia="en-IN"/>
+        </w:rPr>
+        <w:t>(</w:t>
+      </w:r>
+      <w:proofErr w:type="gramEnd"/>
+      <w:r>
+        <w:rPr>
+          <w:rFonts w:ascii="Courier New" w:eastAsia="Times New Roman" w:hAnsi="Courier New" w:cs="Courier New"/>
+          <w:sz w:val="20"/>
+          <w:szCs w:val="20"/>
+          <w:lang w:eastAsia="en-IN"/>
+        </w:rPr>
+        <w:t>)</w:t>
+      </w:r>
+      <w:r>
+        <w:rPr>
+          <w:rFonts w:ascii="Times New Roman" w:eastAsia="Times New Roman" w:hAnsi="Times New Roman" w:cs="Times New Roman"/>
+          <w:sz w:val="20"/>
+          <w:szCs w:val="20"/>
+          <w:lang w:eastAsia="en-IN"/>
+        </w:rPr>
+        <w:t xml:space="preserve"> function from the </w:t>
+      </w:r>
+      <w:r>
+        <w:rPr>
+          <w:rFonts w:ascii="Courier New" w:eastAsia="Times New Roman" w:hAnsi="Courier New" w:cs="Courier New"/>
+          <w:sz w:val="20"/>
+          <w:szCs w:val="20"/>
+          <w:lang w:eastAsia="en-IN"/>
+        </w:rPr>
+        <w:t>forecast</w:t>
+      </w:r>
+      <w:r>
+        <w:rPr>
+          <w:rFonts w:ascii="Times New Roman" w:eastAsia="Times New Roman" w:hAnsi="Times New Roman" w:cs="Times New Roman"/>
+          <w:sz w:val="20"/>
+          <w:szCs w:val="20"/>
+          <w:lang w:eastAsia="en-IN"/>
+        </w:rPr>
+        <w:t xml:space="preserve"> package is a great way to efficiently collect outliers for cleaning prior to performing forecasts. It uses an outlier detection method based on STL with a 3X inner quartile range around remainder from time series decomposition. It’s very fast because there are a maximum of two iterations to determine the outlier bands. However, it’s not setup for a tidy workflow. Nor does it allow adjustment of the 3X. Some time series may need more or less depending on the magnitude of the variance of the remainders in relation to the magnitude of the outliers.</w:t>
+      </w:r>
+    </w:p>
+    <w:p>
+      <w:pPr>
+        <w:spacing w:before="100" w:beforeAutospacing="1" w:after="100" w:afterAutospacing="1" w:line="240" w:lineRule="auto"/>
+        <w:outlineLvl w:val="2"/>
         <w:rPr>
           <w:rFonts w:ascii="Times New Roman" w:eastAsia="Times New Roman" w:hAnsi="Times New Roman" w:cs="Times New Roman"/>
           <w:b/>
@@ -8542,9 +10079,8 @@
           <w:szCs w:val="27"/>
           <w:lang w:eastAsia="en-IN"/>
         </w:rPr>
-        <w:t>tsoutliers</w:t>
-      </w:r>
-      <w:proofErr w:type="spellEnd"/>
+      </w:pPr>
+      <w:proofErr w:type="spellStart"/>
       <w:r>
         <w:rPr>
           <w:rFonts w:ascii="Times New Roman" w:eastAsia="Times New Roman" w:hAnsi="Times New Roman" w:cs="Times New Roman"/>
@@ -8554,6 +10090,18 @@
           <w:szCs w:val="27"/>
           <w:lang w:eastAsia="en-IN"/>
         </w:rPr>
+        <w:t>tsoutliers</w:t>
+      </w:r>
+      <w:proofErr w:type="spellEnd"/>
+      <w:r>
+        <w:rPr>
+          <w:rFonts w:ascii="Times New Roman" w:eastAsia="Times New Roman" w:hAnsi="Times New Roman" w:cs="Times New Roman"/>
+          <w:b/>
+          <w:bCs/>
+          <w:sz w:val="27"/>
+          <w:szCs w:val="27"/>
+          <w:lang w:eastAsia="en-IN"/>
+        </w:rPr>
         <w:t xml:space="preserve"> Package</w:t>
       </w:r>
     </w:p>
@@ -8633,7 +10181,31 @@
           <w:szCs w:val="36"/>
           <w:lang w:eastAsia="en-IN"/>
         </w:rPr>
-        <w:t>: Incorporating The Best Of All</w:t>
+        <w:t xml:space="preserve">: Incorporating </w:t>
+      </w:r>
+      <w:proofErr w:type="gramStart"/>
+      <w:r>
+        <w:rPr>
+          <w:rFonts w:ascii="Times New Roman" w:eastAsia="Times New Roman" w:hAnsi="Times New Roman" w:cs="Times New Roman"/>
+          <w:b/>
+          <w:bCs/>
+          <w:sz w:val="36"/>
+          <w:szCs w:val="36"/>
+          <w:lang w:eastAsia="en-IN"/>
+        </w:rPr>
+        <w:t>The</w:t>
+      </w:r>
+      <w:proofErr w:type="gramEnd"/>
+      <w:r>
+        <w:rPr>
+          <w:rFonts w:ascii="Times New Roman" w:eastAsia="Times New Roman" w:hAnsi="Times New Roman" w:cs="Times New Roman"/>
+          <w:b/>
+          <w:bCs/>
+          <w:sz w:val="36"/>
+          <w:szCs w:val="36"/>
+          <w:lang w:eastAsia="en-IN"/>
+        </w:rPr>
+        <w:t xml:space="preserve"> Best Of All</w:t>
       </w:r>
     </w:p>
     <w:p>
@@ -8819,6 +10391,7 @@
         </w:rPr>
         <w:t xml:space="preserve"> (using an approach similar to the 3X IQR of </w:t>
       </w:r>
+      <w:proofErr w:type="gramStart"/>
       <w:r>
         <w:rPr>
           <w:rFonts w:ascii="Courier New" w:eastAsia="Times New Roman" w:hAnsi="Courier New" w:cs="Courier New"/>
@@ -8829,6 +10402,7 @@
         <w:t>forecast::</w:t>
       </w:r>
       <w:proofErr w:type="spellStart"/>
+      <w:proofErr w:type="gramEnd"/>
       <w:r>
         <w:rPr>
           <w:rFonts w:ascii="Courier New" w:eastAsia="Times New Roman" w:hAnsi="Courier New" w:cs="Courier New"/>
@@ -9202,17 +10776,37 @@
           <w:szCs w:val="20"/>
           <w:lang w:eastAsia="en-IN"/>
         </w:rPr>
-        <w:t>time_decompose</w:t>
-      </w:r>
-      <w:proofErr w:type="spellEnd"/>
-      <w:r>
-        <w:rPr>
-          <w:rFonts w:ascii="Courier New" w:eastAsia="Times New Roman" w:hAnsi="Courier New" w:cs="Courier New"/>
-          <w:sz w:val="20"/>
-          <w:szCs w:val="20"/>
-          <w:lang w:eastAsia="en-IN"/>
-        </w:rPr>
-        <w:t>()</w:t>
+        <w:t>time_</w:t>
+      </w:r>
+      <w:proofErr w:type="gramStart"/>
+      <w:r>
+        <w:rPr>
+          <w:rFonts w:ascii="Courier New" w:eastAsia="Times New Roman" w:hAnsi="Courier New" w:cs="Courier New"/>
+          <w:sz w:val="20"/>
+          <w:szCs w:val="20"/>
+          <w:lang w:eastAsia="en-IN"/>
+        </w:rPr>
+        <w:t>decompose</w:t>
+      </w:r>
+      <w:proofErr w:type="spellEnd"/>
+      <w:r>
+        <w:rPr>
+          <w:rFonts w:ascii="Courier New" w:eastAsia="Times New Roman" w:hAnsi="Courier New" w:cs="Courier New"/>
+          <w:sz w:val="20"/>
+          <w:szCs w:val="20"/>
+          <w:lang w:eastAsia="en-IN"/>
+        </w:rPr>
+        <w:t>(</w:t>
+      </w:r>
+      <w:proofErr w:type="gramEnd"/>
+      <w:r>
+        <w:rPr>
+          <w:rFonts w:ascii="Courier New" w:eastAsia="Times New Roman" w:hAnsi="Courier New" w:cs="Courier New"/>
+          <w:sz w:val="20"/>
+          <w:szCs w:val="20"/>
+          <w:lang w:eastAsia="en-IN"/>
+        </w:rPr>
+        <w:t>)</w:t>
       </w:r>
       <w:r>
         <w:rPr>
@@ -9329,7 +10923,27 @@
           <w:szCs w:val="20"/>
           <w:lang w:eastAsia="en-IN"/>
         </w:rPr>
-        <w:t xml:space="preserve"> data set up with a time-based index. This is good because in our experience almost all time data comes with a date or datetime timestamp that’s really important to characteristics of the data.</w:t>
+        <w:t xml:space="preserve"> data set up with a time-based index. This is good because in our experience almost </w:t>
+      </w:r>
+      <w:proofErr w:type="gramStart"/>
+      <w:r>
+        <w:rPr>
+          <w:rFonts w:ascii="Times New Roman" w:eastAsia="Times New Roman" w:hAnsi="Times New Roman" w:cs="Times New Roman"/>
+          <w:sz w:val="20"/>
+          <w:szCs w:val="20"/>
+          <w:lang w:eastAsia="en-IN"/>
+        </w:rPr>
+        <w:t>all time</w:t>
+      </w:r>
+      <w:proofErr w:type="gramEnd"/>
+      <w:r>
+        <w:rPr>
+          <w:rFonts w:ascii="Times New Roman" w:eastAsia="Times New Roman" w:hAnsi="Times New Roman" w:cs="Times New Roman"/>
+          <w:sz w:val="20"/>
+          <w:szCs w:val="20"/>
+          <w:lang w:eastAsia="en-IN"/>
+        </w:rPr>
+        <w:t xml:space="preserve"> data comes with a date or datetime timestamp that’s really important to characteristics of the data.</w:t>
       </w:r>
     </w:p>
     <w:p>
@@ -9363,17 +10977,37 @@
           <w:szCs w:val="20"/>
           <w:lang w:eastAsia="en-IN"/>
         </w:rPr>
-        <w:t>time_decompose</w:t>
-      </w:r>
-      <w:proofErr w:type="spellEnd"/>
-      <w:r>
-        <w:rPr>
-          <w:rFonts w:ascii="Courier New" w:eastAsia="Times New Roman" w:hAnsi="Courier New" w:cs="Courier New"/>
-          <w:sz w:val="20"/>
-          <w:szCs w:val="20"/>
-          <w:lang w:eastAsia="en-IN"/>
-        </w:rPr>
-        <w:t>()</w:t>
+        <w:t>time_</w:t>
+      </w:r>
+      <w:proofErr w:type="gramStart"/>
+      <w:r>
+        <w:rPr>
+          <w:rFonts w:ascii="Courier New" w:eastAsia="Times New Roman" w:hAnsi="Courier New" w:cs="Courier New"/>
+          <w:sz w:val="20"/>
+          <w:szCs w:val="20"/>
+          <w:lang w:eastAsia="en-IN"/>
+        </w:rPr>
+        <w:t>decompose</w:t>
+      </w:r>
+      <w:proofErr w:type="spellEnd"/>
+      <w:r>
+        <w:rPr>
+          <w:rFonts w:ascii="Courier New" w:eastAsia="Times New Roman" w:hAnsi="Courier New" w:cs="Courier New"/>
+          <w:sz w:val="20"/>
+          <w:szCs w:val="20"/>
+          <w:lang w:eastAsia="en-IN"/>
+        </w:rPr>
+        <w:t>(</w:t>
+      </w:r>
+      <w:proofErr w:type="gramEnd"/>
+      <w:r>
+        <w:rPr>
+          <w:rFonts w:ascii="Courier New" w:eastAsia="Times New Roman" w:hAnsi="Courier New" w:cs="Courier New"/>
+          <w:sz w:val="20"/>
+          <w:szCs w:val="20"/>
+          <w:lang w:eastAsia="en-IN"/>
+        </w:rPr>
+        <w:t>)</w:t>
       </w:r>
       <w:r>
         <w:rPr>
@@ -9483,7 +11117,27 @@
           <w:szCs w:val="20"/>
           <w:lang w:eastAsia="en-IN"/>
         </w:rPr>
-        <w:t xml:space="preserve">We hope that the open source community can benefit from </w:t>
+        <w:t xml:space="preserve">We hope that the </w:t>
+      </w:r>
+      <w:proofErr w:type="gramStart"/>
+      <w:r>
+        <w:rPr>
+          <w:rFonts w:ascii="Times New Roman" w:eastAsia="Times New Roman" w:hAnsi="Times New Roman" w:cs="Times New Roman"/>
+          <w:sz w:val="20"/>
+          <w:szCs w:val="20"/>
+          <w:lang w:eastAsia="en-IN"/>
+        </w:rPr>
+        <w:t>open source</w:t>
+      </w:r>
+      <w:proofErr w:type="gramEnd"/>
+      <w:r>
+        <w:rPr>
+          <w:rFonts w:ascii="Times New Roman" w:eastAsia="Times New Roman" w:hAnsi="Times New Roman" w:cs="Times New Roman"/>
+          <w:sz w:val="20"/>
+          <w:szCs w:val="20"/>
+          <w:lang w:eastAsia="en-IN"/>
+        </w:rPr>
+        <w:t xml:space="preserve"> community can benefit from </w:t>
       </w:r>
       <w:proofErr w:type="spellStart"/>
       <w:r>
@@ -9669,249 +11323,6 @@
           <w:lang w:eastAsia="en-IN"/>
         </w:rPr>
         <w:t>Shiny App That Predicts Attrition and Recommends Management Strategies, Taught in HR 301</w:t>
-      </w:r>
-    </w:p>
-    <w:p>
-      <w:pPr>
-        <w:spacing w:before="100" w:beforeAutospacing="1" w:after="100" w:afterAutospacing="1" w:line="240" w:lineRule="auto"/>
-        <w:rPr>
-          <w:rFonts w:ascii="Times New Roman" w:eastAsia="Times New Roman" w:hAnsi="Times New Roman" w:cs="Times New Roman"/>
-          <w:sz w:val="20"/>
-          <w:szCs w:val="20"/>
-          <w:lang w:eastAsia="en-IN"/>
-        </w:rPr>
-      </w:pPr>
-      <w:r>
-        <w:rPr>
-          <w:rFonts w:ascii="Times New Roman" w:eastAsia="Times New Roman" w:hAnsi="Times New Roman" w:cs="Times New Roman"/>
-          <w:sz w:val="20"/>
-          <w:szCs w:val="20"/>
-          <w:lang w:eastAsia="en-IN"/>
-        </w:rPr>
-        <w:t>Our first Virtual Workshop teaches you how to solve this employee attrition problem using data science. We are building four courses that are fully integrated into a single virtual workshop:</w:t>
-      </w:r>
-    </w:p>
-    <w:p>
-      <w:pPr>
-        <w:numPr>
-          <w:ilvl w:val="0"/>
-          <w:numId w:val="5"/>
-        </w:numPr>
-        <w:spacing w:before="100" w:beforeAutospacing="1" w:after="100" w:afterAutospacing="1" w:line="240" w:lineRule="auto"/>
-        <w:rPr>
-          <w:rFonts w:ascii="Times New Roman" w:eastAsia="Times New Roman" w:hAnsi="Times New Roman" w:cs="Times New Roman"/>
-          <w:sz w:val="20"/>
-          <w:szCs w:val="20"/>
-          <w:lang w:eastAsia="en-IN"/>
-        </w:rPr>
-      </w:pPr>
-      <w:r>
-        <w:rPr>
-          <w:rFonts w:ascii="Times New Roman" w:eastAsia="Times New Roman" w:hAnsi="Times New Roman" w:cs="Times New Roman"/>
-          <w:sz w:val="20"/>
-          <w:szCs w:val="20"/>
-          <w:lang w:eastAsia="en-IN"/>
-        </w:rPr>
-        <w:t xml:space="preserve">HR 201: Predicting Employee Attrition with </w:t>
-      </w:r>
-      <w:r>
-        <w:rPr>
-          <w:rFonts w:ascii="Courier New" w:eastAsia="Times New Roman" w:hAnsi="Courier New" w:cs="Courier New"/>
-          <w:sz w:val="20"/>
-          <w:szCs w:val="20"/>
-          <w:lang w:eastAsia="en-IN"/>
-        </w:rPr>
-        <w:t>h2o</w:t>
-      </w:r>
-      <w:r>
-        <w:rPr>
-          <w:rFonts w:ascii="Times New Roman" w:eastAsia="Times New Roman" w:hAnsi="Times New Roman" w:cs="Times New Roman"/>
-          <w:sz w:val="20"/>
-          <w:szCs w:val="20"/>
-          <w:lang w:eastAsia="en-IN"/>
-        </w:rPr>
-        <w:t xml:space="preserve"> and </w:t>
-      </w:r>
-      <w:r>
-        <w:rPr>
-          <w:rFonts w:ascii="Courier New" w:eastAsia="Times New Roman" w:hAnsi="Courier New" w:cs="Courier New"/>
-          <w:sz w:val="20"/>
-          <w:szCs w:val="20"/>
-          <w:lang w:eastAsia="en-IN"/>
-        </w:rPr>
-        <w:t>lime</w:t>
-      </w:r>
-    </w:p>
-    <w:p>
-      <w:pPr>
-        <w:numPr>
-          <w:ilvl w:val="0"/>
-          <w:numId w:val="5"/>
-        </w:numPr>
-        <w:spacing w:before="100" w:beforeAutospacing="1" w:after="100" w:afterAutospacing="1" w:line="240" w:lineRule="auto"/>
-        <w:rPr>
-          <w:rFonts w:ascii="Times New Roman" w:eastAsia="Times New Roman" w:hAnsi="Times New Roman" w:cs="Times New Roman"/>
-          <w:sz w:val="20"/>
-          <w:szCs w:val="20"/>
-          <w:lang w:eastAsia="en-IN"/>
-        </w:rPr>
-      </w:pPr>
-      <w:r>
-        <w:rPr>
-          <w:rFonts w:ascii="Times New Roman" w:eastAsia="Times New Roman" w:hAnsi="Times New Roman" w:cs="Times New Roman"/>
-          <w:sz w:val="20"/>
-          <w:szCs w:val="20"/>
-          <w:lang w:eastAsia="en-IN"/>
-        </w:rPr>
-        <w:t xml:space="preserve">HR 301: Building A </w:t>
-      </w:r>
-      <w:r>
-        <w:rPr>
-          <w:rFonts w:ascii="Courier New" w:eastAsia="Times New Roman" w:hAnsi="Courier New" w:cs="Courier New"/>
-          <w:sz w:val="20"/>
-          <w:szCs w:val="20"/>
-          <w:lang w:eastAsia="en-IN"/>
-        </w:rPr>
-        <w:t>Shiny</w:t>
-      </w:r>
-      <w:r>
-        <w:rPr>
-          <w:rFonts w:ascii="Times New Roman" w:eastAsia="Times New Roman" w:hAnsi="Times New Roman" w:cs="Times New Roman"/>
-          <w:sz w:val="20"/>
-          <w:szCs w:val="20"/>
-          <w:lang w:eastAsia="en-IN"/>
-        </w:rPr>
-        <w:t xml:space="preserve"> Web Application</w:t>
-      </w:r>
-    </w:p>
-    <w:p>
-      <w:pPr>
-        <w:numPr>
-          <w:ilvl w:val="0"/>
-          <w:numId w:val="5"/>
-        </w:numPr>
-        <w:spacing w:before="100" w:beforeAutospacing="1" w:after="100" w:afterAutospacing="1" w:line="240" w:lineRule="auto"/>
-        <w:rPr>
-          <w:rFonts w:ascii="Times New Roman" w:eastAsia="Times New Roman" w:hAnsi="Times New Roman" w:cs="Times New Roman"/>
-          <w:sz w:val="20"/>
-          <w:szCs w:val="20"/>
-          <w:lang w:eastAsia="en-IN"/>
-        </w:rPr>
-      </w:pPr>
-      <w:r>
-        <w:rPr>
-          <w:rFonts w:ascii="Times New Roman" w:eastAsia="Times New Roman" w:hAnsi="Times New Roman" w:cs="Times New Roman"/>
-          <w:sz w:val="20"/>
-          <w:szCs w:val="20"/>
-          <w:lang w:eastAsia="en-IN"/>
-        </w:rPr>
-        <w:t xml:space="preserve">HR 302: Data Story Telling With </w:t>
-      </w:r>
-      <w:proofErr w:type="spellStart"/>
-      <w:r>
-        <w:rPr>
-          <w:rFonts w:ascii="Courier New" w:eastAsia="Times New Roman" w:hAnsi="Courier New" w:cs="Courier New"/>
-          <w:sz w:val="20"/>
-          <w:szCs w:val="20"/>
-          <w:lang w:eastAsia="en-IN"/>
-        </w:rPr>
-        <w:t>RMarkdown</w:t>
-      </w:r>
-      <w:proofErr w:type="spellEnd"/>
-      <w:r>
-        <w:rPr>
-          <w:rFonts w:ascii="Times New Roman" w:eastAsia="Times New Roman" w:hAnsi="Times New Roman" w:cs="Times New Roman"/>
-          <w:sz w:val="20"/>
-          <w:szCs w:val="20"/>
-          <w:lang w:eastAsia="en-IN"/>
-        </w:rPr>
-        <w:t xml:space="preserve"> Reports and Presentations</w:t>
-      </w:r>
-    </w:p>
-    <w:p>
-      <w:pPr>
-        <w:numPr>
-          <w:ilvl w:val="0"/>
-          <w:numId w:val="5"/>
-        </w:numPr>
-        <w:spacing w:before="100" w:beforeAutospacing="1" w:after="100" w:afterAutospacing="1" w:line="240" w:lineRule="auto"/>
-        <w:rPr>
-          <w:rFonts w:ascii="Times New Roman" w:eastAsia="Times New Roman" w:hAnsi="Times New Roman" w:cs="Times New Roman"/>
-          <w:sz w:val="20"/>
-          <w:szCs w:val="20"/>
-          <w:lang w:eastAsia="en-IN"/>
-        </w:rPr>
-      </w:pPr>
-      <w:r>
-        <w:rPr>
-          <w:rFonts w:ascii="Times New Roman" w:eastAsia="Times New Roman" w:hAnsi="Times New Roman" w:cs="Times New Roman"/>
-          <w:sz w:val="20"/>
-          <w:szCs w:val="20"/>
-          <w:lang w:eastAsia="en-IN"/>
-        </w:rPr>
-        <w:t xml:space="preserve">HR 303: Building An R Package For Your Organization, </w:t>
-      </w:r>
-      <w:proofErr w:type="spellStart"/>
-      <w:r>
-        <w:rPr>
-          <w:rFonts w:ascii="Courier New" w:eastAsia="Times New Roman" w:hAnsi="Courier New" w:cs="Courier New"/>
-          <w:sz w:val="20"/>
-          <w:szCs w:val="20"/>
-          <w:lang w:eastAsia="en-IN"/>
-        </w:rPr>
-        <w:t>tidyattrition</w:t>
-      </w:r>
-      <w:proofErr w:type="spellEnd"/>
-    </w:p>
-    <w:p>
-      <w:pPr>
-        <w:spacing w:before="100" w:beforeAutospacing="1" w:after="100" w:afterAutospacing="1" w:line="240" w:lineRule="auto"/>
-        <w:rPr>
-          <w:rFonts w:ascii="Times New Roman" w:eastAsia="Times New Roman" w:hAnsi="Times New Roman" w:cs="Times New Roman"/>
-          <w:sz w:val="20"/>
-          <w:szCs w:val="20"/>
-          <w:lang w:eastAsia="en-IN"/>
-        </w:rPr>
-      </w:pPr>
-      <w:r>
-        <w:rPr>
-          <w:rFonts w:ascii="Times New Roman" w:eastAsia="Times New Roman" w:hAnsi="Times New Roman" w:cs="Times New Roman"/>
-          <w:sz w:val="20"/>
-          <w:szCs w:val="20"/>
-          <w:lang w:eastAsia="en-IN"/>
-        </w:rPr>
-        <w:t xml:space="preserve">The Virtual Workshop is intended for </w:t>
-      </w:r>
-      <w:r>
-        <w:rPr>
-          <w:rFonts w:ascii="Times New Roman" w:eastAsia="Times New Roman" w:hAnsi="Times New Roman" w:cs="Times New Roman"/>
-          <w:b/>
-          <w:bCs/>
-          <w:sz w:val="20"/>
-          <w:szCs w:val="20"/>
-          <w:lang w:eastAsia="en-IN"/>
-        </w:rPr>
-        <w:t>intermediate and advanced R users</w:t>
-      </w:r>
-      <w:r>
-        <w:rPr>
-          <w:rFonts w:ascii="Times New Roman" w:eastAsia="Times New Roman" w:hAnsi="Times New Roman" w:cs="Times New Roman"/>
-          <w:sz w:val="20"/>
-          <w:szCs w:val="20"/>
-          <w:lang w:eastAsia="en-IN"/>
-        </w:rPr>
-        <w:t xml:space="preserve">. It’s code intensive, but also teaches you fundamentals of data science consulting including CRISP-DM and the Business Science Problem Framework. </w:t>
-      </w:r>
-      <w:r>
-        <w:rPr>
-          <w:rFonts w:ascii="Times New Roman" w:eastAsia="Times New Roman" w:hAnsi="Times New Roman" w:cs="Times New Roman"/>
-          <w:b/>
-          <w:bCs/>
-          <w:sz w:val="20"/>
-          <w:szCs w:val="20"/>
-          <w:lang w:eastAsia="en-IN"/>
-        </w:rPr>
-        <w:t>The content bridges the gap between data science and the business, making you even more effective and improving your organization in the process.</w:t>
       </w:r>
     </w:p>
     <w:p/>
